--- a/Docs/Documentação Projeto integrado.docx
+++ b/Docs/Documentação Projeto integrado.docx
@@ -58,17 +58,26 @@
         <w:t xml:space="preserve">Equipe: </w:t>
       </w:r>
       <w:r>
-        <w:t>Kleber Grandolffi, Ingrid Freitas, Gustavo Weber.</w:t>
+        <w:t>Kleber Grandolffi, Ingrid Freitas</w:t>
+      </w:r>
+      <w:r>
+        <w:t>.</w:t>
       </w:r>
     </w:p>
     <w:p/>
     <w:p>
+      <w:pPr>
+        <w:rPr>
+          <w:lang w:val="en-US"/>
+        </w:rPr>
+      </w:pPr>
       <w:proofErr w:type="spellStart"/>
       <w:r>
         <w:rPr>
           <w:b/>
           <w:sz w:val="24"/>
           <w:szCs w:val="24"/>
+          <w:lang w:val="en-US"/>
         </w:rPr>
         <w:t>Github</w:t>
       </w:r>
@@ -78,6 +87,7 @@
           <w:b/>
           <w:sz w:val="24"/>
           <w:szCs w:val="24"/>
+          <w:lang w:val="en-US"/>
         </w:rPr>
         <w:t>:</w:t>
       </w:r>
@@ -85,6 +95,7 @@
         <w:rPr>
           <w:sz w:val="20"/>
           <w:szCs w:val="20"/>
+          <w:lang w:val="en-US"/>
         </w:rPr>
         <w:t xml:space="preserve"> </w:t>
       </w:r>
@@ -93,14 +104,33 @@
           <w:rPr>
             <w:color w:val="1155CC"/>
             <w:u w:val="single"/>
+            <w:lang w:val="en-US"/>
           </w:rPr>
           <w:t>https://github.com/Grandolffi/projetoIntegrado.git</w:t>
         </w:r>
       </w:hyperlink>
     </w:p>
-    <w:p/>
-    <w:p/>
-    <w:p/>
+    <w:p>
+      <w:pPr>
+        <w:rPr>
+          <w:lang w:val="en-US"/>
+        </w:rPr>
+      </w:pPr>
+    </w:p>
+    <w:p>
+      <w:pPr>
+        <w:rPr>
+          <w:lang w:val="en-US"/>
+        </w:rPr>
+      </w:pPr>
+    </w:p>
+    <w:p>
+      <w:pPr>
+        <w:rPr>
+          <w:lang w:val="en-US"/>
+        </w:rPr>
+      </w:pPr>
+    </w:p>
     <w:p>
       <w:pPr>
         <w:numPr>
@@ -122,7 +152,12 @@
         <w:t xml:space="preserve">Identificação de necessidades: </w:t>
       </w:r>
       <w:r>
-        <w:t xml:space="preserve">A Fernanda nossa cliente descreveu a necessidade de um sistema de gestão dos pacientes na sua clínica, vamos atender o laboratório de bioquímica, onde irá precisar de uma </w:t>
+        <w:t>A Fernanda nossa cliente descreveu a necessidade de um sistema de gestão dos pacientes na sua clínica, vamos atender o laboratório</w:t>
+      </w:r>
+      <w:bookmarkStart w:id="0" w:name="_GoBack"/>
+      <w:bookmarkEnd w:id="0"/>
+      <w:r>
+        <w:t xml:space="preserve"> de bioquímica, onde irá precisar de uma </w:t>
       </w:r>
       <w:r>
         <w:rPr>
@@ -215,6 +250,37 @@
       <w:r>
         <w:t>A solicitante professora Fernanda, irá atender a nossa equipe para esclarecer dúvidas e validar nosso desenvolvimento, assim como solicitar correções. Teremos reuniões semanalmente, em sua sala dentro da sala dos professores durante os intervalos das aulas, e se necessário conversas informais para ajustes imediatos no programa. esses encontros de validações e ajustes já começaram essa semana.</w:t>
       </w:r>
+    </w:p>
+    <w:p>
+      <w:pPr>
+        <w:ind w:left="720"/>
+      </w:pPr>
+    </w:p>
+    <w:p>
+      <w:pPr>
+        <w:numPr>
+          <w:ilvl w:val="0"/>
+          <w:numId w:val="1"/>
+        </w:numPr>
+      </w:pPr>
+      <w:r>
+        <w:rPr>
+          <w:b/>
+          <w:sz w:val="24"/>
+          <w:szCs w:val="24"/>
+        </w:rPr>
+        <w:t xml:space="preserve">Telas do </w:t>
+      </w:r>
+      <w:proofErr w:type="spellStart"/>
+      <w:r>
+        <w:rPr>
+          <w:b/>
+          <w:sz w:val="24"/>
+          <w:szCs w:val="24"/>
+        </w:rPr>
+        <w:t>figma</w:t>
+      </w:r>
+      <w:proofErr w:type="spellEnd"/>
       <w:r>
         <w:br/>
       </w:r>
@@ -493,60 +559,48 @@
           </wp:inline>
         </w:drawing>
       </w:r>
-      <w:r>
-        <w:rPr>
-          <w:noProof/>
+    </w:p>
+    <w:p>
+      <w:pPr>
+        <w:pStyle w:val="PargrafodaLista"/>
+      </w:pPr>
+    </w:p>
+    <w:p>
+      <w:pPr>
+        <w:ind w:left="720"/>
+      </w:pPr>
+    </w:p>
+    <w:p>
+      <w:pPr>
+        <w:ind w:left="720"/>
+      </w:pPr>
+    </w:p>
+    <w:p>
+      <w:pPr>
+        <w:pStyle w:val="PargrafodaLista"/>
+      </w:pPr>
+    </w:p>
+    <w:p>
+      <w:pPr>
+        <w:numPr>
+          <w:ilvl w:val="0"/>
+          <w:numId w:val="1"/>
+        </w:numPr>
+      </w:pPr>
+      <w:r>
+        <w:rPr>
+          <w:b/>
+          <w:sz w:val="24"/>
+          <w:szCs w:val="24"/>
         </w:rPr>
         <w:lastRenderedPageBreak/>
-        <w:drawing>
-          <wp:inline distT="0" distB="0" distL="0" distR="0">
-            <wp:extent cx="2374265" cy="3876675"/>
-            <wp:effectExtent l="0" t="0" r="6985" b="0"/>
-            <wp:docPr id="8" name="Imagem 8"/>
-            <wp:cNvGraphicFramePr>
-              <a:graphicFrameLocks xmlns:a="http://schemas.openxmlformats.org/drawingml/2006/main" noChangeAspect="1"/>
-            </wp:cNvGraphicFramePr>
-            <a:graphic xmlns:a="http://schemas.openxmlformats.org/drawingml/2006/main">
-              <a:graphicData uri="http://schemas.openxmlformats.org/drawingml/2006/picture">
-                <pic:pic xmlns:pic="http://schemas.openxmlformats.org/drawingml/2006/picture">
-                  <pic:nvPicPr>
-                    <pic:cNvPr id="8" name="Imagem 8"/>
-                    <pic:cNvPicPr>
-                      <a:picLocks noChangeAspect="1" noChangeArrowheads="1"/>
-                    </pic:cNvPicPr>
-                  </pic:nvPicPr>
-                  <pic:blipFill>
-                    <a:blip r:embed="rId13">
-                      <a:extLst>
-                        <a:ext uri="{28A0092B-C50C-407E-A947-70E740481C1C}">
-                          <a14:useLocalDpi xmlns:a14="http://schemas.microsoft.com/office/drawing/2010/main" val="0"/>
-                        </a:ext>
-                      </a:extLst>
-                    </a:blip>
-                    <a:srcRect/>
-                    <a:stretch>
-                      <a:fillRect/>
-                    </a:stretch>
-                  </pic:blipFill>
-                  <pic:spPr>
-                    <a:xfrm>
-                      <a:off x="0" y="0"/>
-                      <a:ext cx="2401478" cy="3920251"/>
-                    </a:xfrm>
-                    <a:prstGeom prst="rect">
-                      <a:avLst/>
-                    </a:prstGeom>
-                    <a:noFill/>
-                    <a:ln>
-                      <a:noFill/>
-                    </a:ln>
-                  </pic:spPr>
-                </pic:pic>
-              </a:graphicData>
-            </a:graphic>
-          </wp:inline>
-        </w:drawing>
-      </w:r>
+        <w:t>Primeiras telas criadas</w:t>
+      </w:r>
+    </w:p>
+    <w:p>
+      <w:pPr>
+        <w:ind w:left="720"/>
+      </w:pPr>
       <w:r>
         <w:rPr>
           <w:noProof/>
@@ -569,7 +623,7 @@
                     </pic:cNvPicPr>
                   </pic:nvPicPr>
                   <pic:blipFill>
-                    <a:blip r:embed="rId14">
+                    <a:blip r:embed="rId13">
                       <a:extLst>
                         <a:ext uri="{28A0092B-C50C-407E-A947-70E740481C1C}">
                           <a14:useLocalDpi xmlns:a14="http://schemas.microsoft.com/office/drawing/2010/main" val="0"/>
@@ -622,7 +676,7 @@
                     </pic:cNvPicPr>
                   </pic:nvPicPr>
                   <pic:blipFill>
-                    <a:blip r:embed="rId15" cstate="print">
+                    <a:blip r:embed="rId14" cstate="print">
                       <a:extLst>
                         <a:ext uri="{28A0092B-C50C-407E-A947-70E740481C1C}">
                           <a14:useLocalDpi xmlns:a14="http://schemas.microsoft.com/office/drawing/2010/main" val="0"/>
@@ -637,7 +691,7 @@
                   <pic:spPr>
                     <a:xfrm>
                       <a:off x="0" y="0"/>
-                      <a:ext cx="2392699" cy="3837889"/>
+                      <a:ext cx="2381250" cy="3819525"/>
                     </a:xfrm>
                     <a:prstGeom prst="rect">
                       <a:avLst/>
@@ -653,23 +707,129 @@
           </wp:inline>
         </w:drawing>
       </w:r>
+      <w:r>
+        <w:rPr>
+          <w:noProof/>
+        </w:rPr>
+        <w:drawing>
+          <wp:inline distT="0" distB="0" distL="0" distR="0" wp14:anchorId="2D72BFAD" wp14:editId="26301EAD">
+            <wp:extent cx="2374265" cy="3876675"/>
+            <wp:effectExtent l="0" t="0" r="6985" b="0"/>
+            <wp:docPr id="8" name="Imagem 8"/>
+            <wp:cNvGraphicFramePr>
+              <a:graphicFrameLocks xmlns:a="http://schemas.openxmlformats.org/drawingml/2006/main" noChangeAspect="1"/>
+            </wp:cNvGraphicFramePr>
+            <a:graphic xmlns:a="http://schemas.openxmlformats.org/drawingml/2006/main">
+              <a:graphicData uri="http://schemas.openxmlformats.org/drawingml/2006/picture">
+                <pic:pic xmlns:pic="http://schemas.openxmlformats.org/drawingml/2006/picture">
+                  <pic:nvPicPr>
+                    <pic:cNvPr id="8" name="Imagem 8"/>
+                    <pic:cNvPicPr>
+                      <a:picLocks noChangeAspect="1" noChangeArrowheads="1"/>
+                    </pic:cNvPicPr>
+                  </pic:nvPicPr>
+                  <pic:blipFill>
+                    <a:blip r:embed="rId15">
+                      <a:extLst>
+                        <a:ext uri="{28A0092B-C50C-407E-A947-70E740481C1C}">
+                          <a14:useLocalDpi xmlns:a14="http://schemas.microsoft.com/office/drawing/2010/main" val="0"/>
+                        </a:ext>
+                      </a:extLst>
+                    </a:blip>
+                    <a:srcRect/>
+                    <a:stretch>
+                      <a:fillRect/>
+                    </a:stretch>
+                  </pic:blipFill>
+                  <pic:spPr>
+                    <a:xfrm>
+                      <a:off x="0" y="0"/>
+                      <a:ext cx="2374265" cy="3876675"/>
+                    </a:xfrm>
+                    <a:prstGeom prst="rect">
+                      <a:avLst/>
+                    </a:prstGeom>
+                    <a:noFill/>
+                    <a:ln>
+                      <a:noFill/>
+                    </a:ln>
+                  </pic:spPr>
+                </pic:pic>
+              </a:graphicData>
+            </a:graphic>
+          </wp:inline>
+        </w:drawing>
+      </w:r>
     </w:p>
     <w:p/>
     <w:p/>
     <w:p/>
     <w:p/>
     <w:p/>
+    <w:p>
+      <w:pPr>
+        <w:pStyle w:val="PargrafodaLista"/>
+        <w:numPr>
+          <w:ilvl w:val="0"/>
+          <w:numId w:val="1"/>
+        </w:numPr>
+        <w:rPr>
+          <w:b/>
+        </w:rPr>
+      </w:pPr>
+      <w:r>
+        <w:rPr>
+          <w:b/>
+        </w:rPr>
+        <w:lastRenderedPageBreak/>
+        <w:t>Levantamento de entidades</w:t>
+      </w:r>
+    </w:p>
+    <w:p>
+      <w:pPr>
+        <w:pStyle w:val="PargrafodaLista"/>
+      </w:pPr>
+    </w:p>
+    <w:p>
+      <w:r>
+        <w:t>Entrega 2:</w:t>
+      </w:r>
+    </w:p>
     <w:p/>
     <w:p>
       <w:r>
-        <w:lastRenderedPageBreak/>
-        <w:t>Entrega 2:</w:t>
+        <w:t>Levantamento de entidades</w:t>
       </w:r>
     </w:p>
     <w:p/>
     <w:p>
-      <w:r>
-        <w:t>Levantamento de entidades</w:t>
+      <w:pPr>
+        <w:rPr>
+          <w:sz w:val="20"/>
+          <w:szCs w:val="20"/>
+        </w:rPr>
+      </w:pPr>
+      <w:r>
+        <w:rPr>
+          <w:sz w:val="20"/>
+          <w:szCs w:val="20"/>
+        </w:rPr>
+        <w:t>Entidade: Pessoas</w:t>
+      </w:r>
+    </w:p>
+    <w:p>
+      <w:pPr>
+        <w:rPr>
+          <w:sz w:val="20"/>
+          <w:szCs w:val="20"/>
+        </w:rPr>
+      </w:pPr>
+      <w:r>
+        <w:rPr>
+          <w:sz w:val="20"/>
+          <w:szCs w:val="20"/>
+        </w:rPr>
+        <w:t>Atributos: Nome, CPF, e-mail, gênero, nascimento, id</w:t>
       </w:r>
     </w:p>
     <w:p/>
@@ -685,37 +845,6 @@
           <w:sz w:val="20"/>
           <w:szCs w:val="20"/>
         </w:rPr>
-        <w:t>Entidade: Pessoas</w:t>
-      </w:r>
-    </w:p>
-    <w:p>
-      <w:pPr>
-        <w:rPr>
-          <w:sz w:val="20"/>
-          <w:szCs w:val="20"/>
-        </w:rPr>
-      </w:pPr>
-      <w:r>
-        <w:rPr>
-          <w:sz w:val="20"/>
-          <w:szCs w:val="20"/>
-        </w:rPr>
-        <w:t>Atributos: Nome, CPF, e-mail, gênero, nascimento, id</w:t>
-      </w:r>
-    </w:p>
-    <w:p/>
-    <w:p>
-      <w:pPr>
-        <w:rPr>
-          <w:sz w:val="20"/>
-          <w:szCs w:val="20"/>
-        </w:rPr>
-      </w:pPr>
-      <w:r>
-        <w:rPr>
-          <w:sz w:val="20"/>
-          <w:szCs w:val="20"/>
-        </w:rPr>
         <w:t>Entidade: Paciente</w:t>
       </w:r>
     </w:p>
@@ -1396,191 +1525,170 @@
           <w:sz w:val="20"/>
           <w:szCs w:val="20"/>
         </w:rPr>
-        <w:t xml:space="preserve">Nome: </w:t>
-      </w:r>
-      <w:proofErr w:type="spellStart"/>
-      <w:r>
-        <w:rPr>
-          <w:sz w:val="20"/>
-          <w:szCs w:val="20"/>
-        </w:rPr>
-        <w:t>kleber</w:t>
-      </w:r>
-      <w:proofErr w:type="spellEnd"/>
-      <w:r>
-        <w:rPr>
-          <w:sz w:val="20"/>
-          <w:szCs w:val="20"/>
-        </w:rPr>
-        <w:t xml:space="preserve"> Grandolffi</w:t>
-      </w:r>
-      <w:r>
-        <w:rPr>
-          <w:sz w:val="20"/>
-          <w:szCs w:val="20"/>
-        </w:rPr>
-        <w:br/>
-      </w:r>
-      <w:r>
-        <w:rPr>
-          <w:sz w:val="20"/>
-          <w:szCs w:val="20"/>
-        </w:rPr>
-        <w:br/>
-      </w:r>
-      <w:r>
-        <w:rPr>
-          <w:sz w:val="20"/>
-          <w:szCs w:val="20"/>
-        </w:rPr>
-        <w:br/>
-      </w:r>
-      <w:r>
-        <w:rPr>
-          <w:sz w:val="20"/>
-          <w:szCs w:val="20"/>
-        </w:rPr>
-        <w:br/>
-      </w:r>
-    </w:p>
-    <w:p>
-      <w:pPr>
-        <w:rPr>
-          <w:sz w:val="20"/>
-          <w:szCs w:val="20"/>
-        </w:rPr>
-      </w:pPr>
-    </w:p>
-    <w:p>
-      <w:pPr>
-        <w:rPr>
-          <w:sz w:val="20"/>
-          <w:szCs w:val="20"/>
-        </w:rPr>
-      </w:pPr>
-    </w:p>
-    <w:p>
-      <w:pPr>
-        <w:rPr>
-          <w:sz w:val="20"/>
-          <w:szCs w:val="20"/>
-        </w:rPr>
-      </w:pPr>
-    </w:p>
-    <w:p>
-      <w:pPr>
-        <w:rPr>
-          <w:sz w:val="20"/>
-          <w:szCs w:val="20"/>
-        </w:rPr>
-      </w:pPr>
-    </w:p>
-    <w:p>
-      <w:pPr>
-        <w:rPr>
-          <w:sz w:val="20"/>
-          <w:szCs w:val="20"/>
-        </w:rPr>
-      </w:pPr>
-    </w:p>
-    <w:p>
-      <w:pPr>
-        <w:rPr>
-          <w:sz w:val="20"/>
-          <w:szCs w:val="20"/>
-        </w:rPr>
-      </w:pPr>
-    </w:p>
-    <w:p>
-      <w:pPr>
-        <w:rPr>
-          <w:sz w:val="20"/>
-          <w:szCs w:val="20"/>
-        </w:rPr>
-      </w:pPr>
-    </w:p>
-    <w:p>
-      <w:pPr>
-        <w:rPr>
-          <w:sz w:val="20"/>
-          <w:szCs w:val="20"/>
-        </w:rPr>
-      </w:pPr>
-    </w:p>
-    <w:p>
-      <w:pPr>
-        <w:rPr>
-          <w:sz w:val="20"/>
-          <w:szCs w:val="20"/>
-        </w:rPr>
-      </w:pPr>
-    </w:p>
-    <w:p>
-      <w:pPr>
-        <w:rPr>
-          <w:sz w:val="20"/>
-          <w:szCs w:val="20"/>
-        </w:rPr>
-      </w:pPr>
-    </w:p>
-    <w:p>
-      <w:pPr>
-        <w:rPr>
-          <w:sz w:val="20"/>
-          <w:szCs w:val="20"/>
-        </w:rPr>
-      </w:pPr>
-    </w:p>
-    <w:p>
-      <w:pPr>
-        <w:rPr>
-          <w:sz w:val="20"/>
-          <w:szCs w:val="20"/>
-        </w:rPr>
-      </w:pPr>
-    </w:p>
-    <w:p>
-      <w:pPr>
-        <w:rPr>
-          <w:sz w:val="20"/>
-          <w:szCs w:val="20"/>
-          <w:lang w:val="en-US"/>
-        </w:rPr>
-      </w:pPr>
-    </w:p>
-    <w:p>
-      <w:pPr>
-        <w:rPr>
-          <w:sz w:val="20"/>
-          <w:szCs w:val="20"/>
-          <w:lang w:val="en-US"/>
-        </w:rPr>
-      </w:pPr>
-    </w:p>
-    <w:p>
-      <w:pPr>
-        <w:rPr>
-          <w:sz w:val="20"/>
-          <w:szCs w:val="20"/>
-          <w:lang w:val="en-US"/>
-        </w:rPr>
-      </w:pPr>
-    </w:p>
-    <w:p>
-      <w:pPr>
-        <w:rPr>
-          <w:sz w:val="20"/>
-          <w:szCs w:val="20"/>
-          <w:lang w:val="en-US"/>
-        </w:rPr>
-      </w:pPr>
-    </w:p>
-    <w:p>
-      <w:pPr>
-        <w:rPr>
-          <w:sz w:val="20"/>
-          <w:szCs w:val="20"/>
-          <w:lang w:val="en-US"/>
+        <w:t>Nome: kleber Grandolffi</w:t>
+      </w:r>
+      <w:r>
+        <w:rPr>
+          <w:sz w:val="20"/>
+          <w:szCs w:val="20"/>
+        </w:rPr>
+        <w:br/>
+      </w:r>
+      <w:r>
+        <w:rPr>
+          <w:sz w:val="20"/>
+          <w:szCs w:val="20"/>
+        </w:rPr>
+        <w:br/>
+      </w:r>
+      <w:r>
+        <w:rPr>
+          <w:sz w:val="20"/>
+          <w:szCs w:val="20"/>
+        </w:rPr>
+        <w:br/>
+      </w:r>
+      <w:r>
+        <w:rPr>
+          <w:sz w:val="20"/>
+          <w:szCs w:val="20"/>
+        </w:rPr>
+        <w:br/>
+      </w:r>
+    </w:p>
+    <w:p>
+      <w:pPr>
+        <w:rPr>
+          <w:sz w:val="20"/>
+          <w:szCs w:val="20"/>
+        </w:rPr>
+      </w:pPr>
+    </w:p>
+    <w:p>
+      <w:pPr>
+        <w:rPr>
+          <w:sz w:val="20"/>
+          <w:szCs w:val="20"/>
+        </w:rPr>
+      </w:pPr>
+    </w:p>
+    <w:p>
+      <w:pPr>
+        <w:rPr>
+          <w:sz w:val="20"/>
+          <w:szCs w:val="20"/>
+        </w:rPr>
+      </w:pPr>
+    </w:p>
+    <w:p>
+      <w:pPr>
+        <w:rPr>
+          <w:sz w:val="20"/>
+          <w:szCs w:val="20"/>
+        </w:rPr>
+      </w:pPr>
+    </w:p>
+    <w:p>
+      <w:pPr>
+        <w:rPr>
+          <w:sz w:val="20"/>
+          <w:szCs w:val="20"/>
+        </w:rPr>
+      </w:pPr>
+    </w:p>
+    <w:p>
+      <w:pPr>
+        <w:rPr>
+          <w:sz w:val="20"/>
+          <w:szCs w:val="20"/>
+        </w:rPr>
+      </w:pPr>
+    </w:p>
+    <w:p>
+      <w:pPr>
+        <w:rPr>
+          <w:sz w:val="20"/>
+          <w:szCs w:val="20"/>
+        </w:rPr>
+      </w:pPr>
+    </w:p>
+    <w:p>
+      <w:pPr>
+        <w:rPr>
+          <w:sz w:val="20"/>
+          <w:szCs w:val="20"/>
+        </w:rPr>
+      </w:pPr>
+    </w:p>
+    <w:p>
+      <w:pPr>
+        <w:rPr>
+          <w:sz w:val="20"/>
+          <w:szCs w:val="20"/>
+        </w:rPr>
+      </w:pPr>
+    </w:p>
+    <w:p>
+      <w:pPr>
+        <w:rPr>
+          <w:sz w:val="20"/>
+          <w:szCs w:val="20"/>
+        </w:rPr>
+      </w:pPr>
+    </w:p>
+    <w:p>
+      <w:pPr>
+        <w:rPr>
+          <w:sz w:val="20"/>
+          <w:szCs w:val="20"/>
+        </w:rPr>
+      </w:pPr>
+    </w:p>
+    <w:p>
+      <w:pPr>
+        <w:rPr>
+          <w:sz w:val="20"/>
+          <w:szCs w:val="20"/>
+        </w:rPr>
+      </w:pPr>
+    </w:p>
+    <w:p>
+      <w:pPr>
+        <w:rPr>
+          <w:sz w:val="20"/>
+          <w:szCs w:val="20"/>
+        </w:rPr>
+      </w:pPr>
+    </w:p>
+    <w:p>
+      <w:pPr>
+        <w:rPr>
+          <w:sz w:val="20"/>
+          <w:szCs w:val="20"/>
+        </w:rPr>
+      </w:pPr>
+    </w:p>
+    <w:p>
+      <w:pPr>
+        <w:rPr>
+          <w:sz w:val="20"/>
+          <w:szCs w:val="20"/>
+        </w:rPr>
+      </w:pPr>
+    </w:p>
+    <w:p>
+      <w:pPr>
+        <w:rPr>
+          <w:sz w:val="20"/>
+          <w:szCs w:val="20"/>
+        </w:rPr>
+      </w:pPr>
+    </w:p>
+    <w:p>
+      <w:pPr>
+        <w:rPr>
+          <w:sz w:val="20"/>
+          <w:szCs w:val="20"/>
         </w:rPr>
       </w:pPr>
     </w:p>
@@ -1611,79 +1719,19 @@
           <w:rFonts w:ascii="Arial" w:hAnsi="Arial" w:cs="Arial"/>
           <w:sz w:val="22"/>
           <w:szCs w:val="22"/>
-        </w:rPr>
-      </w:pPr>
-      <w:proofErr w:type="spellStart"/>
+          <w:lang w:val="pt-BR"/>
+        </w:rPr>
+      </w:pPr>
       <w:r>
         <w:rPr>
           <w:rFonts w:ascii="Arial" w:hAnsi="Arial" w:cs="Arial"/>
           <w:color w:val="17365D"/>
           <w:sz w:val="22"/>
           <w:szCs w:val="22"/>
-        </w:rPr>
-        <w:t>Levantamento</w:t>
-      </w:r>
-      <w:proofErr w:type="spellEnd"/>
-      <w:r>
-        <w:rPr>
-          <w:rFonts w:ascii="Arial" w:hAnsi="Arial" w:cs="Arial"/>
-          <w:color w:val="17365D"/>
-          <w:sz w:val="22"/>
-          <w:szCs w:val="22"/>
-        </w:rPr>
-        <w:t xml:space="preserve"> de </w:t>
-      </w:r>
-      <w:proofErr w:type="spellStart"/>
-      <w:r>
-        <w:rPr>
-          <w:rFonts w:ascii="Arial" w:hAnsi="Arial" w:cs="Arial"/>
-          <w:color w:val="17365D"/>
-          <w:sz w:val="22"/>
-          <w:szCs w:val="22"/>
-        </w:rPr>
-        <w:t>Requisitos</w:t>
-      </w:r>
-      <w:proofErr w:type="spellEnd"/>
-      <w:r>
-        <w:rPr>
-          <w:rFonts w:ascii="Arial" w:hAnsi="Arial" w:cs="Arial"/>
-          <w:color w:val="17365D"/>
-          <w:sz w:val="22"/>
-          <w:szCs w:val="22"/>
-        </w:rPr>
-        <w:t xml:space="preserve"> - Sistema de </w:t>
-      </w:r>
-      <w:proofErr w:type="spellStart"/>
-      <w:r>
-        <w:rPr>
-          <w:rFonts w:ascii="Arial" w:hAnsi="Arial" w:cs="Arial"/>
-          <w:color w:val="17365D"/>
-          <w:sz w:val="22"/>
-          <w:szCs w:val="22"/>
-        </w:rPr>
-        <w:t>Agendamento</w:t>
-      </w:r>
-      <w:proofErr w:type="spellEnd"/>
-      <w:r>
-        <w:rPr>
-          <w:rFonts w:ascii="Arial" w:hAnsi="Arial" w:cs="Arial"/>
-          <w:color w:val="17365D"/>
-          <w:sz w:val="22"/>
-          <w:szCs w:val="22"/>
-        </w:rPr>
-        <w:t xml:space="preserve"> de </w:t>
-      </w:r>
-      <w:proofErr w:type="spellStart"/>
-      <w:r>
-        <w:rPr>
-          <w:rFonts w:ascii="Arial" w:hAnsi="Arial" w:cs="Arial"/>
-          <w:color w:val="17365D"/>
-          <w:sz w:val="22"/>
-          <w:szCs w:val="22"/>
-        </w:rPr>
-        <w:t>Exames</w:t>
-      </w:r>
-      <w:proofErr w:type="spellEnd"/>
+          <w:lang w:val="pt-BR"/>
+        </w:rPr>
+        <w:t>Levantamento de Requisitos - Sistema de Agendamento de Exames</w:t>
+      </w:r>
     </w:p>
     <w:p>
       <w:pPr>
@@ -1715,6 +1763,7 @@
           <w:rFonts w:ascii="Arial" w:hAnsi="Arial" w:cs="Arial"/>
           <w:sz w:val="22"/>
           <w:szCs w:val="22"/>
+          <w:lang w:val="pt-BR"/>
         </w:rPr>
       </w:pPr>
       <w:r>
@@ -1723,48 +1772,75 @@
           <w:color w:val="000000"/>
           <w:sz w:val="22"/>
           <w:szCs w:val="22"/>
-        </w:rPr>
-        <w:t xml:space="preserve">1. </w:t>
-      </w:r>
-      <w:proofErr w:type="spellStart"/>
+          <w:lang w:val="pt-BR"/>
+        </w:rPr>
+        <w:t>1. Cadastro de Pacientes:</w:t>
+      </w:r>
       <w:r>
         <w:rPr>
           <w:rFonts w:ascii="Arial" w:eastAsia="Cambria" w:hAnsi="Arial" w:cs="Arial"/>
           <w:color w:val="000000"/>
           <w:sz w:val="22"/>
           <w:szCs w:val="22"/>
-        </w:rPr>
-        <w:t>Cadastro</w:t>
-      </w:r>
-      <w:proofErr w:type="spellEnd"/>
+          <w:lang w:val="pt-BR"/>
+        </w:rPr>
+        <w:br/>
+        <w:t>  O sistema deve permitir o cadastro de pacientes com as seguintes informações: nome completo, CPF, data de nascimento, número de telefone e gênero.</w:t>
+      </w:r>
+    </w:p>
+    <w:p>
+      <w:pPr>
+        <w:pStyle w:val="NormalWeb"/>
+        <w:spacing w:beforeAutospacing="0" w:after="200" w:afterAutospacing="0" w:line="12" w:lineRule="atLeast"/>
+        <w:rPr>
+          <w:rFonts w:ascii="Arial" w:hAnsi="Arial" w:cs="Arial"/>
+          <w:sz w:val="22"/>
+          <w:szCs w:val="22"/>
+          <w:lang w:val="pt-BR"/>
+        </w:rPr>
+      </w:pPr>
       <w:r>
         <w:rPr>
           <w:rFonts w:ascii="Arial" w:eastAsia="Cambria" w:hAnsi="Arial" w:cs="Arial"/>
           <w:color w:val="000000"/>
           <w:sz w:val="22"/>
           <w:szCs w:val="22"/>
-        </w:rPr>
-        <w:t xml:space="preserve"> de </w:t>
-      </w:r>
-      <w:proofErr w:type="spellStart"/>
+          <w:lang w:val="pt-BR"/>
+        </w:rPr>
+        <w:t>2. Cadastro de Usuários (Funcionários):</w:t>
+      </w:r>
       <w:r>
         <w:rPr>
           <w:rFonts w:ascii="Arial" w:eastAsia="Cambria" w:hAnsi="Arial" w:cs="Arial"/>
           <w:color w:val="000000"/>
           <w:sz w:val="22"/>
           <w:szCs w:val="22"/>
-        </w:rPr>
-        <w:t>Pacientes</w:t>
-      </w:r>
-      <w:proofErr w:type="spellEnd"/>
+          <w:lang w:val="pt-BR"/>
+        </w:rPr>
+        <w:br/>
+        <w:t>  O sistema deve permitir o cadastro de funcionários apenas com uma senha para acesso.</w:t>
+      </w:r>
+    </w:p>
+    <w:p>
+      <w:pPr>
+        <w:pStyle w:val="NormalWeb"/>
+        <w:spacing w:beforeAutospacing="0" w:after="200" w:afterAutospacing="0" w:line="12" w:lineRule="atLeast"/>
+        <w:rPr>
+          <w:rFonts w:ascii="Arial" w:hAnsi="Arial" w:cs="Arial"/>
+          <w:sz w:val="22"/>
+          <w:szCs w:val="22"/>
+          <w:lang w:val="pt-BR"/>
+        </w:rPr>
+      </w:pPr>
       <w:r>
         <w:rPr>
           <w:rFonts w:ascii="Arial" w:eastAsia="Cambria" w:hAnsi="Arial" w:cs="Arial"/>
           <w:color w:val="000000"/>
           <w:sz w:val="22"/>
           <w:szCs w:val="22"/>
-        </w:rPr>
-        <w:t>:</w:t>
+          <w:lang w:val="pt-BR"/>
+        </w:rPr>
+        <w:t>3. Agendamento de Exames:</w:t>
       </w:r>
       <w:r>
         <w:rPr>
@@ -1772,49 +1848,76 @@
           <w:color w:val="000000"/>
           <w:sz w:val="22"/>
           <w:szCs w:val="22"/>
-        </w:rPr>
-        <w:br/>
-        <w:t xml:space="preserve">  O </w:t>
-      </w:r>
-      <w:proofErr w:type="spellStart"/>
+          <w:lang w:val="pt-BR"/>
+        </w:rPr>
+        <w:br/>
+        <w:t>  O sistema deve permitir o agendamento de exames com as seguintes informações: nome do paciente, tipo de exame, horário do exame, data do exame e responsável pelo exame.</w:t>
+      </w:r>
+    </w:p>
+    <w:p>
+      <w:pPr>
+        <w:pStyle w:val="NormalWeb"/>
+        <w:spacing w:beforeAutospacing="0" w:after="200" w:afterAutospacing="0" w:line="12" w:lineRule="atLeast"/>
+        <w:rPr>
+          <w:rFonts w:ascii="Arial" w:hAnsi="Arial" w:cs="Arial"/>
+          <w:sz w:val="22"/>
+          <w:szCs w:val="22"/>
+          <w:lang w:val="pt-BR"/>
+        </w:rPr>
+      </w:pPr>
       <w:r>
         <w:rPr>
           <w:rFonts w:ascii="Arial" w:eastAsia="Cambria" w:hAnsi="Arial" w:cs="Arial"/>
           <w:color w:val="000000"/>
           <w:sz w:val="22"/>
           <w:szCs w:val="22"/>
-        </w:rPr>
-        <w:t>sistema</w:t>
-      </w:r>
-      <w:proofErr w:type="spellEnd"/>
+          <w:lang w:val="pt-BR"/>
+        </w:rPr>
+        <w:t>4. Visualização de Agendamentos:</w:t>
+      </w:r>
       <w:r>
         <w:rPr>
           <w:rFonts w:ascii="Arial" w:eastAsia="Cambria" w:hAnsi="Arial" w:cs="Arial"/>
           <w:color w:val="000000"/>
           <w:sz w:val="22"/>
           <w:szCs w:val="22"/>
-        </w:rPr>
-        <w:t xml:space="preserve"> </w:t>
-      </w:r>
-      <w:proofErr w:type="spellStart"/>
+          <w:lang w:val="pt-BR"/>
+        </w:rPr>
+        <w:br/>
+        <w:t>  O sistema deve permitir que os funcionários visualizem os agendamentos de exames, com as informações de data, horário, tipo de exame, nome do paciente e responsável.</w:t>
+      </w:r>
+    </w:p>
+    <w:p>
+      <w:pPr>
+        <w:pStyle w:val="NormalWeb"/>
+        <w:spacing w:beforeAutospacing="0" w:after="200" w:afterAutospacing="0" w:line="12" w:lineRule="atLeast"/>
+        <w:rPr>
+          <w:rFonts w:ascii="Arial" w:hAnsi="Arial" w:cs="Arial"/>
+          <w:sz w:val="22"/>
+          <w:szCs w:val="22"/>
+          <w:lang w:val="pt-BR"/>
+        </w:rPr>
+      </w:pPr>
       <w:r>
         <w:rPr>
           <w:rFonts w:ascii="Arial" w:eastAsia="Cambria" w:hAnsi="Arial" w:cs="Arial"/>
           <w:color w:val="000000"/>
           <w:sz w:val="22"/>
           <w:szCs w:val="22"/>
-        </w:rPr>
-        <w:t>deve</w:t>
-      </w:r>
-      <w:proofErr w:type="spellEnd"/>
+          <w:lang w:val="pt-BR"/>
+        </w:rPr>
+        <w:t>5. Coleta de Amostras:</w:t>
+      </w:r>
       <w:r>
         <w:rPr>
           <w:rFonts w:ascii="Arial" w:eastAsia="Cambria" w:hAnsi="Arial" w:cs="Arial"/>
           <w:color w:val="000000"/>
           <w:sz w:val="22"/>
           <w:szCs w:val="22"/>
-        </w:rPr>
-        <w:t xml:space="preserve"> </w:t>
+          <w:lang w:val="pt-BR"/>
+        </w:rPr>
+        <w:br/>
+        <w:t xml:space="preserve">  O sistema deve permitir o registro de coletas de amostras com as seguintes informações: tipo de amostra (hematologia, parasitologia, microbiologia, </w:t>
       </w:r>
       <w:proofErr w:type="spellStart"/>
       <w:r>
@@ -1823,8 +1926,9 @@
           <w:color w:val="000000"/>
           <w:sz w:val="22"/>
           <w:szCs w:val="22"/>
-        </w:rPr>
-        <w:t>permitir</w:t>
+          <w:lang w:val="pt-BR"/>
+        </w:rPr>
+        <w:t>urinálise</w:t>
       </w:r>
       <w:proofErr w:type="spellEnd"/>
       <w:r>
@@ -1833,3306 +1937,245 @@
           <w:color w:val="000000"/>
           <w:sz w:val="22"/>
           <w:szCs w:val="22"/>
-        </w:rPr>
-        <w:t xml:space="preserve"> o </w:t>
-      </w:r>
-      <w:proofErr w:type="spellStart"/>
+          <w:lang w:val="pt-BR"/>
+        </w:rPr>
+        <w:t>), tipo de coleta realizada, tubos utilizados, cores dos tubos, seringa, potes para urina, potes para fezes, data da coleta e responsável pela coleta.</w:t>
+      </w:r>
+    </w:p>
+    <w:p>
+      <w:pPr>
+        <w:pStyle w:val="Ttulo1"/>
+        <w:keepNext w:val="0"/>
+        <w:keepLines w:val="0"/>
+        <w:spacing w:before="480" w:after="0" w:line="12" w:lineRule="atLeast"/>
+        <w:rPr>
+          <w:sz w:val="22"/>
+          <w:szCs w:val="22"/>
+        </w:rPr>
+      </w:pPr>
+      <w:r>
+        <w:rPr>
+          <w:b/>
+          <w:bCs/>
+          <w:color w:val="366091"/>
+          <w:sz w:val="22"/>
+          <w:szCs w:val="22"/>
+        </w:rPr>
+        <w:t>Requisitos Não Funcionais</w:t>
+      </w:r>
+    </w:p>
+    <w:p>
+      <w:pPr>
+        <w:pStyle w:val="NormalWeb"/>
+        <w:spacing w:beforeAutospacing="0" w:after="200" w:afterAutospacing="0" w:line="12" w:lineRule="atLeast"/>
+        <w:rPr>
+          <w:rFonts w:ascii="Arial" w:hAnsi="Arial" w:cs="Arial"/>
+          <w:sz w:val="22"/>
+          <w:szCs w:val="22"/>
+          <w:lang w:val="pt-BR"/>
+        </w:rPr>
+      </w:pPr>
       <w:r>
         <w:rPr>
           <w:rFonts w:ascii="Arial" w:eastAsia="Cambria" w:hAnsi="Arial" w:cs="Arial"/>
           <w:color w:val="000000"/>
           <w:sz w:val="22"/>
           <w:szCs w:val="22"/>
-        </w:rPr>
-        <w:t>cadastro</w:t>
-      </w:r>
-      <w:proofErr w:type="spellEnd"/>
+          <w:lang w:val="pt-BR"/>
+        </w:rPr>
+        <w:t>1. Segurança:</w:t>
+      </w:r>
       <w:r>
         <w:rPr>
           <w:rFonts w:ascii="Arial" w:eastAsia="Cambria" w:hAnsi="Arial" w:cs="Arial"/>
           <w:color w:val="000000"/>
           <w:sz w:val="22"/>
           <w:szCs w:val="22"/>
-        </w:rPr>
-        <w:t xml:space="preserve"> de </w:t>
-      </w:r>
-      <w:proofErr w:type="spellStart"/>
+          <w:lang w:val="pt-BR"/>
+        </w:rPr>
+        <w:br/>
+        <w:t>  O sistema deve garantir que apenas usuários autenticados (funcionários com senha) possam acessar as informações.</w:t>
+      </w:r>
       <w:r>
         <w:rPr>
           <w:rFonts w:ascii="Arial" w:eastAsia="Cambria" w:hAnsi="Arial" w:cs="Arial"/>
           <w:color w:val="000000"/>
           <w:sz w:val="22"/>
           <w:szCs w:val="22"/>
-        </w:rPr>
-        <w:t>pacientes</w:t>
-      </w:r>
-      <w:proofErr w:type="spellEnd"/>
+          <w:lang w:val="pt-BR"/>
+        </w:rPr>
+        <w:br/>
+        <w:t>  A senha dos usuários deve ser armazenada de forma segura (criptografada).</w:t>
+      </w:r>
+    </w:p>
+    <w:p>
+      <w:pPr>
+        <w:pStyle w:val="NormalWeb"/>
+        <w:spacing w:beforeAutospacing="0" w:after="200" w:afterAutospacing="0" w:line="12" w:lineRule="atLeast"/>
+        <w:rPr>
+          <w:rFonts w:ascii="Arial" w:hAnsi="Arial" w:cs="Arial"/>
+          <w:sz w:val="22"/>
+          <w:szCs w:val="22"/>
+          <w:lang w:val="pt-BR"/>
+        </w:rPr>
+      </w:pPr>
       <w:r>
         <w:rPr>
           <w:rFonts w:ascii="Arial" w:eastAsia="Cambria" w:hAnsi="Arial" w:cs="Arial"/>
           <w:color w:val="000000"/>
           <w:sz w:val="22"/>
           <w:szCs w:val="22"/>
-        </w:rPr>
-        <w:t xml:space="preserve"> com as </w:t>
-      </w:r>
-      <w:proofErr w:type="spellStart"/>
+          <w:lang w:val="pt-BR"/>
+        </w:rPr>
+        <w:t>2. Desempenho:</w:t>
+      </w:r>
       <w:r>
         <w:rPr>
           <w:rFonts w:ascii="Arial" w:eastAsia="Cambria" w:hAnsi="Arial" w:cs="Arial"/>
           <w:color w:val="000000"/>
           <w:sz w:val="22"/>
           <w:szCs w:val="22"/>
-        </w:rPr>
-        <w:t>seguintes</w:t>
-      </w:r>
-      <w:proofErr w:type="spellEnd"/>
+          <w:lang w:val="pt-BR"/>
+        </w:rPr>
+        <w:br/>
+        <w:t>  O sistema deve ser capaz de processar múltiplos agendamentos simultaneamente sem apresentar lentidão perceptível aos usuários.</w:t>
+      </w:r>
+    </w:p>
+    <w:p>
+      <w:pPr>
+        <w:pStyle w:val="NormalWeb"/>
+        <w:spacing w:beforeAutospacing="0" w:after="200" w:afterAutospacing="0" w:line="12" w:lineRule="atLeast"/>
+        <w:rPr>
+          <w:rFonts w:ascii="Arial" w:hAnsi="Arial" w:cs="Arial"/>
+          <w:sz w:val="22"/>
+          <w:szCs w:val="22"/>
+          <w:lang w:val="pt-BR"/>
+        </w:rPr>
+      </w:pPr>
       <w:r>
         <w:rPr>
           <w:rFonts w:ascii="Arial" w:eastAsia="Cambria" w:hAnsi="Arial" w:cs="Arial"/>
           <w:color w:val="000000"/>
           <w:sz w:val="22"/>
           <w:szCs w:val="22"/>
-        </w:rPr>
-        <w:t xml:space="preserve"> </w:t>
-      </w:r>
-      <w:proofErr w:type="spellStart"/>
+          <w:lang w:val="pt-BR"/>
+        </w:rPr>
+        <w:t>3. Usabilidade:</w:t>
+      </w:r>
       <w:r>
         <w:rPr>
           <w:rFonts w:ascii="Arial" w:eastAsia="Cambria" w:hAnsi="Arial" w:cs="Arial"/>
           <w:color w:val="000000"/>
           <w:sz w:val="22"/>
           <w:szCs w:val="22"/>
-        </w:rPr>
-        <w:t>informações</w:t>
-      </w:r>
-      <w:proofErr w:type="spellEnd"/>
+          <w:lang w:val="pt-BR"/>
+        </w:rPr>
+        <w:br/>
+        <w:t>  A interface deve ser simples e fácil de usar para os funcionários, com navegação intuitiva.</w:t>
+      </w:r>
       <w:r>
         <w:rPr>
           <w:rFonts w:ascii="Arial" w:eastAsia="Cambria" w:hAnsi="Arial" w:cs="Arial"/>
           <w:color w:val="000000"/>
           <w:sz w:val="22"/>
           <w:szCs w:val="22"/>
-        </w:rPr>
-        <w:t xml:space="preserve">: </w:t>
-      </w:r>
-      <w:proofErr w:type="spellStart"/>
+          <w:lang w:val="pt-BR"/>
+        </w:rPr>
+        <w:br/>
+        <w:t>  O sistema deve ser responsivo, garantindo o acesso tanto em desktops quanto em dispositivos móveis.</w:t>
+      </w:r>
+    </w:p>
+    <w:p>
+      <w:pPr>
+        <w:pStyle w:val="NormalWeb"/>
+        <w:spacing w:beforeAutospacing="0" w:after="200" w:afterAutospacing="0" w:line="12" w:lineRule="atLeast"/>
+        <w:rPr>
+          <w:rFonts w:ascii="Arial" w:hAnsi="Arial" w:cs="Arial"/>
+          <w:sz w:val="22"/>
+          <w:szCs w:val="22"/>
+          <w:lang w:val="pt-BR"/>
+        </w:rPr>
+      </w:pPr>
       <w:r>
         <w:rPr>
           <w:rFonts w:ascii="Arial" w:eastAsia="Cambria" w:hAnsi="Arial" w:cs="Arial"/>
           <w:color w:val="000000"/>
           <w:sz w:val="22"/>
           <w:szCs w:val="22"/>
-        </w:rPr>
-        <w:t>nome</w:t>
-      </w:r>
-      <w:proofErr w:type="spellEnd"/>
+          <w:lang w:val="pt-BR"/>
+        </w:rPr>
+        <w:t xml:space="preserve">4. Backup e </w:t>
+      </w:r>
       <w:r>
         <w:rPr>
           <w:rFonts w:ascii="Arial" w:eastAsia="Cambria" w:hAnsi="Arial" w:cs="Arial"/>
           <w:color w:val="000000"/>
           <w:sz w:val="22"/>
           <w:szCs w:val="22"/>
-        </w:rPr>
-        <w:t xml:space="preserve"> </w:t>
-      </w:r>
-      <w:proofErr w:type="spellStart"/>
+          <w:lang w:val="pt-BR"/>
+        </w:rPr>
+        <w:t>r</w:t>
+      </w:r>
       <w:r>
         <w:rPr>
           <w:rFonts w:ascii="Arial" w:eastAsia="Cambria" w:hAnsi="Arial" w:cs="Arial"/>
           <w:color w:val="000000"/>
           <w:sz w:val="22"/>
           <w:szCs w:val="22"/>
-        </w:rPr>
-        <w:t>completo</w:t>
-      </w:r>
-      <w:proofErr w:type="spellEnd"/>
+          <w:lang w:val="pt-BR"/>
+        </w:rPr>
+        <w:t>ecuperação de Dados:</w:t>
+      </w:r>
       <w:r>
         <w:rPr>
           <w:rFonts w:ascii="Arial" w:eastAsia="Cambria" w:hAnsi="Arial" w:cs="Arial"/>
           <w:color w:val="000000"/>
           <w:sz w:val="22"/>
           <w:szCs w:val="22"/>
-        </w:rPr>
-        <w:t xml:space="preserve">, CPF, data de </w:t>
-      </w:r>
-      <w:proofErr w:type="spellStart"/>
+          <w:lang w:val="pt-BR"/>
+        </w:rPr>
+        <w:br/>
+        <w:t xml:space="preserve">  O sistema </w:t>
+      </w:r>
       <w:r>
         <w:rPr>
           <w:rFonts w:ascii="Arial" w:eastAsia="Cambria" w:hAnsi="Arial" w:cs="Arial"/>
           <w:color w:val="000000"/>
           <w:sz w:val="22"/>
           <w:szCs w:val="22"/>
-        </w:rPr>
-        <w:t>nascimento</w:t>
-      </w:r>
-      <w:proofErr w:type="spellEnd"/>
+          <w:lang w:val="pt-BR"/>
+        </w:rPr>
+        <w:t>d</w:t>
+      </w:r>
       <w:r>
         <w:rPr>
           <w:rFonts w:ascii="Arial" w:eastAsia="Cambria" w:hAnsi="Arial" w:cs="Arial"/>
           <w:color w:val="000000"/>
           <w:sz w:val="22"/>
           <w:szCs w:val="22"/>
-        </w:rPr>
-        <w:t xml:space="preserve">, </w:t>
-      </w:r>
-      <w:proofErr w:type="spellStart"/>
+          <w:lang w:val="pt-BR"/>
+        </w:rPr>
+        <w:t>eve pos</w:t>
+      </w:r>
       <w:r>
         <w:rPr>
           <w:rFonts w:ascii="Arial" w:eastAsia="Cambria" w:hAnsi="Arial" w:cs="Arial"/>
           <w:color w:val="000000"/>
           <w:sz w:val="22"/>
           <w:szCs w:val="22"/>
-        </w:rPr>
-        <w:t>número</w:t>
-      </w:r>
-      <w:proofErr w:type="spellEnd"/>
+          <w:lang w:val="pt-BR"/>
+        </w:rPr>
+        <w:t>s</w:t>
+      </w:r>
       <w:r>
         <w:rPr>
           <w:rFonts w:ascii="Arial" w:eastAsia="Cambria" w:hAnsi="Arial" w:cs="Arial"/>
           <w:color w:val="000000"/>
           <w:sz w:val="22"/>
           <w:szCs w:val="22"/>
-        </w:rPr>
-        <w:t xml:space="preserve"> de </w:t>
-      </w:r>
-      <w:proofErr w:type="spellStart"/>
-      <w:r>
-        <w:rPr>
-          <w:rFonts w:ascii="Arial" w:eastAsia="Cambria" w:hAnsi="Arial" w:cs="Arial"/>
-          <w:color w:val="000000"/>
-          <w:sz w:val="22"/>
-          <w:szCs w:val="22"/>
-        </w:rPr>
-        <w:t>telefone</w:t>
-      </w:r>
-      <w:proofErr w:type="spellEnd"/>
-      <w:r>
-        <w:rPr>
-          <w:rFonts w:ascii="Arial" w:eastAsia="Cambria" w:hAnsi="Arial" w:cs="Arial"/>
-          <w:color w:val="000000"/>
-          <w:sz w:val="22"/>
-          <w:szCs w:val="22"/>
-        </w:rPr>
-        <w:t xml:space="preserve"> e </w:t>
-      </w:r>
-      <w:proofErr w:type="spellStart"/>
-      <w:r>
-        <w:rPr>
-          <w:rFonts w:ascii="Arial" w:eastAsia="Cambria" w:hAnsi="Arial" w:cs="Arial"/>
-          <w:color w:val="000000"/>
-          <w:sz w:val="22"/>
-          <w:szCs w:val="22"/>
-        </w:rPr>
-        <w:t>gênero</w:t>
-      </w:r>
-      <w:proofErr w:type="spellEnd"/>
-      <w:r>
-        <w:rPr>
-          <w:rFonts w:ascii="Arial" w:eastAsia="Cambria" w:hAnsi="Arial" w:cs="Arial"/>
-          <w:color w:val="000000"/>
-          <w:sz w:val="22"/>
-          <w:szCs w:val="22"/>
-        </w:rPr>
-        <w:t>.</w:t>
-      </w:r>
-    </w:p>
-    <w:p>
-      <w:pPr>
-        <w:pStyle w:val="NormalWeb"/>
-        <w:spacing w:beforeAutospacing="0" w:after="200" w:afterAutospacing="0" w:line="12" w:lineRule="atLeast"/>
-        <w:rPr>
-          <w:rFonts w:ascii="Arial" w:hAnsi="Arial" w:cs="Arial"/>
-          <w:sz w:val="22"/>
-          <w:szCs w:val="22"/>
-        </w:rPr>
-      </w:pPr>
-      <w:r>
-        <w:rPr>
-          <w:rFonts w:ascii="Arial" w:eastAsia="Cambria" w:hAnsi="Arial" w:cs="Arial"/>
-          <w:color w:val="000000"/>
-          <w:sz w:val="22"/>
-          <w:szCs w:val="22"/>
-        </w:rPr>
-        <w:t xml:space="preserve">2. </w:t>
-      </w:r>
-      <w:proofErr w:type="spellStart"/>
-      <w:r>
-        <w:rPr>
-          <w:rFonts w:ascii="Arial" w:eastAsia="Cambria" w:hAnsi="Arial" w:cs="Arial"/>
-          <w:color w:val="000000"/>
-          <w:sz w:val="22"/>
-          <w:szCs w:val="22"/>
-        </w:rPr>
-        <w:t>Cadastro</w:t>
-      </w:r>
-      <w:proofErr w:type="spellEnd"/>
-      <w:r>
-        <w:rPr>
-          <w:rFonts w:ascii="Arial" w:eastAsia="Cambria" w:hAnsi="Arial" w:cs="Arial"/>
-          <w:color w:val="000000"/>
-          <w:sz w:val="22"/>
-          <w:szCs w:val="22"/>
-        </w:rPr>
-        <w:t xml:space="preserve"> de </w:t>
-      </w:r>
-      <w:proofErr w:type="spellStart"/>
-      <w:r>
-        <w:rPr>
-          <w:rFonts w:ascii="Arial" w:eastAsia="Cambria" w:hAnsi="Arial" w:cs="Arial"/>
-          <w:color w:val="000000"/>
-          <w:sz w:val="22"/>
-          <w:szCs w:val="22"/>
-        </w:rPr>
-        <w:t>Usuários</w:t>
-      </w:r>
-      <w:proofErr w:type="spellEnd"/>
-      <w:r>
-        <w:rPr>
-          <w:rFonts w:ascii="Arial" w:eastAsia="Cambria" w:hAnsi="Arial" w:cs="Arial"/>
-          <w:color w:val="000000"/>
-          <w:sz w:val="22"/>
-          <w:szCs w:val="22"/>
-        </w:rPr>
-        <w:t xml:space="preserve"> (</w:t>
-      </w:r>
-      <w:proofErr w:type="spellStart"/>
-      <w:r>
-        <w:rPr>
-          <w:rFonts w:ascii="Arial" w:eastAsia="Cambria" w:hAnsi="Arial" w:cs="Arial"/>
-          <w:color w:val="000000"/>
-          <w:sz w:val="22"/>
-          <w:szCs w:val="22"/>
-        </w:rPr>
-        <w:t>Funcionários</w:t>
-      </w:r>
-      <w:proofErr w:type="spellEnd"/>
-      <w:r>
-        <w:rPr>
-          <w:rFonts w:ascii="Arial" w:eastAsia="Cambria" w:hAnsi="Arial" w:cs="Arial"/>
-          <w:color w:val="000000"/>
-          <w:sz w:val="22"/>
-          <w:szCs w:val="22"/>
-        </w:rPr>
-        <w:t>):</w:t>
-      </w:r>
-      <w:r>
-        <w:rPr>
-          <w:rFonts w:ascii="Arial" w:eastAsia="Cambria" w:hAnsi="Arial" w:cs="Arial"/>
-          <w:color w:val="000000"/>
-          <w:sz w:val="22"/>
-          <w:szCs w:val="22"/>
-        </w:rPr>
-        <w:br/>
-        <w:t xml:space="preserve">  O </w:t>
-      </w:r>
-      <w:proofErr w:type="spellStart"/>
-      <w:r>
-        <w:rPr>
-          <w:rFonts w:ascii="Arial" w:eastAsia="Cambria" w:hAnsi="Arial" w:cs="Arial"/>
-          <w:color w:val="000000"/>
-          <w:sz w:val="22"/>
-          <w:szCs w:val="22"/>
-        </w:rPr>
-        <w:t>sistema</w:t>
-      </w:r>
-      <w:proofErr w:type="spellEnd"/>
-      <w:r>
-        <w:rPr>
-          <w:rFonts w:ascii="Arial" w:eastAsia="Cambria" w:hAnsi="Arial" w:cs="Arial"/>
-          <w:color w:val="000000"/>
-          <w:sz w:val="22"/>
-          <w:szCs w:val="22"/>
-        </w:rPr>
-        <w:t xml:space="preserve"> </w:t>
-      </w:r>
-      <w:proofErr w:type="spellStart"/>
-      <w:r>
-        <w:rPr>
-          <w:rFonts w:ascii="Arial" w:eastAsia="Cambria" w:hAnsi="Arial" w:cs="Arial"/>
-          <w:color w:val="000000"/>
-          <w:sz w:val="22"/>
-          <w:szCs w:val="22"/>
-        </w:rPr>
-        <w:t>deve</w:t>
-      </w:r>
-      <w:proofErr w:type="spellEnd"/>
-      <w:r>
-        <w:rPr>
-          <w:rFonts w:ascii="Arial" w:eastAsia="Cambria" w:hAnsi="Arial" w:cs="Arial"/>
-          <w:color w:val="000000"/>
-          <w:sz w:val="22"/>
-          <w:szCs w:val="22"/>
-        </w:rPr>
-        <w:t xml:space="preserve"> </w:t>
-      </w:r>
-      <w:proofErr w:type="spellStart"/>
-      <w:r>
-        <w:rPr>
-          <w:rFonts w:ascii="Arial" w:eastAsia="Cambria" w:hAnsi="Arial" w:cs="Arial"/>
-          <w:color w:val="000000"/>
-          <w:sz w:val="22"/>
-          <w:szCs w:val="22"/>
-        </w:rPr>
-        <w:t>permitir</w:t>
-      </w:r>
-      <w:proofErr w:type="spellEnd"/>
-      <w:r>
-        <w:rPr>
-          <w:rFonts w:ascii="Arial" w:eastAsia="Cambria" w:hAnsi="Arial" w:cs="Arial"/>
-          <w:color w:val="000000"/>
-          <w:sz w:val="22"/>
-          <w:szCs w:val="22"/>
-        </w:rPr>
-        <w:t xml:space="preserve"> o </w:t>
-      </w:r>
-      <w:proofErr w:type="spellStart"/>
-      <w:r>
-        <w:rPr>
-          <w:rFonts w:ascii="Arial" w:eastAsia="Cambria" w:hAnsi="Arial" w:cs="Arial"/>
-          <w:color w:val="000000"/>
-          <w:sz w:val="22"/>
-          <w:szCs w:val="22"/>
-        </w:rPr>
-        <w:t>cadastro</w:t>
-      </w:r>
-      <w:proofErr w:type="spellEnd"/>
-      <w:r>
-        <w:rPr>
-          <w:rFonts w:ascii="Arial" w:eastAsia="Cambria" w:hAnsi="Arial" w:cs="Arial"/>
-          <w:color w:val="000000"/>
-          <w:sz w:val="22"/>
-          <w:szCs w:val="22"/>
-        </w:rPr>
-        <w:t xml:space="preserve"> de </w:t>
-      </w:r>
-      <w:proofErr w:type="spellStart"/>
-      <w:r>
-        <w:rPr>
-          <w:rFonts w:ascii="Arial" w:eastAsia="Cambria" w:hAnsi="Arial" w:cs="Arial"/>
-          <w:color w:val="000000"/>
-          <w:sz w:val="22"/>
-          <w:szCs w:val="22"/>
-        </w:rPr>
-        <w:t>funcionários</w:t>
-      </w:r>
-      <w:proofErr w:type="spellEnd"/>
-      <w:r>
-        <w:rPr>
-          <w:rFonts w:ascii="Arial" w:eastAsia="Cambria" w:hAnsi="Arial" w:cs="Arial"/>
-          <w:color w:val="000000"/>
-          <w:sz w:val="22"/>
-          <w:szCs w:val="22"/>
-        </w:rPr>
-        <w:t xml:space="preserve"> </w:t>
-      </w:r>
-      <w:proofErr w:type="spellStart"/>
-      <w:r>
-        <w:rPr>
-          <w:rFonts w:ascii="Arial" w:eastAsia="Cambria" w:hAnsi="Arial" w:cs="Arial"/>
-          <w:color w:val="000000"/>
-          <w:sz w:val="22"/>
-          <w:szCs w:val="22"/>
-        </w:rPr>
-        <w:t>apenas</w:t>
-      </w:r>
-      <w:proofErr w:type="spellEnd"/>
-      <w:r>
-        <w:rPr>
-          <w:rFonts w:ascii="Arial" w:eastAsia="Cambria" w:hAnsi="Arial" w:cs="Arial"/>
-          <w:color w:val="000000"/>
-          <w:sz w:val="22"/>
-          <w:szCs w:val="22"/>
-        </w:rPr>
-        <w:t xml:space="preserve"> com </w:t>
-      </w:r>
-      <w:proofErr w:type="spellStart"/>
-      <w:r>
-        <w:rPr>
-          <w:rFonts w:ascii="Arial" w:eastAsia="Cambria" w:hAnsi="Arial" w:cs="Arial"/>
-          <w:color w:val="000000"/>
-          <w:sz w:val="22"/>
-          <w:szCs w:val="22"/>
-        </w:rPr>
-        <w:t>uma</w:t>
-      </w:r>
-      <w:proofErr w:type="spellEnd"/>
-      <w:r>
-        <w:rPr>
-          <w:rFonts w:ascii="Arial" w:eastAsia="Cambria" w:hAnsi="Arial" w:cs="Arial"/>
-          <w:color w:val="000000"/>
-          <w:sz w:val="22"/>
-          <w:szCs w:val="22"/>
-        </w:rPr>
-        <w:t xml:space="preserve"> </w:t>
-      </w:r>
-      <w:proofErr w:type="spellStart"/>
-      <w:r>
-        <w:rPr>
-          <w:rFonts w:ascii="Arial" w:eastAsia="Cambria" w:hAnsi="Arial" w:cs="Arial"/>
-          <w:color w:val="000000"/>
-          <w:sz w:val="22"/>
-          <w:szCs w:val="22"/>
-        </w:rPr>
-        <w:t>senha</w:t>
-      </w:r>
-      <w:proofErr w:type="spellEnd"/>
-      <w:r>
-        <w:rPr>
-          <w:rFonts w:ascii="Arial" w:eastAsia="Cambria" w:hAnsi="Arial" w:cs="Arial"/>
-          <w:color w:val="000000"/>
-          <w:sz w:val="22"/>
-          <w:szCs w:val="22"/>
-        </w:rPr>
-        <w:t xml:space="preserve"> para </w:t>
-      </w:r>
-      <w:proofErr w:type="spellStart"/>
-      <w:r>
-        <w:rPr>
-          <w:rFonts w:ascii="Arial" w:eastAsia="Cambria" w:hAnsi="Arial" w:cs="Arial"/>
-          <w:color w:val="000000"/>
-          <w:sz w:val="22"/>
-          <w:szCs w:val="22"/>
-        </w:rPr>
-        <w:t>acesso</w:t>
-      </w:r>
-      <w:proofErr w:type="spellEnd"/>
-      <w:r>
-        <w:rPr>
-          <w:rFonts w:ascii="Arial" w:eastAsia="Cambria" w:hAnsi="Arial" w:cs="Arial"/>
-          <w:color w:val="000000"/>
-          <w:sz w:val="22"/>
-          <w:szCs w:val="22"/>
-        </w:rPr>
-        <w:t>.</w:t>
-      </w:r>
-    </w:p>
-    <w:p>
-      <w:pPr>
-        <w:pStyle w:val="NormalWeb"/>
-        <w:spacing w:beforeAutospacing="0" w:after="200" w:afterAutospacing="0" w:line="12" w:lineRule="atLeast"/>
-        <w:rPr>
-          <w:rFonts w:ascii="Arial" w:hAnsi="Arial" w:cs="Arial"/>
-          <w:sz w:val="22"/>
-          <w:szCs w:val="22"/>
-        </w:rPr>
-      </w:pPr>
-      <w:r>
-        <w:rPr>
-          <w:rFonts w:ascii="Arial" w:eastAsia="Cambria" w:hAnsi="Arial" w:cs="Arial"/>
-          <w:color w:val="000000"/>
-          <w:sz w:val="22"/>
-          <w:szCs w:val="22"/>
-        </w:rPr>
-        <w:t xml:space="preserve">3. </w:t>
-      </w:r>
-      <w:proofErr w:type="spellStart"/>
-      <w:r>
-        <w:rPr>
-          <w:rFonts w:ascii="Arial" w:eastAsia="Cambria" w:hAnsi="Arial" w:cs="Arial"/>
-          <w:color w:val="000000"/>
-          <w:sz w:val="22"/>
-          <w:szCs w:val="22"/>
-        </w:rPr>
-        <w:t>Agendamento</w:t>
-      </w:r>
-      <w:proofErr w:type="spellEnd"/>
-      <w:r>
-        <w:rPr>
-          <w:rFonts w:ascii="Arial" w:eastAsia="Cambria" w:hAnsi="Arial" w:cs="Arial"/>
-          <w:color w:val="000000"/>
-          <w:sz w:val="22"/>
-          <w:szCs w:val="22"/>
-        </w:rPr>
-        <w:t xml:space="preserve"> de </w:t>
-      </w:r>
-      <w:proofErr w:type="spellStart"/>
-      <w:r>
-        <w:rPr>
-          <w:rFonts w:ascii="Arial" w:eastAsia="Cambria" w:hAnsi="Arial" w:cs="Arial"/>
-          <w:color w:val="000000"/>
-          <w:sz w:val="22"/>
-          <w:szCs w:val="22"/>
-        </w:rPr>
-        <w:t>Exames</w:t>
-      </w:r>
-      <w:proofErr w:type="spellEnd"/>
-      <w:r>
-        <w:rPr>
-          <w:rFonts w:ascii="Arial" w:eastAsia="Cambria" w:hAnsi="Arial" w:cs="Arial"/>
-          <w:color w:val="000000"/>
-          <w:sz w:val="22"/>
-          <w:szCs w:val="22"/>
-        </w:rPr>
-        <w:t>:</w:t>
-      </w:r>
-      <w:r>
-        <w:rPr>
-          <w:rFonts w:ascii="Arial" w:eastAsia="Cambria" w:hAnsi="Arial" w:cs="Arial"/>
-          <w:color w:val="000000"/>
-          <w:sz w:val="22"/>
-          <w:szCs w:val="22"/>
-        </w:rPr>
-        <w:br/>
-        <w:t xml:space="preserve">  O </w:t>
-      </w:r>
-      <w:proofErr w:type="spellStart"/>
-      <w:r>
-        <w:rPr>
-          <w:rFonts w:ascii="Arial" w:eastAsia="Cambria" w:hAnsi="Arial" w:cs="Arial"/>
-          <w:color w:val="000000"/>
-          <w:sz w:val="22"/>
-          <w:szCs w:val="22"/>
-        </w:rPr>
-        <w:t>sistema</w:t>
-      </w:r>
-      <w:proofErr w:type="spellEnd"/>
-      <w:r>
-        <w:rPr>
-          <w:rFonts w:ascii="Arial" w:eastAsia="Cambria" w:hAnsi="Arial" w:cs="Arial"/>
-          <w:color w:val="000000"/>
-          <w:sz w:val="22"/>
-          <w:szCs w:val="22"/>
-        </w:rPr>
-        <w:t xml:space="preserve"> </w:t>
-      </w:r>
-      <w:proofErr w:type="spellStart"/>
-      <w:r>
-        <w:rPr>
-          <w:rFonts w:ascii="Arial" w:eastAsia="Cambria" w:hAnsi="Arial" w:cs="Arial"/>
-          <w:color w:val="000000"/>
-          <w:sz w:val="22"/>
-          <w:szCs w:val="22"/>
-        </w:rPr>
-        <w:t>deve</w:t>
-      </w:r>
-      <w:proofErr w:type="spellEnd"/>
-      <w:r>
-        <w:rPr>
-          <w:rFonts w:ascii="Arial" w:eastAsia="Cambria" w:hAnsi="Arial" w:cs="Arial"/>
-          <w:color w:val="000000"/>
-          <w:sz w:val="22"/>
-          <w:szCs w:val="22"/>
-        </w:rPr>
-        <w:t xml:space="preserve"> </w:t>
-      </w:r>
-      <w:proofErr w:type="spellStart"/>
-      <w:r>
-        <w:rPr>
-          <w:rFonts w:ascii="Arial" w:eastAsia="Cambria" w:hAnsi="Arial" w:cs="Arial"/>
-          <w:color w:val="000000"/>
-          <w:sz w:val="22"/>
-          <w:szCs w:val="22"/>
-        </w:rPr>
-        <w:t>permitir</w:t>
-      </w:r>
-      <w:proofErr w:type="spellEnd"/>
-      <w:r>
-        <w:rPr>
-          <w:rFonts w:ascii="Arial" w:eastAsia="Cambria" w:hAnsi="Arial" w:cs="Arial"/>
-          <w:color w:val="000000"/>
-          <w:sz w:val="22"/>
-          <w:szCs w:val="22"/>
-        </w:rPr>
-        <w:t xml:space="preserve"> o </w:t>
-      </w:r>
-      <w:proofErr w:type="spellStart"/>
-      <w:r>
-        <w:rPr>
-          <w:rFonts w:ascii="Arial" w:eastAsia="Cambria" w:hAnsi="Arial" w:cs="Arial"/>
-          <w:color w:val="000000"/>
-          <w:sz w:val="22"/>
-          <w:szCs w:val="22"/>
-        </w:rPr>
-        <w:t>agendamento</w:t>
-      </w:r>
-      <w:proofErr w:type="spellEnd"/>
-      <w:r>
-        <w:rPr>
-          <w:rFonts w:ascii="Arial" w:eastAsia="Cambria" w:hAnsi="Arial" w:cs="Arial"/>
-          <w:color w:val="000000"/>
-          <w:sz w:val="22"/>
-          <w:szCs w:val="22"/>
-        </w:rPr>
-        <w:t xml:space="preserve"> de </w:t>
-      </w:r>
-      <w:proofErr w:type="spellStart"/>
-      <w:r>
-        <w:rPr>
-          <w:rFonts w:ascii="Arial" w:eastAsia="Cambria" w:hAnsi="Arial" w:cs="Arial"/>
-          <w:color w:val="000000"/>
-          <w:sz w:val="22"/>
-          <w:szCs w:val="22"/>
-        </w:rPr>
-        <w:t>exames</w:t>
-      </w:r>
-      <w:proofErr w:type="spellEnd"/>
-      <w:r>
-        <w:rPr>
-          <w:rFonts w:ascii="Arial" w:eastAsia="Cambria" w:hAnsi="Arial" w:cs="Arial"/>
-          <w:color w:val="000000"/>
-          <w:sz w:val="22"/>
-          <w:szCs w:val="22"/>
-        </w:rPr>
-        <w:t xml:space="preserve"> com as </w:t>
-      </w:r>
-      <w:proofErr w:type="spellStart"/>
-      <w:r>
-        <w:rPr>
-          <w:rFonts w:ascii="Arial" w:eastAsia="Cambria" w:hAnsi="Arial" w:cs="Arial"/>
-          <w:color w:val="000000"/>
-          <w:sz w:val="22"/>
-          <w:szCs w:val="22"/>
-        </w:rPr>
-        <w:t>seguintes</w:t>
-      </w:r>
-      <w:proofErr w:type="spellEnd"/>
-      <w:r>
-        <w:rPr>
-          <w:rFonts w:ascii="Arial" w:eastAsia="Cambria" w:hAnsi="Arial" w:cs="Arial"/>
-          <w:color w:val="000000"/>
-          <w:sz w:val="22"/>
-          <w:szCs w:val="22"/>
-        </w:rPr>
-        <w:t xml:space="preserve"> </w:t>
-      </w:r>
-      <w:proofErr w:type="spellStart"/>
-      <w:r>
-        <w:rPr>
-          <w:rFonts w:ascii="Arial" w:eastAsia="Cambria" w:hAnsi="Arial" w:cs="Arial"/>
-          <w:color w:val="000000"/>
-          <w:sz w:val="22"/>
-          <w:szCs w:val="22"/>
-        </w:rPr>
-        <w:t>informações</w:t>
-      </w:r>
-      <w:proofErr w:type="spellEnd"/>
-      <w:r>
-        <w:rPr>
-          <w:rFonts w:ascii="Arial" w:eastAsia="Cambria" w:hAnsi="Arial" w:cs="Arial"/>
-          <w:color w:val="000000"/>
-          <w:sz w:val="22"/>
-          <w:szCs w:val="22"/>
-        </w:rPr>
-        <w:t xml:space="preserve">: </w:t>
-      </w:r>
-      <w:proofErr w:type="spellStart"/>
-      <w:r>
-        <w:rPr>
-          <w:rFonts w:ascii="Arial" w:eastAsia="Cambria" w:hAnsi="Arial" w:cs="Arial"/>
-          <w:color w:val="000000"/>
-          <w:sz w:val="22"/>
-          <w:szCs w:val="22"/>
-        </w:rPr>
-        <w:t>nome</w:t>
-      </w:r>
-      <w:proofErr w:type="spellEnd"/>
-      <w:r>
-        <w:rPr>
-          <w:rFonts w:ascii="Arial" w:eastAsia="Cambria" w:hAnsi="Arial" w:cs="Arial"/>
-          <w:color w:val="000000"/>
-          <w:sz w:val="22"/>
-          <w:szCs w:val="22"/>
-        </w:rPr>
-        <w:t xml:space="preserve"> do </w:t>
-      </w:r>
-      <w:proofErr w:type="spellStart"/>
-      <w:r>
-        <w:rPr>
-          <w:rFonts w:ascii="Arial" w:eastAsia="Cambria" w:hAnsi="Arial" w:cs="Arial"/>
-          <w:color w:val="000000"/>
-          <w:sz w:val="22"/>
-          <w:szCs w:val="22"/>
-        </w:rPr>
-        <w:t>paciente</w:t>
-      </w:r>
-      <w:proofErr w:type="spellEnd"/>
-      <w:r>
-        <w:rPr>
-          <w:rFonts w:ascii="Arial" w:eastAsia="Cambria" w:hAnsi="Arial" w:cs="Arial"/>
-          <w:color w:val="000000"/>
-          <w:sz w:val="22"/>
-          <w:szCs w:val="22"/>
-        </w:rPr>
-        <w:t xml:space="preserve">, </w:t>
-      </w:r>
-      <w:proofErr w:type="spellStart"/>
-      <w:r>
-        <w:rPr>
-          <w:rFonts w:ascii="Arial" w:eastAsia="Cambria" w:hAnsi="Arial" w:cs="Arial"/>
-          <w:color w:val="000000"/>
-          <w:sz w:val="22"/>
-          <w:szCs w:val="22"/>
-        </w:rPr>
-        <w:t>tipo</w:t>
-      </w:r>
-      <w:proofErr w:type="spellEnd"/>
-      <w:r>
-        <w:rPr>
-          <w:rFonts w:ascii="Arial" w:eastAsia="Cambria" w:hAnsi="Arial" w:cs="Arial"/>
-          <w:color w:val="000000"/>
-          <w:sz w:val="22"/>
-          <w:szCs w:val="22"/>
-        </w:rPr>
-        <w:t xml:space="preserve"> de </w:t>
-      </w:r>
-      <w:proofErr w:type="spellStart"/>
-      <w:r>
-        <w:rPr>
-          <w:rFonts w:ascii="Arial" w:eastAsia="Cambria" w:hAnsi="Arial" w:cs="Arial"/>
-          <w:color w:val="000000"/>
-          <w:sz w:val="22"/>
-          <w:szCs w:val="22"/>
-        </w:rPr>
-        <w:t>exame</w:t>
-      </w:r>
-      <w:proofErr w:type="spellEnd"/>
-      <w:r>
-        <w:rPr>
-          <w:rFonts w:ascii="Arial" w:eastAsia="Cambria" w:hAnsi="Arial" w:cs="Arial"/>
-          <w:color w:val="000000"/>
-          <w:sz w:val="22"/>
-          <w:szCs w:val="22"/>
-        </w:rPr>
-        <w:t xml:space="preserve">, </w:t>
-      </w:r>
-      <w:proofErr w:type="spellStart"/>
-      <w:r>
-        <w:rPr>
-          <w:rFonts w:ascii="Arial" w:eastAsia="Cambria" w:hAnsi="Arial" w:cs="Arial"/>
-          <w:color w:val="000000"/>
-          <w:sz w:val="22"/>
-          <w:szCs w:val="22"/>
-        </w:rPr>
-        <w:t>horário</w:t>
-      </w:r>
-      <w:proofErr w:type="spellEnd"/>
-      <w:r>
-        <w:rPr>
-          <w:rFonts w:ascii="Arial" w:eastAsia="Cambria" w:hAnsi="Arial" w:cs="Arial"/>
-          <w:color w:val="000000"/>
-          <w:sz w:val="22"/>
-          <w:szCs w:val="22"/>
-        </w:rPr>
-        <w:t xml:space="preserve"> do </w:t>
-      </w:r>
-      <w:proofErr w:type="spellStart"/>
-      <w:r>
-        <w:rPr>
-          <w:rFonts w:ascii="Arial" w:eastAsia="Cambria" w:hAnsi="Arial" w:cs="Arial"/>
-          <w:color w:val="000000"/>
-          <w:sz w:val="22"/>
-          <w:szCs w:val="22"/>
-        </w:rPr>
-        <w:t>exame</w:t>
-      </w:r>
-      <w:proofErr w:type="spellEnd"/>
-      <w:r>
-        <w:rPr>
-          <w:rFonts w:ascii="Arial" w:eastAsia="Cambria" w:hAnsi="Arial" w:cs="Arial"/>
-          <w:color w:val="000000"/>
-          <w:sz w:val="22"/>
-          <w:szCs w:val="22"/>
-        </w:rPr>
-        <w:t xml:space="preserve">, data do </w:t>
-      </w:r>
-      <w:proofErr w:type="spellStart"/>
-      <w:r>
-        <w:rPr>
-          <w:rFonts w:ascii="Arial" w:eastAsia="Cambria" w:hAnsi="Arial" w:cs="Arial"/>
-          <w:color w:val="000000"/>
-          <w:sz w:val="22"/>
-          <w:szCs w:val="22"/>
-        </w:rPr>
-        <w:t>exame</w:t>
-      </w:r>
-      <w:proofErr w:type="spellEnd"/>
-      <w:r>
-        <w:rPr>
-          <w:rFonts w:ascii="Arial" w:eastAsia="Cambria" w:hAnsi="Arial" w:cs="Arial"/>
-          <w:color w:val="000000"/>
-          <w:sz w:val="22"/>
-          <w:szCs w:val="22"/>
-        </w:rPr>
-        <w:t xml:space="preserve"> e </w:t>
-      </w:r>
-      <w:proofErr w:type="spellStart"/>
-      <w:r>
-        <w:rPr>
-          <w:rFonts w:ascii="Arial" w:eastAsia="Cambria" w:hAnsi="Arial" w:cs="Arial"/>
-          <w:color w:val="000000"/>
-          <w:sz w:val="22"/>
-          <w:szCs w:val="22"/>
-        </w:rPr>
-        <w:t>responsável</w:t>
-      </w:r>
-      <w:proofErr w:type="spellEnd"/>
-      <w:r>
-        <w:rPr>
-          <w:rFonts w:ascii="Arial" w:eastAsia="Cambria" w:hAnsi="Arial" w:cs="Arial"/>
-          <w:color w:val="000000"/>
-          <w:sz w:val="22"/>
-          <w:szCs w:val="22"/>
-        </w:rPr>
-        <w:t xml:space="preserve"> </w:t>
-      </w:r>
-      <w:proofErr w:type="spellStart"/>
-      <w:r>
-        <w:rPr>
-          <w:rFonts w:ascii="Arial" w:eastAsia="Cambria" w:hAnsi="Arial" w:cs="Arial"/>
-          <w:color w:val="000000"/>
-          <w:sz w:val="22"/>
-          <w:szCs w:val="22"/>
-        </w:rPr>
-        <w:t>pelo</w:t>
-      </w:r>
-      <w:proofErr w:type="spellEnd"/>
-      <w:r>
-        <w:rPr>
-          <w:rFonts w:ascii="Arial" w:eastAsia="Cambria" w:hAnsi="Arial" w:cs="Arial"/>
-          <w:color w:val="000000"/>
-          <w:sz w:val="22"/>
-          <w:szCs w:val="22"/>
-        </w:rPr>
-        <w:t xml:space="preserve"> </w:t>
-      </w:r>
-      <w:proofErr w:type="spellStart"/>
-      <w:r>
-        <w:rPr>
-          <w:rFonts w:ascii="Arial" w:eastAsia="Cambria" w:hAnsi="Arial" w:cs="Arial"/>
-          <w:color w:val="000000"/>
-          <w:sz w:val="22"/>
-          <w:szCs w:val="22"/>
-        </w:rPr>
-        <w:t>exame</w:t>
-      </w:r>
-      <w:proofErr w:type="spellEnd"/>
-      <w:r>
-        <w:rPr>
-          <w:rFonts w:ascii="Arial" w:eastAsia="Cambria" w:hAnsi="Arial" w:cs="Arial"/>
-          <w:color w:val="000000"/>
-          <w:sz w:val="22"/>
-          <w:szCs w:val="22"/>
-        </w:rPr>
-        <w:t>.</w:t>
-      </w:r>
-    </w:p>
-    <w:p>
-      <w:pPr>
-        <w:pStyle w:val="NormalWeb"/>
-        <w:spacing w:beforeAutospacing="0" w:after="200" w:afterAutospacing="0" w:line="12" w:lineRule="atLeast"/>
-        <w:rPr>
-          <w:rFonts w:ascii="Arial" w:hAnsi="Arial" w:cs="Arial"/>
-          <w:sz w:val="22"/>
-          <w:szCs w:val="22"/>
-        </w:rPr>
-      </w:pPr>
-      <w:r>
-        <w:rPr>
-          <w:rFonts w:ascii="Arial" w:eastAsia="Cambria" w:hAnsi="Arial" w:cs="Arial"/>
-          <w:color w:val="000000"/>
-          <w:sz w:val="22"/>
-          <w:szCs w:val="22"/>
-        </w:rPr>
-        <w:t xml:space="preserve">4. </w:t>
-      </w:r>
-      <w:proofErr w:type="spellStart"/>
-      <w:r>
-        <w:rPr>
-          <w:rFonts w:ascii="Arial" w:eastAsia="Cambria" w:hAnsi="Arial" w:cs="Arial"/>
-          <w:color w:val="000000"/>
-          <w:sz w:val="22"/>
-          <w:szCs w:val="22"/>
-        </w:rPr>
-        <w:t>Visualização</w:t>
-      </w:r>
-      <w:proofErr w:type="spellEnd"/>
-      <w:r>
-        <w:rPr>
-          <w:rFonts w:ascii="Arial" w:eastAsia="Cambria" w:hAnsi="Arial" w:cs="Arial"/>
-          <w:color w:val="000000"/>
-          <w:sz w:val="22"/>
-          <w:szCs w:val="22"/>
-        </w:rPr>
-        <w:t xml:space="preserve"> de </w:t>
-      </w:r>
-      <w:proofErr w:type="spellStart"/>
-      <w:r>
-        <w:rPr>
-          <w:rFonts w:ascii="Arial" w:eastAsia="Cambria" w:hAnsi="Arial" w:cs="Arial"/>
-          <w:color w:val="000000"/>
-          <w:sz w:val="22"/>
-          <w:szCs w:val="22"/>
-        </w:rPr>
-        <w:t>Agendamentos</w:t>
-      </w:r>
-      <w:proofErr w:type="spellEnd"/>
-      <w:r>
-        <w:rPr>
-          <w:rFonts w:ascii="Arial" w:eastAsia="Cambria" w:hAnsi="Arial" w:cs="Arial"/>
-          <w:color w:val="000000"/>
-          <w:sz w:val="22"/>
-          <w:szCs w:val="22"/>
-        </w:rPr>
-        <w:t>:</w:t>
-      </w:r>
-      <w:r>
-        <w:rPr>
-          <w:rFonts w:ascii="Arial" w:eastAsia="Cambria" w:hAnsi="Arial" w:cs="Arial"/>
-          <w:color w:val="000000"/>
-          <w:sz w:val="22"/>
-          <w:szCs w:val="22"/>
-        </w:rPr>
-        <w:br/>
-        <w:t xml:space="preserve">  O </w:t>
-      </w:r>
-      <w:proofErr w:type="spellStart"/>
-      <w:r>
-        <w:rPr>
-          <w:rFonts w:ascii="Arial" w:eastAsia="Cambria" w:hAnsi="Arial" w:cs="Arial"/>
-          <w:color w:val="000000"/>
-          <w:sz w:val="22"/>
-          <w:szCs w:val="22"/>
-        </w:rPr>
-        <w:t>sistema</w:t>
-      </w:r>
-      <w:proofErr w:type="spellEnd"/>
-      <w:r>
-        <w:rPr>
-          <w:rFonts w:ascii="Arial" w:eastAsia="Cambria" w:hAnsi="Arial" w:cs="Arial"/>
-          <w:color w:val="000000"/>
-          <w:sz w:val="22"/>
-          <w:szCs w:val="22"/>
-        </w:rPr>
-        <w:t xml:space="preserve"> </w:t>
-      </w:r>
-      <w:proofErr w:type="spellStart"/>
-      <w:r>
-        <w:rPr>
-          <w:rFonts w:ascii="Arial" w:eastAsia="Cambria" w:hAnsi="Arial" w:cs="Arial"/>
-          <w:color w:val="000000"/>
-          <w:sz w:val="22"/>
-          <w:szCs w:val="22"/>
-        </w:rPr>
-        <w:t>deve</w:t>
-      </w:r>
-      <w:proofErr w:type="spellEnd"/>
-      <w:r>
-        <w:rPr>
-          <w:rFonts w:ascii="Arial" w:eastAsia="Cambria" w:hAnsi="Arial" w:cs="Arial"/>
-          <w:color w:val="000000"/>
-          <w:sz w:val="22"/>
-          <w:szCs w:val="22"/>
-        </w:rPr>
-        <w:t xml:space="preserve"> </w:t>
-      </w:r>
-      <w:proofErr w:type="spellStart"/>
-      <w:r>
-        <w:rPr>
-          <w:rFonts w:ascii="Arial" w:eastAsia="Cambria" w:hAnsi="Arial" w:cs="Arial"/>
-          <w:color w:val="000000"/>
-          <w:sz w:val="22"/>
-          <w:szCs w:val="22"/>
-        </w:rPr>
-        <w:t>permitir</w:t>
-      </w:r>
-      <w:proofErr w:type="spellEnd"/>
-      <w:r>
-        <w:rPr>
-          <w:rFonts w:ascii="Arial" w:eastAsia="Cambria" w:hAnsi="Arial" w:cs="Arial"/>
-          <w:color w:val="000000"/>
-          <w:sz w:val="22"/>
-          <w:szCs w:val="22"/>
-        </w:rPr>
-        <w:t xml:space="preserve"> que </w:t>
-      </w:r>
-      <w:proofErr w:type="spellStart"/>
-      <w:r>
-        <w:rPr>
-          <w:rFonts w:ascii="Arial" w:eastAsia="Cambria" w:hAnsi="Arial" w:cs="Arial"/>
-          <w:color w:val="000000"/>
-          <w:sz w:val="22"/>
-          <w:szCs w:val="22"/>
-        </w:rPr>
-        <w:t>os</w:t>
-      </w:r>
-      <w:proofErr w:type="spellEnd"/>
-      <w:r>
-        <w:rPr>
-          <w:rFonts w:ascii="Arial" w:eastAsia="Cambria" w:hAnsi="Arial" w:cs="Arial"/>
-          <w:color w:val="000000"/>
-          <w:sz w:val="22"/>
-          <w:szCs w:val="22"/>
-        </w:rPr>
-        <w:t xml:space="preserve"> </w:t>
-      </w:r>
-      <w:proofErr w:type="spellStart"/>
-      <w:r>
-        <w:rPr>
-          <w:rFonts w:ascii="Arial" w:eastAsia="Cambria" w:hAnsi="Arial" w:cs="Arial"/>
-          <w:color w:val="000000"/>
-          <w:sz w:val="22"/>
-          <w:szCs w:val="22"/>
-        </w:rPr>
-        <w:t>funcionários</w:t>
-      </w:r>
-      <w:proofErr w:type="spellEnd"/>
-      <w:r>
-        <w:rPr>
-          <w:rFonts w:ascii="Arial" w:eastAsia="Cambria" w:hAnsi="Arial" w:cs="Arial"/>
-          <w:color w:val="000000"/>
-          <w:sz w:val="22"/>
-          <w:szCs w:val="22"/>
-        </w:rPr>
-        <w:t xml:space="preserve"> </w:t>
-      </w:r>
-      <w:proofErr w:type="spellStart"/>
-      <w:r>
-        <w:rPr>
-          <w:rFonts w:ascii="Arial" w:eastAsia="Cambria" w:hAnsi="Arial" w:cs="Arial"/>
-          <w:color w:val="000000"/>
-          <w:sz w:val="22"/>
-          <w:szCs w:val="22"/>
-        </w:rPr>
-        <w:t>visualizem</w:t>
-      </w:r>
-      <w:proofErr w:type="spellEnd"/>
-      <w:r>
-        <w:rPr>
-          <w:rFonts w:ascii="Arial" w:eastAsia="Cambria" w:hAnsi="Arial" w:cs="Arial"/>
-          <w:color w:val="000000"/>
-          <w:sz w:val="22"/>
-          <w:szCs w:val="22"/>
-        </w:rPr>
-        <w:t xml:space="preserve"> </w:t>
-      </w:r>
-      <w:proofErr w:type="spellStart"/>
-      <w:r>
-        <w:rPr>
-          <w:rFonts w:ascii="Arial" w:eastAsia="Cambria" w:hAnsi="Arial" w:cs="Arial"/>
-          <w:color w:val="000000"/>
-          <w:sz w:val="22"/>
-          <w:szCs w:val="22"/>
-        </w:rPr>
-        <w:t>os</w:t>
-      </w:r>
-      <w:proofErr w:type="spellEnd"/>
-      <w:r>
-        <w:rPr>
-          <w:rFonts w:ascii="Arial" w:eastAsia="Cambria" w:hAnsi="Arial" w:cs="Arial"/>
-          <w:color w:val="000000"/>
-          <w:sz w:val="22"/>
-          <w:szCs w:val="22"/>
-        </w:rPr>
-        <w:t xml:space="preserve"> </w:t>
-      </w:r>
-      <w:proofErr w:type="spellStart"/>
-      <w:r>
-        <w:rPr>
-          <w:rFonts w:ascii="Arial" w:eastAsia="Cambria" w:hAnsi="Arial" w:cs="Arial"/>
-          <w:color w:val="000000"/>
-          <w:sz w:val="22"/>
-          <w:szCs w:val="22"/>
-        </w:rPr>
-        <w:t>agendamentos</w:t>
-      </w:r>
-      <w:proofErr w:type="spellEnd"/>
-      <w:r>
-        <w:rPr>
-          <w:rFonts w:ascii="Arial" w:eastAsia="Cambria" w:hAnsi="Arial" w:cs="Arial"/>
-          <w:color w:val="000000"/>
-          <w:sz w:val="22"/>
-          <w:szCs w:val="22"/>
-        </w:rPr>
-        <w:t xml:space="preserve"> de </w:t>
-      </w:r>
-      <w:proofErr w:type="spellStart"/>
-      <w:r>
-        <w:rPr>
-          <w:rFonts w:ascii="Arial" w:eastAsia="Cambria" w:hAnsi="Arial" w:cs="Arial"/>
-          <w:color w:val="000000"/>
-          <w:sz w:val="22"/>
-          <w:szCs w:val="22"/>
-        </w:rPr>
-        <w:t>exames</w:t>
-      </w:r>
-      <w:proofErr w:type="spellEnd"/>
-      <w:r>
-        <w:rPr>
-          <w:rFonts w:ascii="Arial" w:eastAsia="Cambria" w:hAnsi="Arial" w:cs="Arial"/>
-          <w:color w:val="000000"/>
-          <w:sz w:val="22"/>
-          <w:szCs w:val="22"/>
-        </w:rPr>
-        <w:t xml:space="preserve">, com as </w:t>
-      </w:r>
-      <w:proofErr w:type="spellStart"/>
-      <w:r>
-        <w:rPr>
-          <w:rFonts w:ascii="Arial" w:eastAsia="Cambria" w:hAnsi="Arial" w:cs="Arial"/>
-          <w:color w:val="000000"/>
-          <w:sz w:val="22"/>
-          <w:szCs w:val="22"/>
-        </w:rPr>
-        <w:t>informações</w:t>
-      </w:r>
-      <w:proofErr w:type="spellEnd"/>
-      <w:r>
-        <w:rPr>
-          <w:rFonts w:ascii="Arial" w:eastAsia="Cambria" w:hAnsi="Arial" w:cs="Arial"/>
-          <w:color w:val="000000"/>
-          <w:sz w:val="22"/>
-          <w:szCs w:val="22"/>
-        </w:rPr>
-        <w:t xml:space="preserve"> de data, </w:t>
-      </w:r>
-      <w:proofErr w:type="spellStart"/>
-      <w:r>
-        <w:rPr>
-          <w:rFonts w:ascii="Arial" w:eastAsia="Cambria" w:hAnsi="Arial" w:cs="Arial"/>
-          <w:color w:val="000000"/>
-          <w:sz w:val="22"/>
-          <w:szCs w:val="22"/>
-        </w:rPr>
-        <w:t>horário</w:t>
-      </w:r>
-      <w:proofErr w:type="spellEnd"/>
-      <w:r>
-        <w:rPr>
-          <w:rFonts w:ascii="Arial" w:eastAsia="Cambria" w:hAnsi="Arial" w:cs="Arial"/>
-          <w:color w:val="000000"/>
-          <w:sz w:val="22"/>
-          <w:szCs w:val="22"/>
-        </w:rPr>
-        <w:t xml:space="preserve">, </w:t>
-      </w:r>
-      <w:proofErr w:type="spellStart"/>
-      <w:r>
-        <w:rPr>
-          <w:rFonts w:ascii="Arial" w:eastAsia="Cambria" w:hAnsi="Arial" w:cs="Arial"/>
-          <w:color w:val="000000"/>
-          <w:sz w:val="22"/>
-          <w:szCs w:val="22"/>
-        </w:rPr>
-        <w:t>tipo</w:t>
-      </w:r>
-      <w:proofErr w:type="spellEnd"/>
-      <w:r>
-        <w:rPr>
-          <w:rFonts w:ascii="Arial" w:eastAsia="Cambria" w:hAnsi="Arial" w:cs="Arial"/>
-          <w:color w:val="000000"/>
-          <w:sz w:val="22"/>
-          <w:szCs w:val="22"/>
-        </w:rPr>
-        <w:t xml:space="preserve"> de </w:t>
-      </w:r>
-      <w:proofErr w:type="spellStart"/>
-      <w:r>
-        <w:rPr>
-          <w:rFonts w:ascii="Arial" w:eastAsia="Cambria" w:hAnsi="Arial" w:cs="Arial"/>
-          <w:color w:val="000000"/>
-          <w:sz w:val="22"/>
-          <w:szCs w:val="22"/>
-        </w:rPr>
-        <w:t>exame</w:t>
-      </w:r>
-      <w:proofErr w:type="spellEnd"/>
-      <w:r>
-        <w:rPr>
-          <w:rFonts w:ascii="Arial" w:eastAsia="Cambria" w:hAnsi="Arial" w:cs="Arial"/>
-          <w:color w:val="000000"/>
-          <w:sz w:val="22"/>
-          <w:szCs w:val="22"/>
-        </w:rPr>
-        <w:t xml:space="preserve">, </w:t>
-      </w:r>
-      <w:proofErr w:type="spellStart"/>
-      <w:r>
-        <w:rPr>
-          <w:rFonts w:ascii="Arial" w:eastAsia="Cambria" w:hAnsi="Arial" w:cs="Arial"/>
-          <w:color w:val="000000"/>
-          <w:sz w:val="22"/>
-          <w:szCs w:val="22"/>
-        </w:rPr>
-        <w:t>nome</w:t>
-      </w:r>
-      <w:proofErr w:type="spellEnd"/>
-      <w:r>
-        <w:rPr>
-          <w:rFonts w:ascii="Arial" w:eastAsia="Cambria" w:hAnsi="Arial" w:cs="Arial"/>
-          <w:color w:val="000000"/>
-          <w:sz w:val="22"/>
-          <w:szCs w:val="22"/>
-        </w:rPr>
-        <w:t xml:space="preserve"> do </w:t>
-      </w:r>
-      <w:proofErr w:type="spellStart"/>
-      <w:r>
-        <w:rPr>
-          <w:rFonts w:ascii="Arial" w:eastAsia="Cambria" w:hAnsi="Arial" w:cs="Arial"/>
-          <w:color w:val="000000"/>
-          <w:sz w:val="22"/>
-          <w:szCs w:val="22"/>
-        </w:rPr>
-        <w:t>paciente</w:t>
-      </w:r>
-      <w:proofErr w:type="spellEnd"/>
-      <w:r>
-        <w:rPr>
-          <w:rFonts w:ascii="Arial" w:eastAsia="Cambria" w:hAnsi="Arial" w:cs="Arial"/>
-          <w:color w:val="000000"/>
-          <w:sz w:val="22"/>
-          <w:szCs w:val="22"/>
-        </w:rPr>
-        <w:t xml:space="preserve"> e </w:t>
-      </w:r>
-      <w:proofErr w:type="spellStart"/>
-      <w:r>
-        <w:rPr>
-          <w:rFonts w:ascii="Arial" w:eastAsia="Cambria" w:hAnsi="Arial" w:cs="Arial"/>
-          <w:color w:val="000000"/>
-          <w:sz w:val="22"/>
-          <w:szCs w:val="22"/>
-        </w:rPr>
-        <w:t>responsável</w:t>
-      </w:r>
-      <w:proofErr w:type="spellEnd"/>
-      <w:r>
-        <w:rPr>
-          <w:rFonts w:ascii="Arial" w:eastAsia="Cambria" w:hAnsi="Arial" w:cs="Arial"/>
-          <w:color w:val="000000"/>
-          <w:sz w:val="22"/>
-          <w:szCs w:val="22"/>
-        </w:rPr>
-        <w:t>.</w:t>
-      </w:r>
-    </w:p>
-    <w:p>
-      <w:pPr>
-        <w:pStyle w:val="NormalWeb"/>
-        <w:spacing w:beforeAutospacing="0" w:after="200" w:afterAutospacing="0" w:line="12" w:lineRule="atLeast"/>
-        <w:rPr>
-          <w:rFonts w:ascii="Arial" w:hAnsi="Arial" w:cs="Arial"/>
-          <w:sz w:val="22"/>
-          <w:szCs w:val="22"/>
-        </w:rPr>
-      </w:pPr>
-      <w:r>
-        <w:rPr>
-          <w:rFonts w:ascii="Arial" w:eastAsia="Cambria" w:hAnsi="Arial" w:cs="Arial"/>
-          <w:color w:val="000000"/>
-          <w:sz w:val="22"/>
-          <w:szCs w:val="22"/>
-        </w:rPr>
-        <w:t xml:space="preserve">5. Coleta de </w:t>
-      </w:r>
-      <w:proofErr w:type="spellStart"/>
-      <w:r>
-        <w:rPr>
-          <w:rFonts w:ascii="Arial" w:eastAsia="Cambria" w:hAnsi="Arial" w:cs="Arial"/>
-          <w:color w:val="000000"/>
-          <w:sz w:val="22"/>
-          <w:szCs w:val="22"/>
-        </w:rPr>
-        <w:t>Amostras</w:t>
-      </w:r>
-      <w:proofErr w:type="spellEnd"/>
-      <w:r>
-        <w:rPr>
-          <w:rFonts w:ascii="Arial" w:eastAsia="Cambria" w:hAnsi="Arial" w:cs="Arial"/>
-          <w:color w:val="000000"/>
-          <w:sz w:val="22"/>
-          <w:szCs w:val="22"/>
-        </w:rPr>
-        <w:t>:</w:t>
-      </w:r>
-      <w:r>
-        <w:rPr>
-          <w:rFonts w:ascii="Arial" w:eastAsia="Cambria" w:hAnsi="Arial" w:cs="Arial"/>
-          <w:color w:val="000000"/>
-          <w:sz w:val="22"/>
-          <w:szCs w:val="22"/>
-        </w:rPr>
-        <w:br/>
-        <w:t xml:space="preserve">  O </w:t>
-      </w:r>
-      <w:proofErr w:type="spellStart"/>
-      <w:r>
-        <w:rPr>
-          <w:rFonts w:ascii="Arial" w:eastAsia="Cambria" w:hAnsi="Arial" w:cs="Arial"/>
-          <w:color w:val="000000"/>
-          <w:sz w:val="22"/>
-          <w:szCs w:val="22"/>
-        </w:rPr>
-        <w:t>sistema</w:t>
-      </w:r>
-      <w:proofErr w:type="spellEnd"/>
-      <w:r>
-        <w:rPr>
-          <w:rFonts w:ascii="Arial" w:eastAsia="Cambria" w:hAnsi="Arial" w:cs="Arial"/>
-          <w:color w:val="000000"/>
-          <w:sz w:val="22"/>
-          <w:szCs w:val="22"/>
-        </w:rPr>
-        <w:t xml:space="preserve"> </w:t>
-      </w:r>
-      <w:proofErr w:type="spellStart"/>
-      <w:r>
-        <w:rPr>
-          <w:rFonts w:ascii="Arial" w:eastAsia="Cambria" w:hAnsi="Arial" w:cs="Arial"/>
-          <w:color w:val="000000"/>
-          <w:sz w:val="22"/>
-          <w:szCs w:val="22"/>
-        </w:rPr>
-        <w:t>deve</w:t>
-      </w:r>
-      <w:proofErr w:type="spellEnd"/>
-      <w:r>
-        <w:rPr>
-          <w:rFonts w:ascii="Arial" w:eastAsia="Cambria" w:hAnsi="Arial" w:cs="Arial"/>
-          <w:color w:val="000000"/>
-          <w:sz w:val="22"/>
-          <w:szCs w:val="22"/>
-        </w:rPr>
-        <w:t xml:space="preserve"> </w:t>
-      </w:r>
-      <w:proofErr w:type="spellStart"/>
-      <w:r>
-        <w:rPr>
-          <w:rFonts w:ascii="Arial" w:eastAsia="Cambria" w:hAnsi="Arial" w:cs="Arial"/>
-          <w:color w:val="000000"/>
-          <w:sz w:val="22"/>
-          <w:szCs w:val="22"/>
-        </w:rPr>
-        <w:t>permitir</w:t>
-      </w:r>
-      <w:proofErr w:type="spellEnd"/>
-      <w:r>
-        <w:rPr>
-          <w:rFonts w:ascii="Arial" w:eastAsia="Cambria" w:hAnsi="Arial" w:cs="Arial"/>
-          <w:color w:val="000000"/>
-          <w:sz w:val="22"/>
-          <w:szCs w:val="22"/>
-        </w:rPr>
-        <w:t xml:space="preserve"> o </w:t>
-      </w:r>
-      <w:proofErr w:type="spellStart"/>
-      <w:r>
-        <w:rPr>
-          <w:rFonts w:ascii="Arial" w:eastAsia="Cambria" w:hAnsi="Arial" w:cs="Arial"/>
-          <w:color w:val="000000"/>
-          <w:sz w:val="22"/>
-          <w:szCs w:val="22"/>
-        </w:rPr>
-        <w:t>registro</w:t>
-      </w:r>
-      <w:proofErr w:type="spellEnd"/>
-      <w:r>
-        <w:rPr>
-          <w:rFonts w:ascii="Arial" w:eastAsia="Cambria" w:hAnsi="Arial" w:cs="Arial"/>
-          <w:color w:val="000000"/>
-          <w:sz w:val="22"/>
-          <w:szCs w:val="22"/>
-        </w:rPr>
-        <w:t xml:space="preserve"> de coletas de </w:t>
-      </w:r>
-      <w:proofErr w:type="spellStart"/>
-      <w:r>
-        <w:rPr>
-          <w:rFonts w:ascii="Arial" w:eastAsia="Cambria" w:hAnsi="Arial" w:cs="Arial"/>
-          <w:color w:val="000000"/>
-          <w:sz w:val="22"/>
-          <w:szCs w:val="22"/>
-        </w:rPr>
-        <w:t>amostras</w:t>
-      </w:r>
-      <w:proofErr w:type="spellEnd"/>
-      <w:r>
-        <w:rPr>
-          <w:rFonts w:ascii="Arial" w:eastAsia="Cambria" w:hAnsi="Arial" w:cs="Arial"/>
-          <w:color w:val="000000"/>
-          <w:sz w:val="22"/>
-          <w:szCs w:val="22"/>
-        </w:rPr>
-        <w:t xml:space="preserve"> com as </w:t>
-      </w:r>
-      <w:proofErr w:type="spellStart"/>
-      <w:r>
-        <w:rPr>
-          <w:rFonts w:ascii="Arial" w:eastAsia="Cambria" w:hAnsi="Arial" w:cs="Arial"/>
-          <w:color w:val="000000"/>
-          <w:sz w:val="22"/>
-          <w:szCs w:val="22"/>
-        </w:rPr>
-        <w:t>seguintes</w:t>
-      </w:r>
-      <w:proofErr w:type="spellEnd"/>
-      <w:r>
-        <w:rPr>
-          <w:rFonts w:ascii="Arial" w:eastAsia="Cambria" w:hAnsi="Arial" w:cs="Arial"/>
-          <w:color w:val="000000"/>
-          <w:sz w:val="22"/>
-          <w:szCs w:val="22"/>
-        </w:rPr>
-        <w:t xml:space="preserve"> </w:t>
-      </w:r>
-      <w:proofErr w:type="spellStart"/>
-      <w:r>
-        <w:rPr>
-          <w:rFonts w:ascii="Arial" w:eastAsia="Cambria" w:hAnsi="Arial" w:cs="Arial"/>
-          <w:color w:val="000000"/>
-          <w:sz w:val="22"/>
-          <w:szCs w:val="22"/>
-        </w:rPr>
-        <w:t>informações</w:t>
-      </w:r>
-      <w:proofErr w:type="spellEnd"/>
-      <w:r>
-        <w:rPr>
-          <w:rFonts w:ascii="Arial" w:eastAsia="Cambria" w:hAnsi="Arial" w:cs="Arial"/>
-          <w:color w:val="000000"/>
-          <w:sz w:val="22"/>
-          <w:szCs w:val="22"/>
-        </w:rPr>
-        <w:t xml:space="preserve">: </w:t>
-      </w:r>
-      <w:proofErr w:type="spellStart"/>
-      <w:r>
-        <w:rPr>
-          <w:rFonts w:ascii="Arial" w:eastAsia="Cambria" w:hAnsi="Arial" w:cs="Arial"/>
-          <w:color w:val="000000"/>
-          <w:sz w:val="22"/>
-          <w:szCs w:val="22"/>
-        </w:rPr>
-        <w:t>tipo</w:t>
-      </w:r>
-      <w:proofErr w:type="spellEnd"/>
-      <w:r>
-        <w:rPr>
-          <w:rFonts w:ascii="Arial" w:eastAsia="Cambria" w:hAnsi="Arial" w:cs="Arial"/>
-          <w:color w:val="000000"/>
-          <w:sz w:val="22"/>
-          <w:szCs w:val="22"/>
-        </w:rPr>
-        <w:t xml:space="preserve"> de </w:t>
-      </w:r>
-      <w:proofErr w:type="spellStart"/>
-      <w:r>
-        <w:rPr>
-          <w:rFonts w:ascii="Arial" w:eastAsia="Cambria" w:hAnsi="Arial" w:cs="Arial"/>
-          <w:color w:val="000000"/>
-          <w:sz w:val="22"/>
-          <w:szCs w:val="22"/>
-        </w:rPr>
-        <w:t>amostra</w:t>
-      </w:r>
-      <w:proofErr w:type="spellEnd"/>
-      <w:r>
-        <w:rPr>
-          <w:rFonts w:ascii="Arial" w:eastAsia="Cambria" w:hAnsi="Arial" w:cs="Arial"/>
-          <w:color w:val="000000"/>
-          <w:sz w:val="22"/>
-          <w:szCs w:val="22"/>
-        </w:rPr>
-        <w:t xml:space="preserve"> (</w:t>
-      </w:r>
-      <w:proofErr w:type="spellStart"/>
-      <w:r>
-        <w:rPr>
-          <w:rFonts w:ascii="Arial" w:eastAsia="Cambria" w:hAnsi="Arial" w:cs="Arial"/>
-          <w:color w:val="000000"/>
-          <w:sz w:val="22"/>
-          <w:szCs w:val="22"/>
-        </w:rPr>
-        <w:t>hematologia</w:t>
-      </w:r>
-      <w:proofErr w:type="spellEnd"/>
-      <w:r>
-        <w:rPr>
-          <w:rFonts w:ascii="Arial" w:eastAsia="Cambria" w:hAnsi="Arial" w:cs="Arial"/>
-          <w:color w:val="000000"/>
-          <w:sz w:val="22"/>
-          <w:szCs w:val="22"/>
-        </w:rPr>
-        <w:t xml:space="preserve">, </w:t>
-      </w:r>
-      <w:proofErr w:type="spellStart"/>
-      <w:r>
-        <w:rPr>
-          <w:rFonts w:ascii="Arial" w:eastAsia="Cambria" w:hAnsi="Arial" w:cs="Arial"/>
-          <w:color w:val="000000"/>
-          <w:sz w:val="22"/>
-          <w:szCs w:val="22"/>
-        </w:rPr>
-        <w:t>parasitologia</w:t>
-      </w:r>
-      <w:proofErr w:type="spellEnd"/>
-      <w:r>
-        <w:rPr>
-          <w:rFonts w:ascii="Arial" w:eastAsia="Cambria" w:hAnsi="Arial" w:cs="Arial"/>
-          <w:color w:val="000000"/>
-          <w:sz w:val="22"/>
-          <w:szCs w:val="22"/>
-        </w:rPr>
-        <w:t xml:space="preserve">, </w:t>
-      </w:r>
-      <w:proofErr w:type="spellStart"/>
-      <w:r>
-        <w:rPr>
-          <w:rFonts w:ascii="Arial" w:eastAsia="Cambria" w:hAnsi="Arial" w:cs="Arial"/>
-          <w:color w:val="000000"/>
-          <w:sz w:val="22"/>
-          <w:szCs w:val="22"/>
-        </w:rPr>
-        <w:t>microbiologia</w:t>
-      </w:r>
-      <w:proofErr w:type="spellEnd"/>
-      <w:r>
-        <w:rPr>
-          <w:rFonts w:ascii="Arial" w:eastAsia="Cambria" w:hAnsi="Arial" w:cs="Arial"/>
-          <w:color w:val="000000"/>
-          <w:sz w:val="22"/>
-          <w:szCs w:val="22"/>
-        </w:rPr>
-        <w:t xml:space="preserve">, </w:t>
-      </w:r>
-      <w:proofErr w:type="spellStart"/>
-      <w:r>
-        <w:rPr>
-          <w:rFonts w:ascii="Arial" w:eastAsia="Cambria" w:hAnsi="Arial" w:cs="Arial"/>
-          <w:color w:val="000000"/>
-          <w:sz w:val="22"/>
-          <w:szCs w:val="22"/>
-        </w:rPr>
-        <w:t>urinálise</w:t>
-      </w:r>
-      <w:proofErr w:type="spellEnd"/>
-      <w:r>
-        <w:rPr>
-          <w:rFonts w:ascii="Arial" w:eastAsia="Cambria" w:hAnsi="Arial" w:cs="Arial"/>
-          <w:color w:val="000000"/>
-          <w:sz w:val="22"/>
-          <w:szCs w:val="22"/>
-        </w:rPr>
-        <w:t xml:space="preserve">), </w:t>
-      </w:r>
-      <w:proofErr w:type="spellStart"/>
-      <w:r>
-        <w:rPr>
-          <w:rFonts w:ascii="Arial" w:eastAsia="Cambria" w:hAnsi="Arial" w:cs="Arial"/>
-          <w:color w:val="000000"/>
-          <w:sz w:val="22"/>
-          <w:szCs w:val="22"/>
-        </w:rPr>
-        <w:t>tipo</w:t>
-      </w:r>
-      <w:proofErr w:type="spellEnd"/>
-      <w:r>
-        <w:rPr>
-          <w:rFonts w:ascii="Arial" w:eastAsia="Cambria" w:hAnsi="Arial" w:cs="Arial"/>
-          <w:color w:val="000000"/>
-          <w:sz w:val="22"/>
-          <w:szCs w:val="22"/>
-        </w:rPr>
-        <w:t xml:space="preserve"> de coleta </w:t>
-      </w:r>
-      <w:proofErr w:type="spellStart"/>
-      <w:r>
-        <w:rPr>
-          <w:rFonts w:ascii="Arial" w:eastAsia="Cambria" w:hAnsi="Arial" w:cs="Arial"/>
-          <w:color w:val="000000"/>
-          <w:sz w:val="22"/>
-          <w:szCs w:val="22"/>
-        </w:rPr>
-        <w:t>realizada</w:t>
-      </w:r>
-      <w:proofErr w:type="spellEnd"/>
-      <w:r>
-        <w:rPr>
-          <w:rFonts w:ascii="Arial" w:eastAsia="Cambria" w:hAnsi="Arial" w:cs="Arial"/>
-          <w:color w:val="000000"/>
-          <w:sz w:val="22"/>
-          <w:szCs w:val="22"/>
-        </w:rPr>
-        <w:t xml:space="preserve">, </w:t>
-      </w:r>
-      <w:proofErr w:type="spellStart"/>
-      <w:r>
-        <w:rPr>
-          <w:rFonts w:ascii="Arial" w:eastAsia="Cambria" w:hAnsi="Arial" w:cs="Arial"/>
-          <w:color w:val="000000"/>
-          <w:sz w:val="22"/>
-          <w:szCs w:val="22"/>
-        </w:rPr>
-        <w:t>tubos</w:t>
-      </w:r>
-      <w:proofErr w:type="spellEnd"/>
-      <w:r>
-        <w:rPr>
-          <w:rFonts w:ascii="Arial" w:eastAsia="Cambria" w:hAnsi="Arial" w:cs="Arial"/>
-          <w:color w:val="000000"/>
-          <w:sz w:val="22"/>
-          <w:szCs w:val="22"/>
-        </w:rPr>
-        <w:t xml:space="preserve"> </w:t>
-      </w:r>
-      <w:proofErr w:type="spellStart"/>
-      <w:r>
-        <w:rPr>
-          <w:rFonts w:ascii="Arial" w:eastAsia="Cambria" w:hAnsi="Arial" w:cs="Arial"/>
-          <w:color w:val="000000"/>
-          <w:sz w:val="22"/>
-          <w:szCs w:val="22"/>
-        </w:rPr>
-        <w:t>utilizados</w:t>
-      </w:r>
-      <w:proofErr w:type="spellEnd"/>
-      <w:r>
-        <w:rPr>
-          <w:rFonts w:ascii="Arial" w:eastAsia="Cambria" w:hAnsi="Arial" w:cs="Arial"/>
-          <w:color w:val="000000"/>
-          <w:sz w:val="22"/>
-          <w:szCs w:val="22"/>
-        </w:rPr>
-        <w:t xml:space="preserve">, cores dos </w:t>
-      </w:r>
-      <w:proofErr w:type="spellStart"/>
-      <w:r>
-        <w:rPr>
-          <w:rFonts w:ascii="Arial" w:eastAsia="Cambria" w:hAnsi="Arial" w:cs="Arial"/>
-          <w:color w:val="000000"/>
-          <w:sz w:val="22"/>
-          <w:szCs w:val="22"/>
-        </w:rPr>
-        <w:t>tubos</w:t>
-      </w:r>
-      <w:proofErr w:type="spellEnd"/>
-      <w:r>
-        <w:rPr>
-          <w:rFonts w:ascii="Arial" w:eastAsia="Cambria" w:hAnsi="Arial" w:cs="Arial"/>
-          <w:color w:val="000000"/>
-          <w:sz w:val="22"/>
-          <w:szCs w:val="22"/>
-        </w:rPr>
-        <w:t xml:space="preserve">, </w:t>
-      </w:r>
-      <w:proofErr w:type="spellStart"/>
-      <w:r>
-        <w:rPr>
-          <w:rFonts w:ascii="Arial" w:eastAsia="Cambria" w:hAnsi="Arial" w:cs="Arial"/>
-          <w:color w:val="000000"/>
-          <w:sz w:val="22"/>
-          <w:szCs w:val="22"/>
-        </w:rPr>
-        <w:t>seringa</w:t>
-      </w:r>
-      <w:proofErr w:type="spellEnd"/>
-      <w:r>
-        <w:rPr>
-          <w:rFonts w:ascii="Arial" w:eastAsia="Cambria" w:hAnsi="Arial" w:cs="Arial"/>
-          <w:color w:val="000000"/>
-          <w:sz w:val="22"/>
-          <w:szCs w:val="22"/>
-        </w:rPr>
-        <w:t xml:space="preserve">, </w:t>
-      </w:r>
-      <w:proofErr w:type="spellStart"/>
-      <w:r>
-        <w:rPr>
-          <w:rFonts w:ascii="Arial" w:eastAsia="Cambria" w:hAnsi="Arial" w:cs="Arial"/>
-          <w:color w:val="000000"/>
-          <w:sz w:val="22"/>
-          <w:szCs w:val="22"/>
-        </w:rPr>
-        <w:t>potes</w:t>
-      </w:r>
-      <w:proofErr w:type="spellEnd"/>
-      <w:r>
-        <w:rPr>
-          <w:rFonts w:ascii="Arial" w:eastAsia="Cambria" w:hAnsi="Arial" w:cs="Arial"/>
-          <w:color w:val="000000"/>
-          <w:sz w:val="22"/>
-          <w:szCs w:val="22"/>
-        </w:rPr>
-        <w:t xml:space="preserve"> para </w:t>
-      </w:r>
-      <w:proofErr w:type="spellStart"/>
-      <w:r>
-        <w:rPr>
-          <w:rFonts w:ascii="Arial" w:eastAsia="Cambria" w:hAnsi="Arial" w:cs="Arial"/>
-          <w:color w:val="000000"/>
-          <w:sz w:val="22"/>
-          <w:szCs w:val="22"/>
-        </w:rPr>
-        <w:t>urina</w:t>
-      </w:r>
-      <w:proofErr w:type="spellEnd"/>
-      <w:r>
-        <w:rPr>
-          <w:rFonts w:ascii="Arial" w:eastAsia="Cambria" w:hAnsi="Arial" w:cs="Arial"/>
-          <w:color w:val="000000"/>
-          <w:sz w:val="22"/>
-          <w:szCs w:val="22"/>
-        </w:rPr>
-        <w:t xml:space="preserve">, </w:t>
-      </w:r>
-      <w:proofErr w:type="spellStart"/>
-      <w:r>
-        <w:rPr>
-          <w:rFonts w:ascii="Arial" w:eastAsia="Cambria" w:hAnsi="Arial" w:cs="Arial"/>
-          <w:color w:val="000000"/>
-          <w:sz w:val="22"/>
-          <w:szCs w:val="22"/>
-        </w:rPr>
-        <w:t>potes</w:t>
-      </w:r>
-      <w:proofErr w:type="spellEnd"/>
-      <w:r>
-        <w:rPr>
-          <w:rFonts w:ascii="Arial" w:eastAsia="Cambria" w:hAnsi="Arial" w:cs="Arial"/>
-          <w:color w:val="000000"/>
-          <w:sz w:val="22"/>
-          <w:szCs w:val="22"/>
-        </w:rPr>
-        <w:t xml:space="preserve"> para </w:t>
-      </w:r>
-      <w:proofErr w:type="spellStart"/>
-      <w:r>
-        <w:rPr>
-          <w:rFonts w:ascii="Arial" w:eastAsia="Cambria" w:hAnsi="Arial" w:cs="Arial"/>
-          <w:color w:val="000000"/>
-          <w:sz w:val="22"/>
-          <w:szCs w:val="22"/>
-        </w:rPr>
-        <w:t>fezes</w:t>
-      </w:r>
-      <w:proofErr w:type="spellEnd"/>
-      <w:r>
-        <w:rPr>
-          <w:rFonts w:ascii="Arial" w:eastAsia="Cambria" w:hAnsi="Arial" w:cs="Arial"/>
-          <w:color w:val="000000"/>
-          <w:sz w:val="22"/>
-          <w:szCs w:val="22"/>
-        </w:rPr>
-        <w:t xml:space="preserve">, data da coleta e </w:t>
-      </w:r>
-      <w:proofErr w:type="spellStart"/>
-      <w:r>
-        <w:rPr>
-          <w:rFonts w:ascii="Arial" w:eastAsia="Cambria" w:hAnsi="Arial" w:cs="Arial"/>
-          <w:color w:val="000000"/>
-          <w:sz w:val="22"/>
-          <w:szCs w:val="22"/>
-        </w:rPr>
-        <w:t>responsável</w:t>
-      </w:r>
-      <w:proofErr w:type="spellEnd"/>
-      <w:r>
-        <w:rPr>
-          <w:rFonts w:ascii="Arial" w:eastAsia="Cambria" w:hAnsi="Arial" w:cs="Arial"/>
-          <w:color w:val="000000"/>
-          <w:sz w:val="22"/>
-          <w:szCs w:val="22"/>
-        </w:rPr>
-        <w:t xml:space="preserve"> pela coleta.</w:t>
-      </w:r>
-    </w:p>
-    <w:p>
-      <w:pPr>
-        <w:pStyle w:val="Ttulo1"/>
-        <w:keepNext w:val="0"/>
-        <w:keepLines w:val="0"/>
-        <w:spacing w:before="480" w:after="0" w:line="12" w:lineRule="atLeast"/>
-        <w:rPr>
-          <w:sz w:val="22"/>
-          <w:szCs w:val="22"/>
-        </w:rPr>
-      </w:pPr>
-      <w:r>
-        <w:rPr>
-          <w:b/>
-          <w:bCs/>
-          <w:color w:val="366091"/>
-          <w:sz w:val="22"/>
-          <w:szCs w:val="22"/>
-        </w:rPr>
-        <w:t>Requisitos Não Funcionais</w:t>
-      </w:r>
-    </w:p>
-    <w:p>
-      <w:pPr>
-        <w:pStyle w:val="NormalWeb"/>
-        <w:spacing w:beforeAutospacing="0" w:after="200" w:afterAutospacing="0" w:line="12" w:lineRule="atLeast"/>
-        <w:rPr>
-          <w:rFonts w:ascii="Arial" w:hAnsi="Arial" w:cs="Arial"/>
-          <w:sz w:val="22"/>
-          <w:szCs w:val="22"/>
-        </w:rPr>
-      </w:pPr>
-      <w:r>
-        <w:rPr>
-          <w:rFonts w:ascii="Arial" w:eastAsia="Cambria" w:hAnsi="Arial" w:cs="Arial"/>
-          <w:color w:val="000000"/>
-          <w:sz w:val="22"/>
-          <w:szCs w:val="22"/>
-        </w:rPr>
-        <w:t xml:space="preserve">1. </w:t>
-      </w:r>
-      <w:proofErr w:type="spellStart"/>
-      <w:r>
-        <w:rPr>
-          <w:rFonts w:ascii="Arial" w:eastAsia="Cambria" w:hAnsi="Arial" w:cs="Arial"/>
-          <w:color w:val="000000"/>
-          <w:sz w:val="22"/>
-          <w:szCs w:val="22"/>
-        </w:rPr>
-        <w:t>Segurança</w:t>
-      </w:r>
-      <w:proofErr w:type="spellEnd"/>
-      <w:r>
-        <w:rPr>
-          <w:rFonts w:ascii="Arial" w:eastAsia="Cambria" w:hAnsi="Arial" w:cs="Arial"/>
-          <w:color w:val="000000"/>
-          <w:sz w:val="22"/>
-          <w:szCs w:val="22"/>
-        </w:rPr>
-        <w:t>:</w:t>
-      </w:r>
-      <w:r>
-        <w:rPr>
-          <w:rFonts w:ascii="Arial" w:eastAsia="Cambria" w:hAnsi="Arial" w:cs="Arial"/>
-          <w:color w:val="000000"/>
-          <w:sz w:val="22"/>
-          <w:szCs w:val="22"/>
-        </w:rPr>
-        <w:br/>
-        <w:t xml:space="preserve">  O </w:t>
-      </w:r>
-      <w:proofErr w:type="spellStart"/>
-      <w:r>
-        <w:rPr>
-          <w:rFonts w:ascii="Arial" w:eastAsia="Cambria" w:hAnsi="Arial" w:cs="Arial"/>
-          <w:color w:val="000000"/>
-          <w:sz w:val="22"/>
-          <w:szCs w:val="22"/>
-        </w:rPr>
-        <w:t>sistema</w:t>
-      </w:r>
-      <w:proofErr w:type="spellEnd"/>
-      <w:r>
-        <w:rPr>
-          <w:rFonts w:ascii="Arial" w:eastAsia="Cambria" w:hAnsi="Arial" w:cs="Arial"/>
-          <w:color w:val="000000"/>
-          <w:sz w:val="22"/>
-          <w:szCs w:val="22"/>
-        </w:rPr>
-        <w:t xml:space="preserve"> </w:t>
-      </w:r>
-      <w:proofErr w:type="spellStart"/>
-      <w:r>
-        <w:rPr>
-          <w:rFonts w:ascii="Arial" w:eastAsia="Cambria" w:hAnsi="Arial" w:cs="Arial"/>
-          <w:color w:val="000000"/>
-          <w:sz w:val="22"/>
-          <w:szCs w:val="22"/>
-        </w:rPr>
-        <w:t>deve</w:t>
-      </w:r>
-      <w:proofErr w:type="spellEnd"/>
-      <w:r>
-        <w:rPr>
-          <w:rFonts w:ascii="Arial" w:eastAsia="Cambria" w:hAnsi="Arial" w:cs="Arial"/>
-          <w:color w:val="000000"/>
-          <w:sz w:val="22"/>
-          <w:szCs w:val="22"/>
-        </w:rPr>
-        <w:t xml:space="preserve"> </w:t>
-      </w:r>
-      <w:proofErr w:type="spellStart"/>
-      <w:r>
-        <w:rPr>
-          <w:rFonts w:ascii="Arial" w:eastAsia="Cambria" w:hAnsi="Arial" w:cs="Arial"/>
-          <w:color w:val="000000"/>
-          <w:sz w:val="22"/>
-          <w:szCs w:val="22"/>
-        </w:rPr>
-        <w:t>garantir</w:t>
-      </w:r>
-      <w:proofErr w:type="spellEnd"/>
-      <w:r>
-        <w:rPr>
-          <w:rFonts w:ascii="Arial" w:eastAsia="Cambria" w:hAnsi="Arial" w:cs="Arial"/>
-          <w:color w:val="000000"/>
-          <w:sz w:val="22"/>
-          <w:szCs w:val="22"/>
-        </w:rPr>
-        <w:t xml:space="preserve"> que </w:t>
-      </w:r>
-      <w:proofErr w:type="spellStart"/>
-      <w:r>
-        <w:rPr>
-          <w:rFonts w:ascii="Arial" w:eastAsia="Cambria" w:hAnsi="Arial" w:cs="Arial"/>
-          <w:color w:val="000000"/>
-          <w:sz w:val="22"/>
-          <w:szCs w:val="22"/>
-        </w:rPr>
-        <w:t>apenas</w:t>
-      </w:r>
-      <w:proofErr w:type="spellEnd"/>
-      <w:r>
-        <w:rPr>
-          <w:rFonts w:ascii="Arial" w:eastAsia="Cambria" w:hAnsi="Arial" w:cs="Arial"/>
-          <w:color w:val="000000"/>
-          <w:sz w:val="22"/>
-          <w:szCs w:val="22"/>
-        </w:rPr>
-        <w:t xml:space="preserve"> </w:t>
-      </w:r>
-      <w:proofErr w:type="spellStart"/>
-      <w:r>
-        <w:rPr>
-          <w:rFonts w:ascii="Arial" w:eastAsia="Cambria" w:hAnsi="Arial" w:cs="Arial"/>
-          <w:color w:val="000000"/>
-          <w:sz w:val="22"/>
-          <w:szCs w:val="22"/>
-        </w:rPr>
-        <w:t>usuários</w:t>
-      </w:r>
-      <w:proofErr w:type="spellEnd"/>
-      <w:r>
-        <w:rPr>
-          <w:rFonts w:ascii="Arial" w:eastAsia="Cambria" w:hAnsi="Arial" w:cs="Arial"/>
-          <w:color w:val="000000"/>
-          <w:sz w:val="22"/>
-          <w:szCs w:val="22"/>
-        </w:rPr>
-        <w:t xml:space="preserve"> </w:t>
-      </w:r>
-      <w:proofErr w:type="spellStart"/>
-      <w:r>
-        <w:rPr>
-          <w:rFonts w:ascii="Arial" w:eastAsia="Cambria" w:hAnsi="Arial" w:cs="Arial"/>
-          <w:color w:val="000000"/>
-          <w:sz w:val="22"/>
-          <w:szCs w:val="22"/>
-        </w:rPr>
-        <w:t>autenticados</w:t>
-      </w:r>
-      <w:proofErr w:type="spellEnd"/>
-      <w:r>
-        <w:rPr>
-          <w:rFonts w:ascii="Arial" w:eastAsia="Cambria" w:hAnsi="Arial" w:cs="Arial"/>
-          <w:color w:val="000000"/>
-          <w:sz w:val="22"/>
-          <w:szCs w:val="22"/>
-        </w:rPr>
-        <w:t xml:space="preserve"> (</w:t>
-      </w:r>
-      <w:proofErr w:type="spellStart"/>
-      <w:r>
-        <w:rPr>
-          <w:rFonts w:ascii="Arial" w:eastAsia="Cambria" w:hAnsi="Arial" w:cs="Arial"/>
-          <w:color w:val="000000"/>
-          <w:sz w:val="22"/>
-          <w:szCs w:val="22"/>
-        </w:rPr>
-        <w:t>funcionários</w:t>
-      </w:r>
-      <w:proofErr w:type="spellEnd"/>
-      <w:r>
-        <w:rPr>
-          <w:rFonts w:ascii="Arial" w:eastAsia="Cambria" w:hAnsi="Arial" w:cs="Arial"/>
-          <w:color w:val="000000"/>
-          <w:sz w:val="22"/>
-          <w:szCs w:val="22"/>
-        </w:rPr>
-        <w:t xml:space="preserve"> com </w:t>
-      </w:r>
-      <w:proofErr w:type="spellStart"/>
-      <w:r>
-        <w:rPr>
-          <w:rFonts w:ascii="Arial" w:eastAsia="Cambria" w:hAnsi="Arial" w:cs="Arial"/>
-          <w:color w:val="000000"/>
-          <w:sz w:val="22"/>
-          <w:szCs w:val="22"/>
-        </w:rPr>
-        <w:t>senha</w:t>
-      </w:r>
-      <w:proofErr w:type="spellEnd"/>
-      <w:r>
-        <w:rPr>
-          <w:rFonts w:ascii="Arial" w:eastAsia="Cambria" w:hAnsi="Arial" w:cs="Arial"/>
-          <w:color w:val="000000"/>
-          <w:sz w:val="22"/>
-          <w:szCs w:val="22"/>
-        </w:rPr>
-        <w:t xml:space="preserve">) </w:t>
-      </w:r>
-      <w:proofErr w:type="spellStart"/>
-      <w:r>
-        <w:rPr>
-          <w:rFonts w:ascii="Arial" w:eastAsia="Cambria" w:hAnsi="Arial" w:cs="Arial"/>
-          <w:color w:val="000000"/>
-          <w:sz w:val="22"/>
-          <w:szCs w:val="22"/>
-        </w:rPr>
-        <w:t>possam</w:t>
-      </w:r>
-      <w:proofErr w:type="spellEnd"/>
-      <w:r>
-        <w:rPr>
-          <w:rFonts w:ascii="Arial" w:eastAsia="Cambria" w:hAnsi="Arial" w:cs="Arial"/>
-          <w:color w:val="000000"/>
-          <w:sz w:val="22"/>
-          <w:szCs w:val="22"/>
-        </w:rPr>
-        <w:t xml:space="preserve"> </w:t>
-      </w:r>
-      <w:proofErr w:type="spellStart"/>
-      <w:r>
-        <w:rPr>
-          <w:rFonts w:ascii="Arial" w:eastAsia="Cambria" w:hAnsi="Arial" w:cs="Arial"/>
-          <w:color w:val="000000"/>
-          <w:sz w:val="22"/>
-          <w:szCs w:val="22"/>
-        </w:rPr>
-        <w:t>acessar</w:t>
-      </w:r>
-      <w:proofErr w:type="spellEnd"/>
-      <w:r>
-        <w:rPr>
-          <w:rFonts w:ascii="Arial" w:eastAsia="Cambria" w:hAnsi="Arial" w:cs="Arial"/>
-          <w:color w:val="000000"/>
-          <w:sz w:val="22"/>
-          <w:szCs w:val="22"/>
-        </w:rPr>
-        <w:t xml:space="preserve"> as </w:t>
-      </w:r>
-      <w:proofErr w:type="spellStart"/>
-      <w:r>
-        <w:rPr>
-          <w:rFonts w:ascii="Arial" w:eastAsia="Cambria" w:hAnsi="Arial" w:cs="Arial"/>
-          <w:color w:val="000000"/>
-          <w:sz w:val="22"/>
-          <w:szCs w:val="22"/>
-        </w:rPr>
-        <w:t>informações</w:t>
-      </w:r>
-      <w:proofErr w:type="spellEnd"/>
-      <w:r>
-        <w:rPr>
-          <w:rFonts w:ascii="Arial" w:eastAsia="Cambria" w:hAnsi="Arial" w:cs="Arial"/>
-          <w:color w:val="000000"/>
-          <w:sz w:val="22"/>
-          <w:szCs w:val="22"/>
-        </w:rPr>
-        <w:t>.</w:t>
-      </w:r>
-      <w:r>
-        <w:rPr>
-          <w:rFonts w:ascii="Arial" w:eastAsia="Cambria" w:hAnsi="Arial" w:cs="Arial"/>
-          <w:color w:val="000000"/>
-          <w:sz w:val="22"/>
-          <w:szCs w:val="22"/>
-        </w:rPr>
-        <w:br/>
-        <w:t xml:space="preserve">  A </w:t>
-      </w:r>
-      <w:proofErr w:type="spellStart"/>
-      <w:r>
-        <w:rPr>
-          <w:rFonts w:ascii="Arial" w:eastAsia="Cambria" w:hAnsi="Arial" w:cs="Arial"/>
-          <w:color w:val="000000"/>
-          <w:sz w:val="22"/>
-          <w:szCs w:val="22"/>
-        </w:rPr>
-        <w:t>senha</w:t>
-      </w:r>
-      <w:proofErr w:type="spellEnd"/>
-      <w:r>
-        <w:rPr>
-          <w:rFonts w:ascii="Arial" w:eastAsia="Cambria" w:hAnsi="Arial" w:cs="Arial"/>
-          <w:color w:val="000000"/>
-          <w:sz w:val="22"/>
-          <w:szCs w:val="22"/>
-        </w:rPr>
-        <w:t xml:space="preserve"> dos </w:t>
-      </w:r>
-      <w:proofErr w:type="spellStart"/>
-      <w:r>
-        <w:rPr>
-          <w:rFonts w:ascii="Arial" w:eastAsia="Cambria" w:hAnsi="Arial" w:cs="Arial"/>
-          <w:color w:val="000000"/>
-          <w:sz w:val="22"/>
-          <w:szCs w:val="22"/>
-        </w:rPr>
-        <w:t>usuários</w:t>
-      </w:r>
-      <w:proofErr w:type="spellEnd"/>
-      <w:r>
-        <w:rPr>
-          <w:rFonts w:ascii="Arial" w:eastAsia="Cambria" w:hAnsi="Arial" w:cs="Arial"/>
-          <w:color w:val="000000"/>
-          <w:sz w:val="22"/>
-          <w:szCs w:val="22"/>
-        </w:rPr>
-        <w:t xml:space="preserve"> </w:t>
-      </w:r>
-      <w:proofErr w:type="spellStart"/>
-      <w:r>
-        <w:rPr>
-          <w:rFonts w:ascii="Arial" w:eastAsia="Cambria" w:hAnsi="Arial" w:cs="Arial"/>
-          <w:color w:val="000000"/>
-          <w:sz w:val="22"/>
-          <w:szCs w:val="22"/>
-        </w:rPr>
-        <w:t>deve</w:t>
-      </w:r>
-      <w:proofErr w:type="spellEnd"/>
-      <w:r>
-        <w:rPr>
-          <w:rFonts w:ascii="Arial" w:eastAsia="Cambria" w:hAnsi="Arial" w:cs="Arial"/>
-          <w:color w:val="000000"/>
-          <w:sz w:val="22"/>
-          <w:szCs w:val="22"/>
-        </w:rPr>
-        <w:t xml:space="preserve"> ser </w:t>
-      </w:r>
-      <w:proofErr w:type="spellStart"/>
-      <w:r>
-        <w:rPr>
-          <w:rFonts w:ascii="Arial" w:eastAsia="Cambria" w:hAnsi="Arial" w:cs="Arial"/>
-          <w:color w:val="000000"/>
-          <w:sz w:val="22"/>
-          <w:szCs w:val="22"/>
-        </w:rPr>
-        <w:t>armazenada</w:t>
-      </w:r>
-      <w:proofErr w:type="spellEnd"/>
-      <w:r>
-        <w:rPr>
-          <w:rFonts w:ascii="Arial" w:eastAsia="Cambria" w:hAnsi="Arial" w:cs="Arial"/>
-          <w:color w:val="000000"/>
-          <w:sz w:val="22"/>
-          <w:szCs w:val="22"/>
-        </w:rPr>
-        <w:t xml:space="preserve"> de forma </w:t>
-      </w:r>
-      <w:proofErr w:type="spellStart"/>
-      <w:r>
-        <w:rPr>
-          <w:rFonts w:ascii="Arial" w:eastAsia="Cambria" w:hAnsi="Arial" w:cs="Arial"/>
-          <w:color w:val="000000"/>
-          <w:sz w:val="22"/>
-          <w:szCs w:val="22"/>
-        </w:rPr>
-        <w:t>segura</w:t>
-      </w:r>
-      <w:proofErr w:type="spellEnd"/>
-      <w:r>
-        <w:rPr>
-          <w:rFonts w:ascii="Arial" w:eastAsia="Cambria" w:hAnsi="Arial" w:cs="Arial"/>
-          <w:color w:val="000000"/>
-          <w:sz w:val="22"/>
-          <w:szCs w:val="22"/>
-        </w:rPr>
-        <w:t xml:space="preserve"> (</w:t>
-      </w:r>
-      <w:proofErr w:type="spellStart"/>
-      <w:r>
-        <w:rPr>
-          <w:rFonts w:ascii="Arial" w:eastAsia="Cambria" w:hAnsi="Arial" w:cs="Arial"/>
-          <w:color w:val="000000"/>
-          <w:sz w:val="22"/>
-          <w:szCs w:val="22"/>
-        </w:rPr>
-        <w:t>criptografada</w:t>
-      </w:r>
-      <w:proofErr w:type="spellEnd"/>
-      <w:r>
-        <w:rPr>
-          <w:rFonts w:ascii="Arial" w:eastAsia="Cambria" w:hAnsi="Arial" w:cs="Arial"/>
-          <w:color w:val="000000"/>
-          <w:sz w:val="22"/>
-          <w:szCs w:val="22"/>
-        </w:rPr>
-        <w:t>).</w:t>
-      </w:r>
-    </w:p>
-    <w:p>
-      <w:pPr>
-        <w:pStyle w:val="NormalWeb"/>
-        <w:spacing w:beforeAutospacing="0" w:after="200" w:afterAutospacing="0" w:line="12" w:lineRule="atLeast"/>
-        <w:rPr>
-          <w:rFonts w:ascii="Arial" w:hAnsi="Arial" w:cs="Arial"/>
-          <w:sz w:val="22"/>
-          <w:szCs w:val="22"/>
-        </w:rPr>
-      </w:pPr>
-      <w:r>
-        <w:rPr>
-          <w:rFonts w:ascii="Arial" w:eastAsia="Cambria" w:hAnsi="Arial" w:cs="Arial"/>
-          <w:color w:val="000000"/>
-          <w:sz w:val="22"/>
-          <w:szCs w:val="22"/>
-        </w:rPr>
-        <w:t xml:space="preserve">2. </w:t>
-      </w:r>
-      <w:proofErr w:type="spellStart"/>
-      <w:r>
-        <w:rPr>
-          <w:rFonts w:ascii="Arial" w:eastAsia="Cambria" w:hAnsi="Arial" w:cs="Arial"/>
-          <w:color w:val="000000"/>
-          <w:sz w:val="22"/>
-          <w:szCs w:val="22"/>
-        </w:rPr>
-        <w:t>Desempenho</w:t>
-      </w:r>
-      <w:proofErr w:type="spellEnd"/>
-      <w:r>
-        <w:rPr>
-          <w:rFonts w:ascii="Arial" w:eastAsia="Cambria" w:hAnsi="Arial" w:cs="Arial"/>
-          <w:color w:val="000000"/>
-          <w:sz w:val="22"/>
-          <w:szCs w:val="22"/>
-        </w:rPr>
-        <w:t>:</w:t>
-      </w:r>
-      <w:r>
-        <w:rPr>
-          <w:rFonts w:ascii="Arial" w:eastAsia="Cambria" w:hAnsi="Arial" w:cs="Arial"/>
-          <w:color w:val="000000"/>
-          <w:sz w:val="22"/>
-          <w:szCs w:val="22"/>
-        </w:rPr>
-        <w:br/>
-        <w:t xml:space="preserve">  O </w:t>
-      </w:r>
-      <w:proofErr w:type="spellStart"/>
-      <w:r>
-        <w:rPr>
-          <w:rFonts w:ascii="Arial" w:eastAsia="Cambria" w:hAnsi="Arial" w:cs="Arial"/>
-          <w:color w:val="000000"/>
-          <w:sz w:val="22"/>
-          <w:szCs w:val="22"/>
-        </w:rPr>
-        <w:t>sistema</w:t>
-      </w:r>
-      <w:proofErr w:type="spellEnd"/>
-      <w:r>
-        <w:rPr>
-          <w:rFonts w:ascii="Arial" w:eastAsia="Cambria" w:hAnsi="Arial" w:cs="Arial"/>
-          <w:color w:val="000000"/>
-          <w:sz w:val="22"/>
-          <w:szCs w:val="22"/>
-        </w:rPr>
-        <w:t xml:space="preserve"> </w:t>
-      </w:r>
-      <w:proofErr w:type="spellStart"/>
-      <w:r>
-        <w:rPr>
-          <w:rFonts w:ascii="Arial" w:eastAsia="Cambria" w:hAnsi="Arial" w:cs="Arial"/>
-          <w:color w:val="000000"/>
-          <w:sz w:val="22"/>
-          <w:szCs w:val="22"/>
-        </w:rPr>
-        <w:t>deve</w:t>
-      </w:r>
-      <w:proofErr w:type="spellEnd"/>
-      <w:r>
-        <w:rPr>
-          <w:rFonts w:ascii="Arial" w:eastAsia="Cambria" w:hAnsi="Arial" w:cs="Arial"/>
-          <w:color w:val="000000"/>
-          <w:sz w:val="22"/>
-          <w:szCs w:val="22"/>
-        </w:rPr>
-        <w:t xml:space="preserve"> ser </w:t>
-      </w:r>
-      <w:proofErr w:type="spellStart"/>
-      <w:r>
-        <w:rPr>
-          <w:rFonts w:ascii="Arial" w:eastAsia="Cambria" w:hAnsi="Arial" w:cs="Arial"/>
-          <w:color w:val="000000"/>
-          <w:sz w:val="22"/>
-          <w:szCs w:val="22"/>
-        </w:rPr>
-        <w:t>capaz</w:t>
-      </w:r>
-      <w:proofErr w:type="spellEnd"/>
-      <w:r>
-        <w:rPr>
-          <w:rFonts w:ascii="Arial" w:eastAsia="Cambria" w:hAnsi="Arial" w:cs="Arial"/>
-          <w:color w:val="000000"/>
-          <w:sz w:val="22"/>
-          <w:szCs w:val="22"/>
-        </w:rPr>
-        <w:t xml:space="preserve"> de </w:t>
-      </w:r>
-      <w:proofErr w:type="spellStart"/>
-      <w:r>
-        <w:rPr>
-          <w:rFonts w:ascii="Arial" w:eastAsia="Cambria" w:hAnsi="Arial" w:cs="Arial"/>
-          <w:color w:val="000000"/>
-          <w:sz w:val="22"/>
-          <w:szCs w:val="22"/>
-        </w:rPr>
-        <w:t>processar</w:t>
-      </w:r>
-      <w:proofErr w:type="spellEnd"/>
-      <w:r>
-        <w:rPr>
-          <w:rFonts w:ascii="Arial" w:eastAsia="Cambria" w:hAnsi="Arial" w:cs="Arial"/>
-          <w:color w:val="000000"/>
-          <w:sz w:val="22"/>
-          <w:szCs w:val="22"/>
-        </w:rPr>
-        <w:t xml:space="preserve"> </w:t>
-      </w:r>
-      <w:proofErr w:type="spellStart"/>
-      <w:r>
-        <w:rPr>
-          <w:rFonts w:ascii="Arial" w:eastAsia="Cambria" w:hAnsi="Arial" w:cs="Arial"/>
-          <w:color w:val="000000"/>
-          <w:sz w:val="22"/>
-          <w:szCs w:val="22"/>
-        </w:rPr>
-        <w:t>múltiplos</w:t>
-      </w:r>
-      <w:proofErr w:type="spellEnd"/>
-      <w:r>
-        <w:rPr>
-          <w:rFonts w:ascii="Arial" w:eastAsia="Cambria" w:hAnsi="Arial" w:cs="Arial"/>
-          <w:color w:val="000000"/>
-          <w:sz w:val="22"/>
-          <w:szCs w:val="22"/>
-        </w:rPr>
-        <w:t xml:space="preserve"> </w:t>
-      </w:r>
-      <w:proofErr w:type="spellStart"/>
-      <w:r>
-        <w:rPr>
-          <w:rFonts w:ascii="Arial" w:eastAsia="Cambria" w:hAnsi="Arial" w:cs="Arial"/>
-          <w:color w:val="000000"/>
-          <w:sz w:val="22"/>
-          <w:szCs w:val="22"/>
-        </w:rPr>
-        <w:t>agendamentos</w:t>
-      </w:r>
-      <w:proofErr w:type="spellEnd"/>
-      <w:r>
-        <w:rPr>
-          <w:rFonts w:ascii="Arial" w:eastAsia="Cambria" w:hAnsi="Arial" w:cs="Arial"/>
-          <w:color w:val="000000"/>
-          <w:sz w:val="22"/>
-          <w:szCs w:val="22"/>
-        </w:rPr>
-        <w:t xml:space="preserve"> </w:t>
-      </w:r>
-      <w:proofErr w:type="spellStart"/>
-      <w:r>
-        <w:rPr>
-          <w:rFonts w:ascii="Arial" w:eastAsia="Cambria" w:hAnsi="Arial" w:cs="Arial"/>
-          <w:color w:val="000000"/>
-          <w:sz w:val="22"/>
-          <w:szCs w:val="22"/>
-        </w:rPr>
-        <w:t>simultaneamente</w:t>
-      </w:r>
-      <w:proofErr w:type="spellEnd"/>
-      <w:r>
-        <w:rPr>
-          <w:rFonts w:ascii="Arial" w:eastAsia="Cambria" w:hAnsi="Arial" w:cs="Arial"/>
-          <w:color w:val="000000"/>
-          <w:sz w:val="22"/>
-          <w:szCs w:val="22"/>
-        </w:rPr>
-        <w:t xml:space="preserve"> </w:t>
-      </w:r>
-      <w:proofErr w:type="spellStart"/>
-      <w:r>
-        <w:rPr>
-          <w:rFonts w:ascii="Arial" w:eastAsia="Cambria" w:hAnsi="Arial" w:cs="Arial"/>
-          <w:color w:val="000000"/>
-          <w:sz w:val="22"/>
-          <w:szCs w:val="22"/>
-        </w:rPr>
-        <w:t>sem</w:t>
-      </w:r>
-      <w:proofErr w:type="spellEnd"/>
-      <w:r>
-        <w:rPr>
-          <w:rFonts w:ascii="Arial" w:eastAsia="Cambria" w:hAnsi="Arial" w:cs="Arial"/>
-          <w:color w:val="000000"/>
-          <w:sz w:val="22"/>
-          <w:szCs w:val="22"/>
-        </w:rPr>
-        <w:t xml:space="preserve"> </w:t>
-      </w:r>
-      <w:proofErr w:type="spellStart"/>
-      <w:r>
-        <w:rPr>
-          <w:rFonts w:ascii="Arial" w:eastAsia="Cambria" w:hAnsi="Arial" w:cs="Arial"/>
-          <w:color w:val="000000"/>
-          <w:sz w:val="22"/>
-          <w:szCs w:val="22"/>
-        </w:rPr>
-        <w:t>apresentar</w:t>
-      </w:r>
-      <w:proofErr w:type="spellEnd"/>
-      <w:r>
-        <w:rPr>
-          <w:rFonts w:ascii="Arial" w:eastAsia="Cambria" w:hAnsi="Arial" w:cs="Arial"/>
-          <w:color w:val="000000"/>
-          <w:sz w:val="22"/>
-          <w:szCs w:val="22"/>
-        </w:rPr>
-        <w:t xml:space="preserve"> </w:t>
-      </w:r>
-      <w:proofErr w:type="spellStart"/>
-      <w:r>
-        <w:rPr>
-          <w:rFonts w:ascii="Arial" w:eastAsia="Cambria" w:hAnsi="Arial" w:cs="Arial"/>
-          <w:color w:val="000000"/>
-          <w:sz w:val="22"/>
-          <w:szCs w:val="22"/>
-        </w:rPr>
-        <w:t>lentidão</w:t>
-      </w:r>
-      <w:proofErr w:type="spellEnd"/>
-      <w:r>
-        <w:rPr>
-          <w:rFonts w:ascii="Arial" w:eastAsia="Cambria" w:hAnsi="Arial" w:cs="Arial"/>
-          <w:color w:val="000000"/>
-          <w:sz w:val="22"/>
-          <w:szCs w:val="22"/>
-        </w:rPr>
-        <w:t xml:space="preserve"> </w:t>
-      </w:r>
-      <w:proofErr w:type="spellStart"/>
-      <w:r>
-        <w:rPr>
-          <w:rFonts w:ascii="Arial" w:eastAsia="Cambria" w:hAnsi="Arial" w:cs="Arial"/>
-          <w:color w:val="000000"/>
-          <w:sz w:val="22"/>
-          <w:szCs w:val="22"/>
-        </w:rPr>
-        <w:t>perceptível</w:t>
-      </w:r>
-      <w:proofErr w:type="spellEnd"/>
-      <w:r>
-        <w:rPr>
-          <w:rFonts w:ascii="Arial" w:eastAsia="Cambria" w:hAnsi="Arial" w:cs="Arial"/>
-          <w:color w:val="000000"/>
-          <w:sz w:val="22"/>
-          <w:szCs w:val="22"/>
-        </w:rPr>
-        <w:t xml:space="preserve"> </w:t>
-      </w:r>
-      <w:proofErr w:type="spellStart"/>
-      <w:r>
-        <w:rPr>
-          <w:rFonts w:ascii="Arial" w:eastAsia="Cambria" w:hAnsi="Arial" w:cs="Arial"/>
-          <w:color w:val="000000"/>
-          <w:sz w:val="22"/>
-          <w:szCs w:val="22"/>
-        </w:rPr>
-        <w:t>aos</w:t>
-      </w:r>
-      <w:proofErr w:type="spellEnd"/>
-      <w:r>
-        <w:rPr>
-          <w:rFonts w:ascii="Arial" w:eastAsia="Cambria" w:hAnsi="Arial" w:cs="Arial"/>
-          <w:color w:val="000000"/>
-          <w:sz w:val="22"/>
-          <w:szCs w:val="22"/>
-        </w:rPr>
-        <w:t xml:space="preserve"> </w:t>
-      </w:r>
-      <w:proofErr w:type="spellStart"/>
-      <w:r>
-        <w:rPr>
-          <w:rFonts w:ascii="Arial" w:eastAsia="Cambria" w:hAnsi="Arial" w:cs="Arial"/>
-          <w:color w:val="000000"/>
-          <w:sz w:val="22"/>
-          <w:szCs w:val="22"/>
-        </w:rPr>
-        <w:t>usuários</w:t>
-      </w:r>
-      <w:proofErr w:type="spellEnd"/>
-      <w:r>
-        <w:rPr>
-          <w:rFonts w:ascii="Arial" w:eastAsia="Cambria" w:hAnsi="Arial" w:cs="Arial"/>
-          <w:color w:val="000000"/>
-          <w:sz w:val="22"/>
-          <w:szCs w:val="22"/>
-        </w:rPr>
-        <w:t>.</w:t>
-      </w:r>
-    </w:p>
-    <w:p>
-      <w:pPr>
-        <w:pStyle w:val="NormalWeb"/>
-        <w:spacing w:beforeAutospacing="0" w:after="200" w:afterAutospacing="0" w:line="12" w:lineRule="atLeast"/>
-        <w:rPr>
-          <w:rFonts w:ascii="Arial" w:hAnsi="Arial" w:cs="Arial"/>
-          <w:sz w:val="22"/>
-          <w:szCs w:val="22"/>
-        </w:rPr>
-      </w:pPr>
-      <w:r>
-        <w:rPr>
-          <w:rFonts w:ascii="Arial" w:eastAsia="Cambria" w:hAnsi="Arial" w:cs="Arial"/>
-          <w:color w:val="000000"/>
-          <w:sz w:val="22"/>
-          <w:szCs w:val="22"/>
-        </w:rPr>
-        <w:t xml:space="preserve">3. </w:t>
-      </w:r>
-      <w:proofErr w:type="spellStart"/>
-      <w:r>
-        <w:rPr>
-          <w:rFonts w:ascii="Arial" w:eastAsia="Cambria" w:hAnsi="Arial" w:cs="Arial"/>
-          <w:color w:val="000000"/>
-          <w:sz w:val="22"/>
-          <w:szCs w:val="22"/>
-        </w:rPr>
-        <w:t>Usabilidade</w:t>
-      </w:r>
-      <w:proofErr w:type="spellEnd"/>
-      <w:r>
-        <w:rPr>
-          <w:rFonts w:ascii="Arial" w:eastAsia="Cambria" w:hAnsi="Arial" w:cs="Arial"/>
-          <w:color w:val="000000"/>
-          <w:sz w:val="22"/>
-          <w:szCs w:val="22"/>
-        </w:rPr>
-        <w:t>:</w:t>
-      </w:r>
-      <w:r>
-        <w:rPr>
-          <w:rFonts w:ascii="Arial" w:eastAsia="Cambria" w:hAnsi="Arial" w:cs="Arial"/>
-          <w:color w:val="000000"/>
-          <w:sz w:val="22"/>
-          <w:szCs w:val="22"/>
-        </w:rPr>
-        <w:br/>
-        <w:t xml:space="preserve">  A interface </w:t>
-      </w:r>
-      <w:proofErr w:type="spellStart"/>
-      <w:r>
-        <w:rPr>
-          <w:rFonts w:ascii="Arial" w:eastAsia="Cambria" w:hAnsi="Arial" w:cs="Arial"/>
-          <w:color w:val="000000"/>
-          <w:sz w:val="22"/>
-          <w:szCs w:val="22"/>
-        </w:rPr>
-        <w:t>deve</w:t>
-      </w:r>
-      <w:proofErr w:type="spellEnd"/>
-      <w:r>
-        <w:rPr>
-          <w:rFonts w:ascii="Arial" w:eastAsia="Cambria" w:hAnsi="Arial" w:cs="Arial"/>
-          <w:color w:val="000000"/>
-          <w:sz w:val="22"/>
-          <w:szCs w:val="22"/>
-        </w:rPr>
-        <w:t xml:space="preserve"> ser simples e </w:t>
-      </w:r>
-      <w:proofErr w:type="spellStart"/>
-      <w:r>
-        <w:rPr>
-          <w:rFonts w:ascii="Arial" w:eastAsia="Cambria" w:hAnsi="Arial" w:cs="Arial"/>
-          <w:color w:val="000000"/>
-          <w:sz w:val="22"/>
-          <w:szCs w:val="22"/>
-        </w:rPr>
-        <w:t>fácil</w:t>
-      </w:r>
-      <w:proofErr w:type="spellEnd"/>
-      <w:r>
-        <w:rPr>
-          <w:rFonts w:ascii="Arial" w:eastAsia="Cambria" w:hAnsi="Arial" w:cs="Arial"/>
-          <w:color w:val="000000"/>
-          <w:sz w:val="22"/>
-          <w:szCs w:val="22"/>
-        </w:rPr>
-        <w:t xml:space="preserve"> de </w:t>
-      </w:r>
-      <w:proofErr w:type="spellStart"/>
-      <w:r>
-        <w:rPr>
-          <w:rFonts w:ascii="Arial" w:eastAsia="Cambria" w:hAnsi="Arial" w:cs="Arial"/>
-          <w:color w:val="000000"/>
-          <w:sz w:val="22"/>
-          <w:szCs w:val="22"/>
-        </w:rPr>
-        <w:t>usar</w:t>
-      </w:r>
-      <w:proofErr w:type="spellEnd"/>
-      <w:r>
-        <w:rPr>
-          <w:rFonts w:ascii="Arial" w:eastAsia="Cambria" w:hAnsi="Arial" w:cs="Arial"/>
-          <w:color w:val="000000"/>
-          <w:sz w:val="22"/>
-          <w:szCs w:val="22"/>
-        </w:rPr>
-        <w:t xml:space="preserve"> para </w:t>
-      </w:r>
-      <w:proofErr w:type="spellStart"/>
-      <w:r>
-        <w:rPr>
-          <w:rFonts w:ascii="Arial" w:eastAsia="Cambria" w:hAnsi="Arial" w:cs="Arial"/>
-          <w:color w:val="000000"/>
-          <w:sz w:val="22"/>
-          <w:szCs w:val="22"/>
-        </w:rPr>
-        <w:t>os</w:t>
-      </w:r>
-      <w:proofErr w:type="spellEnd"/>
-      <w:r>
-        <w:rPr>
-          <w:rFonts w:ascii="Arial" w:eastAsia="Cambria" w:hAnsi="Arial" w:cs="Arial"/>
-          <w:color w:val="000000"/>
-          <w:sz w:val="22"/>
-          <w:szCs w:val="22"/>
-        </w:rPr>
-        <w:t xml:space="preserve"> </w:t>
-      </w:r>
-      <w:proofErr w:type="spellStart"/>
-      <w:r>
-        <w:rPr>
-          <w:rFonts w:ascii="Arial" w:eastAsia="Cambria" w:hAnsi="Arial" w:cs="Arial"/>
-          <w:color w:val="000000"/>
-          <w:sz w:val="22"/>
-          <w:szCs w:val="22"/>
-        </w:rPr>
-        <w:t>funcionários</w:t>
-      </w:r>
-      <w:proofErr w:type="spellEnd"/>
-      <w:r>
-        <w:rPr>
-          <w:rFonts w:ascii="Arial" w:eastAsia="Cambria" w:hAnsi="Arial" w:cs="Arial"/>
-          <w:color w:val="000000"/>
-          <w:sz w:val="22"/>
-          <w:szCs w:val="22"/>
-        </w:rPr>
-        <w:t xml:space="preserve">, com </w:t>
-      </w:r>
-      <w:proofErr w:type="spellStart"/>
-      <w:r>
-        <w:rPr>
-          <w:rFonts w:ascii="Arial" w:eastAsia="Cambria" w:hAnsi="Arial" w:cs="Arial"/>
-          <w:color w:val="000000"/>
-          <w:sz w:val="22"/>
-          <w:szCs w:val="22"/>
-        </w:rPr>
-        <w:t>navegação</w:t>
-      </w:r>
-      <w:proofErr w:type="spellEnd"/>
-      <w:r>
-        <w:rPr>
-          <w:rFonts w:ascii="Arial" w:eastAsia="Cambria" w:hAnsi="Arial" w:cs="Arial"/>
-          <w:color w:val="000000"/>
-          <w:sz w:val="22"/>
-          <w:szCs w:val="22"/>
-        </w:rPr>
-        <w:t xml:space="preserve"> </w:t>
-      </w:r>
-      <w:proofErr w:type="spellStart"/>
-      <w:r>
-        <w:rPr>
-          <w:rFonts w:ascii="Arial" w:eastAsia="Cambria" w:hAnsi="Arial" w:cs="Arial"/>
-          <w:color w:val="000000"/>
-          <w:sz w:val="22"/>
-          <w:szCs w:val="22"/>
-        </w:rPr>
-        <w:t>intuitiva</w:t>
-      </w:r>
-      <w:proofErr w:type="spellEnd"/>
-      <w:r>
-        <w:rPr>
-          <w:rFonts w:ascii="Arial" w:eastAsia="Cambria" w:hAnsi="Arial" w:cs="Arial"/>
-          <w:color w:val="000000"/>
-          <w:sz w:val="22"/>
-          <w:szCs w:val="22"/>
-        </w:rPr>
-        <w:t>.</w:t>
-      </w:r>
-      <w:r>
-        <w:rPr>
-          <w:rFonts w:ascii="Arial" w:eastAsia="Cambria" w:hAnsi="Arial" w:cs="Arial"/>
-          <w:color w:val="000000"/>
-          <w:sz w:val="22"/>
-          <w:szCs w:val="22"/>
-        </w:rPr>
-        <w:br/>
-        <w:t xml:space="preserve">  O </w:t>
-      </w:r>
-      <w:proofErr w:type="spellStart"/>
-      <w:r>
-        <w:rPr>
-          <w:rFonts w:ascii="Arial" w:eastAsia="Cambria" w:hAnsi="Arial" w:cs="Arial"/>
-          <w:color w:val="000000"/>
-          <w:sz w:val="22"/>
-          <w:szCs w:val="22"/>
-        </w:rPr>
-        <w:t>sistema</w:t>
-      </w:r>
-      <w:proofErr w:type="spellEnd"/>
-      <w:r>
-        <w:rPr>
-          <w:rFonts w:ascii="Arial" w:eastAsia="Cambria" w:hAnsi="Arial" w:cs="Arial"/>
-          <w:color w:val="000000"/>
-          <w:sz w:val="22"/>
-          <w:szCs w:val="22"/>
-        </w:rPr>
-        <w:t xml:space="preserve"> </w:t>
-      </w:r>
-      <w:proofErr w:type="spellStart"/>
-      <w:r>
-        <w:rPr>
-          <w:rFonts w:ascii="Arial" w:eastAsia="Cambria" w:hAnsi="Arial" w:cs="Arial"/>
-          <w:color w:val="000000"/>
-          <w:sz w:val="22"/>
-          <w:szCs w:val="22"/>
-        </w:rPr>
-        <w:t>deve</w:t>
-      </w:r>
-      <w:proofErr w:type="spellEnd"/>
-      <w:r>
-        <w:rPr>
-          <w:rFonts w:ascii="Arial" w:eastAsia="Cambria" w:hAnsi="Arial" w:cs="Arial"/>
-          <w:color w:val="000000"/>
-          <w:sz w:val="22"/>
-          <w:szCs w:val="22"/>
-        </w:rPr>
-        <w:t xml:space="preserve"> ser </w:t>
-      </w:r>
-      <w:proofErr w:type="spellStart"/>
-      <w:r>
-        <w:rPr>
-          <w:rFonts w:ascii="Arial" w:eastAsia="Cambria" w:hAnsi="Arial" w:cs="Arial"/>
-          <w:color w:val="000000"/>
-          <w:sz w:val="22"/>
-          <w:szCs w:val="22"/>
-        </w:rPr>
-        <w:t>responsivo</w:t>
-      </w:r>
-      <w:proofErr w:type="spellEnd"/>
-      <w:r>
-        <w:rPr>
-          <w:rFonts w:ascii="Arial" w:eastAsia="Cambria" w:hAnsi="Arial" w:cs="Arial"/>
-          <w:color w:val="000000"/>
-          <w:sz w:val="22"/>
-          <w:szCs w:val="22"/>
-        </w:rPr>
-        <w:t xml:space="preserve">, </w:t>
-      </w:r>
-      <w:proofErr w:type="spellStart"/>
-      <w:r>
-        <w:rPr>
-          <w:rFonts w:ascii="Arial" w:eastAsia="Cambria" w:hAnsi="Arial" w:cs="Arial"/>
-          <w:color w:val="000000"/>
-          <w:sz w:val="22"/>
-          <w:szCs w:val="22"/>
-        </w:rPr>
-        <w:t>garantindo</w:t>
-      </w:r>
-      <w:proofErr w:type="spellEnd"/>
-      <w:r>
-        <w:rPr>
-          <w:rFonts w:ascii="Arial" w:eastAsia="Cambria" w:hAnsi="Arial" w:cs="Arial"/>
-          <w:color w:val="000000"/>
-          <w:sz w:val="22"/>
-          <w:szCs w:val="22"/>
-        </w:rPr>
-        <w:t xml:space="preserve"> o </w:t>
-      </w:r>
-      <w:proofErr w:type="spellStart"/>
-      <w:r>
-        <w:rPr>
-          <w:rFonts w:ascii="Arial" w:eastAsia="Cambria" w:hAnsi="Arial" w:cs="Arial"/>
-          <w:color w:val="000000"/>
-          <w:sz w:val="22"/>
-          <w:szCs w:val="22"/>
-        </w:rPr>
-        <w:t>acesso</w:t>
-      </w:r>
-      <w:proofErr w:type="spellEnd"/>
-      <w:r>
-        <w:rPr>
-          <w:rFonts w:ascii="Arial" w:eastAsia="Cambria" w:hAnsi="Arial" w:cs="Arial"/>
-          <w:color w:val="000000"/>
-          <w:sz w:val="22"/>
-          <w:szCs w:val="22"/>
-        </w:rPr>
-        <w:t xml:space="preserve"> tanto </w:t>
-      </w:r>
-      <w:proofErr w:type="spellStart"/>
-      <w:r>
-        <w:rPr>
-          <w:rFonts w:ascii="Arial" w:eastAsia="Cambria" w:hAnsi="Arial" w:cs="Arial"/>
-          <w:color w:val="000000"/>
-          <w:sz w:val="22"/>
-          <w:szCs w:val="22"/>
-        </w:rPr>
-        <w:t>em</w:t>
-      </w:r>
-      <w:proofErr w:type="spellEnd"/>
-      <w:r>
-        <w:rPr>
-          <w:rFonts w:ascii="Arial" w:eastAsia="Cambria" w:hAnsi="Arial" w:cs="Arial"/>
-          <w:color w:val="000000"/>
-          <w:sz w:val="22"/>
-          <w:szCs w:val="22"/>
-        </w:rPr>
-        <w:t xml:space="preserve"> desktops </w:t>
-      </w:r>
-      <w:proofErr w:type="spellStart"/>
-      <w:r>
-        <w:rPr>
-          <w:rFonts w:ascii="Arial" w:eastAsia="Cambria" w:hAnsi="Arial" w:cs="Arial"/>
-          <w:color w:val="000000"/>
-          <w:sz w:val="22"/>
-          <w:szCs w:val="22"/>
-        </w:rPr>
-        <w:t>quanto</w:t>
-      </w:r>
-      <w:proofErr w:type="spellEnd"/>
-      <w:r>
-        <w:rPr>
-          <w:rFonts w:ascii="Arial" w:eastAsia="Cambria" w:hAnsi="Arial" w:cs="Arial"/>
-          <w:color w:val="000000"/>
-          <w:sz w:val="22"/>
-          <w:szCs w:val="22"/>
-        </w:rPr>
-        <w:t xml:space="preserve"> </w:t>
-      </w:r>
-      <w:proofErr w:type="spellStart"/>
-      <w:r>
-        <w:rPr>
-          <w:rFonts w:ascii="Arial" w:eastAsia="Cambria" w:hAnsi="Arial" w:cs="Arial"/>
-          <w:color w:val="000000"/>
-          <w:sz w:val="22"/>
-          <w:szCs w:val="22"/>
-        </w:rPr>
-        <w:t>em</w:t>
-      </w:r>
-      <w:proofErr w:type="spellEnd"/>
-      <w:r>
-        <w:rPr>
-          <w:rFonts w:ascii="Arial" w:eastAsia="Cambria" w:hAnsi="Arial" w:cs="Arial"/>
-          <w:color w:val="000000"/>
-          <w:sz w:val="22"/>
-          <w:szCs w:val="22"/>
-        </w:rPr>
-        <w:t xml:space="preserve"> </w:t>
-      </w:r>
-      <w:proofErr w:type="spellStart"/>
-      <w:r>
-        <w:rPr>
-          <w:rFonts w:ascii="Arial" w:eastAsia="Cambria" w:hAnsi="Arial" w:cs="Arial"/>
-          <w:color w:val="000000"/>
-          <w:sz w:val="22"/>
-          <w:szCs w:val="22"/>
-        </w:rPr>
-        <w:t>dispositivos</w:t>
-      </w:r>
-      <w:proofErr w:type="spellEnd"/>
-      <w:r>
-        <w:rPr>
-          <w:rFonts w:ascii="Arial" w:eastAsia="Cambria" w:hAnsi="Arial" w:cs="Arial"/>
-          <w:color w:val="000000"/>
-          <w:sz w:val="22"/>
-          <w:szCs w:val="22"/>
-        </w:rPr>
-        <w:t xml:space="preserve"> </w:t>
-      </w:r>
-      <w:proofErr w:type="spellStart"/>
-      <w:r>
-        <w:rPr>
-          <w:rFonts w:ascii="Arial" w:eastAsia="Cambria" w:hAnsi="Arial" w:cs="Arial"/>
-          <w:color w:val="000000"/>
-          <w:sz w:val="22"/>
-          <w:szCs w:val="22"/>
-        </w:rPr>
-        <w:t>móveis</w:t>
-      </w:r>
-      <w:proofErr w:type="spellEnd"/>
-      <w:r>
-        <w:rPr>
-          <w:rFonts w:ascii="Arial" w:eastAsia="Cambria" w:hAnsi="Arial" w:cs="Arial"/>
-          <w:color w:val="000000"/>
-          <w:sz w:val="22"/>
-          <w:szCs w:val="22"/>
-        </w:rPr>
-        <w:t>.</w:t>
-      </w:r>
-    </w:p>
-    <w:p>
-      <w:pPr>
-        <w:pStyle w:val="NormalWeb"/>
-        <w:spacing w:beforeAutospacing="0" w:after="200" w:afterAutospacing="0" w:line="12" w:lineRule="atLeast"/>
-        <w:rPr>
-          <w:rFonts w:ascii="Arial" w:hAnsi="Arial" w:cs="Arial"/>
-          <w:sz w:val="22"/>
-          <w:szCs w:val="22"/>
-        </w:rPr>
-      </w:pPr>
-      <w:r>
-        <w:rPr>
-          <w:rFonts w:ascii="Arial" w:eastAsia="Cambria" w:hAnsi="Arial" w:cs="Arial"/>
-          <w:color w:val="000000"/>
-          <w:sz w:val="22"/>
-          <w:szCs w:val="22"/>
-        </w:rPr>
-        <w:t xml:space="preserve">4. Backup e </w:t>
-      </w:r>
-      <w:proofErr w:type="spellStart"/>
-      <w:r>
-        <w:rPr>
-          <w:rFonts w:ascii="Arial" w:eastAsia="Cambria" w:hAnsi="Arial" w:cs="Arial"/>
-          <w:color w:val="000000"/>
-          <w:sz w:val="22"/>
-          <w:szCs w:val="22"/>
-        </w:rPr>
-        <w:t>r</w:t>
-      </w:r>
-      <w:r>
-        <w:rPr>
-          <w:rFonts w:ascii="Arial" w:eastAsia="Cambria" w:hAnsi="Arial" w:cs="Arial"/>
-          <w:color w:val="000000"/>
-          <w:sz w:val="22"/>
-          <w:szCs w:val="22"/>
-        </w:rPr>
-        <w:t>ecuperação</w:t>
-      </w:r>
-      <w:proofErr w:type="spellEnd"/>
-      <w:r>
-        <w:rPr>
-          <w:rFonts w:ascii="Arial" w:eastAsia="Cambria" w:hAnsi="Arial" w:cs="Arial"/>
-          <w:color w:val="000000"/>
-          <w:sz w:val="22"/>
-          <w:szCs w:val="22"/>
-        </w:rPr>
-        <w:t xml:space="preserve"> de Dados:</w:t>
-      </w:r>
-      <w:r>
-        <w:rPr>
-          <w:rFonts w:ascii="Arial" w:eastAsia="Cambria" w:hAnsi="Arial" w:cs="Arial"/>
-          <w:color w:val="000000"/>
-          <w:sz w:val="22"/>
-          <w:szCs w:val="22"/>
-        </w:rPr>
-        <w:br/>
-        <w:t xml:space="preserve">  O </w:t>
-      </w:r>
-      <w:proofErr w:type="spellStart"/>
-      <w:r>
-        <w:rPr>
-          <w:rFonts w:ascii="Arial" w:eastAsia="Cambria" w:hAnsi="Arial" w:cs="Arial"/>
-          <w:color w:val="000000"/>
-          <w:sz w:val="22"/>
-          <w:szCs w:val="22"/>
-        </w:rPr>
-        <w:t>sistema</w:t>
-      </w:r>
-      <w:proofErr w:type="spellEnd"/>
-      <w:r>
-        <w:rPr>
-          <w:rFonts w:ascii="Arial" w:eastAsia="Cambria" w:hAnsi="Arial" w:cs="Arial"/>
-          <w:color w:val="000000"/>
-          <w:sz w:val="22"/>
-          <w:szCs w:val="22"/>
-        </w:rPr>
-        <w:t xml:space="preserve"> </w:t>
-      </w:r>
-      <w:proofErr w:type="spellStart"/>
-      <w:r>
-        <w:rPr>
-          <w:rFonts w:ascii="Arial" w:eastAsia="Cambria" w:hAnsi="Arial" w:cs="Arial"/>
-          <w:color w:val="000000"/>
-          <w:sz w:val="22"/>
-          <w:szCs w:val="22"/>
-        </w:rPr>
-        <w:t>d</w:t>
-      </w:r>
-      <w:r>
-        <w:rPr>
-          <w:rFonts w:ascii="Arial" w:eastAsia="Cambria" w:hAnsi="Arial" w:cs="Arial"/>
-          <w:color w:val="000000"/>
-          <w:sz w:val="22"/>
-          <w:szCs w:val="22"/>
-        </w:rPr>
-        <w:t>eve</w:t>
-      </w:r>
-      <w:proofErr w:type="spellEnd"/>
-      <w:r>
-        <w:rPr>
-          <w:rFonts w:ascii="Arial" w:eastAsia="Cambria" w:hAnsi="Arial" w:cs="Arial"/>
-          <w:color w:val="000000"/>
-          <w:sz w:val="22"/>
-          <w:szCs w:val="22"/>
-        </w:rPr>
-        <w:t xml:space="preserve"> </w:t>
-      </w:r>
-      <w:proofErr w:type="spellStart"/>
-      <w:r>
-        <w:rPr>
-          <w:rFonts w:ascii="Arial" w:eastAsia="Cambria" w:hAnsi="Arial" w:cs="Arial"/>
-          <w:color w:val="000000"/>
-          <w:sz w:val="22"/>
-          <w:szCs w:val="22"/>
-        </w:rPr>
-        <w:t>pos</w:t>
-      </w:r>
-      <w:r>
-        <w:rPr>
-          <w:rFonts w:ascii="Arial" w:eastAsia="Cambria" w:hAnsi="Arial" w:cs="Arial"/>
-          <w:color w:val="000000"/>
-          <w:sz w:val="22"/>
-          <w:szCs w:val="22"/>
-        </w:rPr>
-        <w:t>s</w:t>
-      </w:r>
-      <w:r>
-        <w:rPr>
-          <w:rFonts w:ascii="Arial" w:eastAsia="Cambria" w:hAnsi="Arial" w:cs="Arial"/>
-          <w:color w:val="000000"/>
-          <w:sz w:val="22"/>
-          <w:szCs w:val="22"/>
-        </w:rPr>
-        <w:t>uir</w:t>
-      </w:r>
-      <w:proofErr w:type="spellEnd"/>
-      <w:r>
-        <w:rPr>
-          <w:rFonts w:ascii="Arial" w:eastAsia="Cambria" w:hAnsi="Arial" w:cs="Arial"/>
-          <w:color w:val="000000"/>
-          <w:sz w:val="22"/>
-          <w:szCs w:val="22"/>
-        </w:rPr>
-        <w:t xml:space="preserve"> um </w:t>
-      </w:r>
-      <w:proofErr w:type="spellStart"/>
-      <w:r>
-        <w:rPr>
-          <w:rFonts w:ascii="Arial" w:eastAsia="Cambria" w:hAnsi="Arial" w:cs="Arial"/>
-          <w:color w:val="000000"/>
-          <w:sz w:val="22"/>
-          <w:szCs w:val="22"/>
-        </w:rPr>
-        <w:t>mecanismo</w:t>
-      </w:r>
-      <w:proofErr w:type="spellEnd"/>
-      <w:r>
-        <w:rPr>
-          <w:rFonts w:ascii="Arial" w:eastAsia="Cambria" w:hAnsi="Arial" w:cs="Arial"/>
-          <w:color w:val="000000"/>
-          <w:sz w:val="22"/>
-          <w:szCs w:val="22"/>
-        </w:rPr>
-        <w:t xml:space="preserve"> de backup </w:t>
-      </w:r>
-      <w:proofErr w:type="spellStart"/>
-      <w:r>
-        <w:rPr>
-          <w:rFonts w:ascii="Arial" w:eastAsia="Cambria" w:hAnsi="Arial" w:cs="Arial"/>
-          <w:color w:val="000000"/>
-          <w:sz w:val="22"/>
-          <w:szCs w:val="22"/>
-        </w:rPr>
-        <w:t>automático</w:t>
-      </w:r>
-      <w:proofErr w:type="spellEnd"/>
-      <w:r>
-        <w:rPr>
-          <w:rFonts w:ascii="Arial" w:eastAsia="Cambria" w:hAnsi="Arial" w:cs="Arial"/>
-          <w:color w:val="000000"/>
-          <w:sz w:val="22"/>
-          <w:szCs w:val="22"/>
-        </w:rPr>
-        <w:t xml:space="preserve"> de dados, </w:t>
-      </w:r>
-      <w:proofErr w:type="spellStart"/>
-      <w:r>
-        <w:rPr>
-          <w:rFonts w:ascii="Arial" w:eastAsia="Cambria" w:hAnsi="Arial" w:cs="Arial"/>
-          <w:color w:val="000000"/>
-          <w:sz w:val="22"/>
-          <w:szCs w:val="22"/>
-        </w:rPr>
-        <w:t>garantindo</w:t>
-      </w:r>
-      <w:proofErr w:type="spellEnd"/>
-      <w:r>
-        <w:rPr>
-          <w:rFonts w:ascii="Arial" w:eastAsia="Cambria" w:hAnsi="Arial" w:cs="Arial"/>
-          <w:color w:val="000000"/>
-          <w:sz w:val="22"/>
-          <w:szCs w:val="22"/>
-        </w:rPr>
-        <w:t xml:space="preserve"> </w:t>
-      </w:r>
-      <w:proofErr w:type="gramStart"/>
-      <w:r>
-        <w:rPr>
-          <w:rFonts w:ascii="Arial" w:eastAsia="Cambria" w:hAnsi="Arial" w:cs="Arial"/>
-          <w:color w:val="000000"/>
-          <w:sz w:val="22"/>
-          <w:szCs w:val="22"/>
-        </w:rPr>
-        <w:t>a</w:t>
-      </w:r>
-      <w:proofErr w:type="gramEnd"/>
-      <w:r>
-        <w:rPr>
-          <w:rFonts w:ascii="Arial" w:eastAsia="Cambria" w:hAnsi="Arial" w:cs="Arial"/>
-          <w:color w:val="000000"/>
-          <w:sz w:val="22"/>
-          <w:szCs w:val="22"/>
-        </w:rPr>
-        <w:t xml:space="preserve"> </w:t>
-      </w:r>
-      <w:proofErr w:type="spellStart"/>
-      <w:r>
-        <w:rPr>
-          <w:rFonts w:ascii="Arial" w:eastAsia="Cambria" w:hAnsi="Arial" w:cs="Arial"/>
-          <w:color w:val="000000"/>
-          <w:sz w:val="22"/>
-          <w:szCs w:val="22"/>
-        </w:rPr>
-        <w:t>integridade</w:t>
-      </w:r>
-      <w:proofErr w:type="spellEnd"/>
-      <w:r>
-        <w:rPr>
-          <w:rFonts w:ascii="Arial" w:eastAsia="Cambria" w:hAnsi="Arial" w:cs="Arial"/>
-          <w:color w:val="000000"/>
-          <w:sz w:val="22"/>
-          <w:szCs w:val="22"/>
-        </w:rPr>
-        <w:t xml:space="preserve"> das </w:t>
-      </w:r>
-      <w:proofErr w:type="spellStart"/>
-      <w:r>
-        <w:rPr>
-          <w:rFonts w:ascii="Arial" w:eastAsia="Cambria" w:hAnsi="Arial" w:cs="Arial"/>
-          <w:color w:val="000000"/>
-          <w:sz w:val="22"/>
-          <w:szCs w:val="22"/>
-        </w:rPr>
-        <w:t>informações</w:t>
-      </w:r>
-      <w:proofErr w:type="spellEnd"/>
-      <w:r>
-        <w:rPr>
-          <w:rFonts w:ascii="Arial" w:eastAsia="Cambria" w:hAnsi="Arial" w:cs="Arial"/>
-          <w:color w:val="000000"/>
-          <w:sz w:val="22"/>
-          <w:szCs w:val="22"/>
-        </w:rPr>
-        <w:t xml:space="preserve">, </w:t>
-      </w:r>
-      <w:proofErr w:type="spellStart"/>
-      <w:r>
-        <w:rPr>
-          <w:rFonts w:ascii="Arial" w:eastAsia="Cambria" w:hAnsi="Arial" w:cs="Arial"/>
-          <w:color w:val="000000"/>
-          <w:sz w:val="22"/>
-          <w:szCs w:val="22"/>
-        </w:rPr>
-        <w:t>como</w:t>
-      </w:r>
-      <w:proofErr w:type="spellEnd"/>
-      <w:r>
-        <w:rPr>
-          <w:rFonts w:ascii="Arial" w:eastAsia="Cambria" w:hAnsi="Arial" w:cs="Arial"/>
-          <w:color w:val="000000"/>
-          <w:sz w:val="22"/>
-          <w:szCs w:val="22"/>
-        </w:rPr>
-        <w:t xml:space="preserve"> </w:t>
-      </w:r>
-      <w:proofErr w:type="spellStart"/>
-      <w:r>
-        <w:rPr>
-          <w:rFonts w:ascii="Arial" w:eastAsia="Cambria" w:hAnsi="Arial" w:cs="Arial"/>
-          <w:color w:val="000000"/>
-          <w:sz w:val="22"/>
-          <w:szCs w:val="22"/>
-        </w:rPr>
-        <w:t>os</w:t>
-      </w:r>
-      <w:proofErr w:type="spellEnd"/>
-      <w:r>
-        <w:rPr>
-          <w:rFonts w:ascii="Arial" w:eastAsia="Cambria" w:hAnsi="Arial" w:cs="Arial"/>
-          <w:color w:val="000000"/>
-          <w:sz w:val="22"/>
-          <w:szCs w:val="22"/>
-        </w:rPr>
-        <w:t xml:space="preserve"> </w:t>
-      </w:r>
-      <w:proofErr w:type="spellStart"/>
-      <w:r>
-        <w:rPr>
-          <w:rFonts w:ascii="Arial" w:eastAsia="Cambria" w:hAnsi="Arial" w:cs="Arial"/>
-          <w:color w:val="000000"/>
-          <w:sz w:val="22"/>
-          <w:szCs w:val="22"/>
-        </w:rPr>
-        <w:t>cadastros</w:t>
-      </w:r>
-      <w:proofErr w:type="spellEnd"/>
-      <w:r>
-        <w:rPr>
-          <w:rFonts w:ascii="Arial" w:eastAsia="Cambria" w:hAnsi="Arial" w:cs="Arial"/>
-          <w:color w:val="000000"/>
-          <w:sz w:val="22"/>
-          <w:szCs w:val="22"/>
-        </w:rPr>
-        <w:t xml:space="preserve"> de </w:t>
-      </w:r>
-      <w:proofErr w:type="spellStart"/>
-      <w:r>
-        <w:rPr>
-          <w:rFonts w:ascii="Arial" w:eastAsia="Cambria" w:hAnsi="Arial" w:cs="Arial"/>
-          <w:color w:val="000000"/>
-          <w:sz w:val="22"/>
-          <w:szCs w:val="22"/>
-        </w:rPr>
-        <w:t>pacientes</w:t>
-      </w:r>
-      <w:proofErr w:type="spellEnd"/>
-      <w:r>
-        <w:rPr>
-          <w:rFonts w:ascii="Arial" w:eastAsia="Cambria" w:hAnsi="Arial" w:cs="Arial"/>
-          <w:color w:val="000000"/>
-          <w:sz w:val="22"/>
-          <w:szCs w:val="22"/>
-        </w:rPr>
-        <w:t xml:space="preserve"> e </w:t>
-      </w:r>
-      <w:proofErr w:type="spellStart"/>
-      <w:r>
-        <w:rPr>
-          <w:rFonts w:ascii="Arial" w:eastAsia="Cambria" w:hAnsi="Arial" w:cs="Arial"/>
-          <w:color w:val="000000"/>
-          <w:sz w:val="22"/>
-          <w:szCs w:val="22"/>
-        </w:rPr>
-        <w:t>agendamentos</w:t>
-      </w:r>
-      <w:proofErr w:type="spellEnd"/>
-      <w:r>
-        <w:rPr>
-          <w:rFonts w:ascii="Arial" w:eastAsia="Cambria" w:hAnsi="Arial" w:cs="Arial"/>
-          <w:color w:val="000000"/>
-          <w:sz w:val="22"/>
-          <w:szCs w:val="22"/>
-        </w:rPr>
-        <w:t>.</w:t>
+          <w:lang w:val="pt-BR"/>
+        </w:rPr>
+        <w:t>uir um mecanismo de backup automático de dados, garantindo a integridade das informações, como os cadastros de pacientes e agendamentos.</w:t>
       </w:r>
     </w:p>
     <w:p>
@@ -5214,6 +2257,25 @@
     </w:p>
     <w:p>
       <w:pPr>
+        <w:pStyle w:val="PargrafodaLista"/>
+        <w:numPr>
+          <w:ilvl w:val="0"/>
+          <w:numId w:val="1"/>
+        </w:numPr>
+        <w:rPr>
+          <w:b/>
+        </w:rPr>
+      </w:pPr>
+      <w:r>
+        <w:rPr>
+          <w:b/>
+        </w:rPr>
+        <w:lastRenderedPageBreak/>
+        <w:t>D</w:t>
+      </w:r>
+    </w:p>
+    <w:p>
+      <w:pPr>
         <w:rPr>
           <w:sz w:val="20"/>
           <w:szCs w:val="20"/>
@@ -5229,23 +2291,13 @@
           <w:u w:val="single"/>
         </w:rPr>
       </w:pPr>
-    </w:p>
-    <w:p>
-      <w:pPr>
-        <w:rPr>
+      <w:r>
+        <w:rPr>
+          <w:noProof/>
           <w:sz w:val="20"/>
           <w:szCs w:val="20"/>
           <w:u w:val="single"/>
         </w:rPr>
-      </w:pPr>
-      <w:r>
-        <w:rPr>
-          <w:noProof/>
-          <w:sz w:val="20"/>
-          <w:szCs w:val="20"/>
-          <w:u w:val="single"/>
-        </w:rPr>
-        <w:lastRenderedPageBreak/>
         <w:drawing>
           <wp:inline distT="0" distB="0" distL="0" distR="0">
             <wp:extent cx="5728970" cy="2722245"/>
@@ -5554,14 +2606,35 @@
           <w:sz w:val="20"/>
           <w:szCs w:val="20"/>
         </w:rPr>
-        <w:br/>
-      </w:r>
-      <w:r>
-        <w:rPr>
-          <w:sz w:val="20"/>
-          <w:szCs w:val="20"/>
-        </w:rPr>
         <w:lastRenderedPageBreak/>
+        <w:t xml:space="preserve">7. </w:t>
+      </w:r>
+      <w:proofErr w:type="spellStart"/>
+      <w:r>
+        <w:rPr>
+          <w:b/>
+        </w:rPr>
+        <w:t>Paginas</w:t>
+      </w:r>
+      <w:proofErr w:type="spellEnd"/>
+      <w:r>
+        <w:rPr>
+          <w:b/>
+        </w:rPr>
+        <w:t xml:space="preserve"> do projeto real</w:t>
+      </w:r>
+      <w:r>
+        <w:rPr>
+          <w:sz w:val="20"/>
+          <w:szCs w:val="20"/>
+        </w:rPr>
+        <w:br/>
+      </w:r>
+      <w:r>
+        <w:rPr>
+          <w:sz w:val="20"/>
+          <w:szCs w:val="20"/>
+        </w:rPr>
         <w:br/>
       </w:r>
       <w:r>
@@ -5678,6 +2751,14 @@
         <w:rPr>
           <w:sz w:val="20"/>
           <w:szCs w:val="20"/>
+          <w:vertAlign w:val="subscript"/>
+        </w:rPr>
+        <w:softHyphen/>
+      </w:r>
+      <w:r>
+        <w:rPr>
+          <w:sz w:val="20"/>
+          <w:szCs w:val="20"/>
         </w:rPr>
         <w:br/>
       </w:r>
@@ -5753,6 +2834,7 @@
           <w:sz w:val="20"/>
           <w:szCs w:val="20"/>
         </w:rPr>
+        <w:lastRenderedPageBreak/>
         <w:drawing>
           <wp:inline distT="0" distB="0" distL="0" distR="0">
             <wp:extent cx="4987730" cy="2354580"/>
@@ -5816,7 +2898,6 @@
           <w:sz w:val="20"/>
           <w:szCs w:val="20"/>
         </w:rPr>
-        <w:lastRenderedPageBreak/>
         <w:drawing>
           <wp:inline distT="0" distB="0" distL="0" distR="0">
             <wp:extent cx="5212080" cy="2467051"/>
@@ -5975,6 +3056,7 @@
           <w:sz w:val="20"/>
           <w:szCs w:val="20"/>
         </w:rPr>
+        <w:lastRenderedPageBreak/>
         <w:drawing>
           <wp:inline distT="0" distB="0" distL="0" distR="0" wp14:anchorId="23352D8C" wp14:editId="5AF19A29">
             <wp:extent cx="5356860" cy="2595665"/>
@@ -6599,6 +3681,7 @@
           <w:sz w:val="20"/>
           <w:szCs w:val="20"/>
         </w:rPr>
+        <w:lastRenderedPageBreak/>
         <w:t>-Tela cadastrar Resultado:</w:t>
       </w:r>
       <w:r>
@@ -6615,8 +3698,6 @@
         </w:rPr>
         <w:t>a</w:t>
       </w:r>
-      <w:bookmarkStart w:id="0" w:name="_GoBack"/>
-      <w:bookmarkEnd w:id="0"/>
       <w:r>
         <w:rPr>
           <w:sz w:val="20"/>
@@ -6807,7 +3888,6 @@
           <w:sz w:val="20"/>
           <w:szCs w:val="20"/>
         </w:rPr>
-        <w:lastRenderedPageBreak/>
         <w:t>DER atualizado</w:t>
       </w:r>
       <w:r>
@@ -6882,6 +3962,22 @@
           <w:sz w:val="20"/>
           <w:szCs w:val="20"/>
         </w:rPr>
+        <w:lastRenderedPageBreak/>
+        <w:t xml:space="preserve">8. </w:t>
+      </w:r>
+      <w:r>
+        <w:rPr>
+          <w:b/>
+          <w:sz w:val="20"/>
+          <w:szCs w:val="20"/>
+        </w:rPr>
+        <w:t>Estrutura do projeto</w:t>
+      </w:r>
+      <w:r>
+        <w:rPr>
+          <w:sz w:val="20"/>
+          <w:szCs w:val="20"/>
+        </w:rPr>
         <w:br/>
       </w:r>
       <w:r>
@@ -7028,123 +4124,695 @@
           <w:sz w:val="20"/>
           <w:szCs w:val="20"/>
         </w:rPr>
+        <w:t>MarcarExamePaciente:</w:t>
+      </w:r>
+      <w:r>
+        <w:rPr>
+          <w:sz w:val="20"/>
+          <w:szCs w:val="20"/>
+        </w:rPr>
+        <w:t xml:space="preserve"> Kleber</w:t>
+      </w:r>
+    </w:p>
+    <w:p>
+      <w:pPr>
+        <w:rPr>
+          <w:sz w:val="20"/>
+          <w:szCs w:val="20"/>
+        </w:rPr>
+      </w:pPr>
+      <w:r>
+        <w:rPr>
+          <w:b/>
+          <w:sz w:val="20"/>
+          <w:szCs w:val="20"/>
+        </w:rPr>
+        <w:t>PessoaController:</w:t>
+      </w:r>
+      <w:r>
+        <w:rPr>
+          <w:sz w:val="20"/>
+          <w:szCs w:val="20"/>
+        </w:rPr>
+        <w:t xml:space="preserve"> Kleber</w:t>
+      </w:r>
+    </w:p>
+    <w:p>
+      <w:pPr>
+        <w:rPr>
+          <w:sz w:val="20"/>
+          <w:szCs w:val="20"/>
+        </w:rPr>
+      </w:pPr>
+    </w:p>
+    <w:p>
+      <w:pPr>
+        <w:rPr>
+          <w:sz w:val="20"/>
+          <w:szCs w:val="20"/>
+        </w:rPr>
+      </w:pPr>
+      <w:r>
+        <w:rPr>
+          <w:sz w:val="20"/>
+          <w:szCs w:val="20"/>
+        </w:rPr>
+        <w:t>CriacaoArquivoSqlJava:</w:t>
+      </w:r>
+    </w:p>
+    <w:p>
+      <w:pPr>
+        <w:rPr>
+          <w:sz w:val="20"/>
+          <w:szCs w:val="20"/>
+        </w:rPr>
+      </w:pPr>
+    </w:p>
+    <w:p>
+      <w:pPr>
+        <w:rPr>
+          <w:sz w:val="20"/>
+          <w:szCs w:val="20"/>
+          <w:u w:val="single"/>
+        </w:rPr>
+      </w:pPr>
+      <w:r>
+        <w:rPr>
+          <w:sz w:val="20"/>
+          <w:szCs w:val="20"/>
+        </w:rPr>
+        <w:t xml:space="preserve">Pasta onde se encontra o código fonte de Java, que usei classe e manipulação de arquivo para criar o arquivo pessoaJava.sql onde temos 30 insert into com dados de pacientes fictícios </w:t>
+      </w:r>
+      <w:r>
+        <w:rPr>
+          <w:sz w:val="20"/>
+          <w:szCs w:val="20"/>
+        </w:rPr>
+        <w:br/>
+      </w:r>
+      <w:r>
+        <w:rPr>
+          <w:sz w:val="20"/>
+          <w:szCs w:val="20"/>
+        </w:rPr>
+        <w:br/>
+      </w:r>
+      <w:r>
+        <w:rPr>
+          <w:b/>
+          <w:sz w:val="20"/>
+          <w:szCs w:val="20"/>
+        </w:rPr>
+        <w:t>Autor: Kleber</w:t>
+      </w:r>
+      <w:r>
+        <w:rPr>
+          <w:b/>
+          <w:sz w:val="20"/>
+          <w:szCs w:val="20"/>
+        </w:rPr>
+        <w:br/>
+      </w:r>
+    </w:p>
+    <w:p>
+      <w:pPr>
+        <w:rPr>
+          <w:b/>
+          <w:sz w:val="28"/>
+          <w:szCs w:val="20"/>
+          <w:u w:val="single"/>
+        </w:rPr>
+      </w:pPr>
+      <w:r>
+        <w:rPr>
+          <w:b/>
+          <w:sz w:val="28"/>
+          <w:szCs w:val="20"/>
+          <w:u w:val="single"/>
+        </w:rPr>
+        <w:t>Alterações:</w:t>
+      </w:r>
+    </w:p>
+    <w:p>
+      <w:pPr>
+        <w:rPr>
+          <w:sz w:val="20"/>
+          <w:szCs w:val="20"/>
+          <w:u w:val="single"/>
+        </w:rPr>
+      </w:pPr>
+    </w:p>
+    <w:p>
+      <w:pPr>
+        <w:rPr>
+          <w:sz w:val="20"/>
+          <w:szCs w:val="20"/>
+          <w:u w:val="single"/>
+        </w:rPr>
+      </w:pPr>
+      <w:r>
+        <w:rPr>
+          <w:sz w:val="20"/>
+          <w:szCs w:val="20"/>
+          <w:u w:val="single"/>
+        </w:rPr>
+        <w:t>Alterar pagina de resultados de exame</w:t>
+      </w:r>
+    </w:p>
+    <w:p>
+      <w:pPr>
+        <w:rPr>
+          <w:sz w:val="20"/>
+          <w:szCs w:val="20"/>
+        </w:rPr>
+      </w:pPr>
+      <w:r>
+        <w:rPr>
+          <w:sz w:val="20"/>
+          <w:szCs w:val="20"/>
+        </w:rPr>
+        <w:t>Atualmente ela lista todos os exames que tem no sistema com os dados do paciente, porém precisamos alterar para ser uma barra de pesquisa por paciente, e assim mostras os exames que aquele paciente tem!</w:t>
+      </w:r>
+    </w:p>
+    <w:p>
+      <w:pPr>
+        <w:rPr>
+          <w:sz w:val="20"/>
+          <w:szCs w:val="20"/>
+          <w:u w:val="single"/>
+        </w:rPr>
+      </w:pPr>
+    </w:p>
+    <w:p>
+      <w:pPr>
+        <w:rPr>
+          <w:sz w:val="20"/>
+          <w:szCs w:val="20"/>
+          <w:u w:val="single"/>
+        </w:rPr>
+      </w:pPr>
+    </w:p>
+    <w:p>
+      <w:pPr>
+        <w:rPr>
+          <w:sz w:val="20"/>
+          <w:szCs w:val="20"/>
+          <w:u w:val="single"/>
+        </w:rPr>
+      </w:pPr>
+    </w:p>
+    <w:p>
+      <w:pPr>
+        <w:jc w:val="center"/>
+        <w:rPr>
+          <w:b/>
+          <w:sz w:val="28"/>
+          <w:szCs w:val="28"/>
+          <w:u w:val="single"/>
+        </w:rPr>
+      </w:pPr>
+      <w:r>
+        <w:rPr>
+          <w:b/>
+          <w:sz w:val="28"/>
+          <w:szCs w:val="28"/>
+          <w:u w:val="single"/>
+        </w:rPr>
+        <w:t>4° SEMESTRE</w:t>
+      </w:r>
+    </w:p>
+    <w:p>
+      <w:pPr>
+        <w:jc w:val="center"/>
+        <w:rPr>
+          <w:b/>
+          <w:sz w:val="28"/>
+          <w:szCs w:val="28"/>
+          <w:u w:val="single"/>
+        </w:rPr>
+      </w:pPr>
+    </w:p>
+    <w:p>
+      <w:pPr>
+        <w:rPr>
+          <w:b/>
+        </w:rPr>
+      </w:pPr>
+      <w:r>
+        <w:rPr>
+          <w:b/>
+        </w:rPr>
+        <w:t>1° Entrega 09/09/2025</w:t>
+      </w:r>
+    </w:p>
+    <w:p>
+      <w:pPr>
+        <w:rPr>
+          <w:b/>
+        </w:rPr>
+      </w:pPr>
+    </w:p>
+    <w:p>
+      <w:pPr>
+        <w:rPr>
+          <w:b/>
+          <w:sz w:val="20"/>
+          <w:szCs w:val="20"/>
+        </w:rPr>
+      </w:pPr>
+      <w:r>
+        <w:rPr>
+          <w:sz w:val="20"/>
+          <w:szCs w:val="20"/>
+          <w:shd w:val="clear" w:color="auto" w:fill="FFFFFF"/>
+        </w:rPr>
+        <w:t xml:space="preserve">  A</w:t>
+      </w:r>
+      <w:r>
+        <w:rPr>
+          <w:sz w:val="20"/>
+          <w:szCs w:val="20"/>
+          <w:shd w:val="clear" w:color="auto" w:fill="FFFFFF"/>
+        </w:rPr>
+        <w:t>presentação dos protótipos de</w:t>
+      </w:r>
+      <w:r>
+        <w:rPr>
+          <w:rFonts w:ascii="Helvetica" w:hAnsi="Helvetica" w:cs="Helvetica"/>
+          <w:sz w:val="20"/>
+          <w:szCs w:val="20"/>
+        </w:rPr>
+        <w:t xml:space="preserve"> </w:t>
+      </w:r>
+      <w:r>
+        <w:rPr>
+          <w:sz w:val="20"/>
+          <w:szCs w:val="20"/>
+          <w:shd w:val="clear" w:color="auto" w:fill="FFFFFF"/>
+        </w:rPr>
+        <w:t>alta fidelidade</w:t>
+      </w:r>
+      <w:r>
+        <w:rPr>
+          <w:sz w:val="20"/>
+          <w:szCs w:val="20"/>
+          <w:shd w:val="clear" w:color="auto" w:fill="FFFFFF"/>
+        </w:rPr>
+        <w:t xml:space="preserve"> (Canva, Figma, Miro, etc)</w:t>
+      </w:r>
+      <w:r>
+        <w:rPr>
+          <w:sz w:val="20"/>
+          <w:szCs w:val="20"/>
+          <w:shd w:val="clear" w:color="auto" w:fill="FFFFFF"/>
+        </w:rPr>
+        <w:t>:</w:t>
+      </w:r>
+      <w:r>
+        <w:rPr>
+          <w:sz w:val="20"/>
+          <w:szCs w:val="20"/>
+          <w:shd w:val="clear" w:color="auto" w:fill="FFFFFF"/>
+        </w:rPr>
+        <w:br/>
+      </w:r>
+      <w:r>
+        <w:rPr>
+          <w:sz w:val="20"/>
+          <w:szCs w:val="20"/>
+          <w:shd w:val="clear" w:color="auto" w:fill="FFFFFF"/>
+        </w:rPr>
+        <w:br/>
+      </w:r>
+    </w:p>
+    <w:p>
+      <w:pPr>
+        <w:rPr>
+          <w:b/>
+        </w:rPr>
+      </w:pPr>
+      <w:r>
+        <w:rPr>
+          <w:noProof/>
+        </w:rPr>
+        <w:drawing>
+          <wp:inline distT="0" distB="0" distL="0" distR="0" wp14:anchorId="6B100A60" wp14:editId="616AE4C8">
+            <wp:extent cx="2347982" cy="3522066"/>
+            <wp:effectExtent l="0" t="0" r="0" b="2540"/>
+            <wp:docPr id="25" name="Imagem 25"/>
+            <wp:cNvGraphicFramePr>
+              <a:graphicFrameLocks xmlns:a="http://schemas.openxmlformats.org/drawingml/2006/main" noChangeAspect="1"/>
+            </wp:cNvGraphicFramePr>
+            <a:graphic xmlns:a="http://schemas.openxmlformats.org/drawingml/2006/main">
+              <a:graphicData uri="http://schemas.openxmlformats.org/drawingml/2006/picture">
+                <pic:pic xmlns:pic="http://schemas.openxmlformats.org/drawingml/2006/picture">
+                  <pic:nvPicPr>
+                    <pic:cNvPr id="0" name="Picture 6"/>
+                    <pic:cNvPicPr>
+                      <a:picLocks noChangeAspect="1" noChangeArrowheads="1"/>
+                    </pic:cNvPicPr>
+                  </pic:nvPicPr>
+                  <pic:blipFill>
+                    <a:blip r:embed="rId26" cstate="print">
+                      <a:extLst>
+                        <a:ext uri="{28A0092B-C50C-407E-A947-70E740481C1C}">
+                          <a14:useLocalDpi xmlns:a14="http://schemas.microsoft.com/office/drawing/2010/main" val="0"/>
+                        </a:ext>
+                      </a:extLst>
+                    </a:blip>
+                    <a:srcRect/>
+                    <a:stretch>
+                      <a:fillRect/>
+                    </a:stretch>
+                  </pic:blipFill>
+                  <pic:spPr bwMode="auto">
+                    <a:xfrm>
+                      <a:off x="0" y="0"/>
+                      <a:ext cx="2376716" cy="3565168"/>
+                    </a:xfrm>
+                    <a:prstGeom prst="rect">
+                      <a:avLst/>
+                    </a:prstGeom>
+                    <a:noFill/>
+                    <a:ln>
+                      <a:noFill/>
+                    </a:ln>
+                  </pic:spPr>
+                </pic:pic>
+              </a:graphicData>
+            </a:graphic>
+          </wp:inline>
+        </w:drawing>
+      </w:r>
+      <w:r>
+        <w:rPr>
+          <w:noProof/>
+        </w:rPr>
+        <w:drawing>
+          <wp:inline distT="0" distB="0" distL="0" distR="0" wp14:anchorId="2F15C07F" wp14:editId="708697A2">
+            <wp:extent cx="2339611" cy="3509507"/>
+            <wp:effectExtent l="0" t="0" r="3810" b="0"/>
+            <wp:docPr id="26" name="Imagem 26"/>
+            <wp:cNvGraphicFramePr>
+              <a:graphicFrameLocks xmlns:a="http://schemas.openxmlformats.org/drawingml/2006/main" noChangeAspect="1"/>
+            </wp:cNvGraphicFramePr>
+            <a:graphic xmlns:a="http://schemas.openxmlformats.org/drawingml/2006/main">
+              <a:graphicData uri="http://schemas.openxmlformats.org/drawingml/2006/picture">
+                <pic:pic xmlns:pic="http://schemas.openxmlformats.org/drawingml/2006/picture">
+                  <pic:nvPicPr>
+                    <pic:cNvPr id="0" name="Picture 7"/>
+                    <pic:cNvPicPr>
+                      <a:picLocks noChangeAspect="1" noChangeArrowheads="1"/>
+                    </pic:cNvPicPr>
+                  </pic:nvPicPr>
+                  <pic:blipFill>
+                    <a:blip r:embed="rId27" cstate="print">
+                      <a:extLst>
+                        <a:ext uri="{28A0092B-C50C-407E-A947-70E740481C1C}">
+                          <a14:useLocalDpi xmlns:a14="http://schemas.microsoft.com/office/drawing/2010/main" val="0"/>
+                        </a:ext>
+                      </a:extLst>
+                    </a:blip>
+                    <a:srcRect/>
+                    <a:stretch>
+                      <a:fillRect/>
+                    </a:stretch>
+                  </pic:blipFill>
+                  <pic:spPr bwMode="auto">
+                    <a:xfrm>
+                      <a:off x="0" y="0"/>
+                      <a:ext cx="2379974" cy="3570053"/>
+                    </a:xfrm>
+                    <a:prstGeom prst="rect">
+                      <a:avLst/>
+                    </a:prstGeom>
+                    <a:noFill/>
+                    <a:ln>
+                      <a:noFill/>
+                    </a:ln>
+                  </pic:spPr>
+                </pic:pic>
+              </a:graphicData>
+            </a:graphic>
+          </wp:inline>
+        </w:drawing>
+      </w:r>
+      <w:r>
+        <w:rPr>
+          <w:noProof/>
+        </w:rPr>
+        <w:drawing>
+          <wp:inline distT="0" distB="0" distL="0" distR="0" wp14:anchorId="709A0317" wp14:editId="5F7582E3">
+            <wp:extent cx="2297927" cy="3446981"/>
+            <wp:effectExtent l="0" t="0" r="7620" b="1270"/>
+            <wp:docPr id="27" name="Imagem 27"/>
+            <wp:cNvGraphicFramePr>
+              <a:graphicFrameLocks xmlns:a="http://schemas.openxmlformats.org/drawingml/2006/main" noChangeAspect="1"/>
+            </wp:cNvGraphicFramePr>
+            <a:graphic xmlns:a="http://schemas.openxmlformats.org/drawingml/2006/main">
+              <a:graphicData uri="http://schemas.openxmlformats.org/drawingml/2006/picture">
+                <pic:pic xmlns:pic="http://schemas.openxmlformats.org/drawingml/2006/picture">
+                  <pic:nvPicPr>
+                    <pic:cNvPr id="0" name="Picture 8"/>
+                    <pic:cNvPicPr>
+                      <a:picLocks noChangeAspect="1" noChangeArrowheads="1"/>
+                    </pic:cNvPicPr>
+                  </pic:nvPicPr>
+                  <pic:blipFill>
+                    <a:blip r:embed="rId28" cstate="print">
+                      <a:extLst>
+                        <a:ext uri="{28A0092B-C50C-407E-A947-70E740481C1C}">
+                          <a14:useLocalDpi xmlns:a14="http://schemas.microsoft.com/office/drawing/2010/main" val="0"/>
+                        </a:ext>
+                      </a:extLst>
+                    </a:blip>
+                    <a:srcRect/>
+                    <a:stretch>
+                      <a:fillRect/>
+                    </a:stretch>
+                  </pic:blipFill>
+                  <pic:spPr bwMode="auto">
+                    <a:xfrm>
+                      <a:off x="0" y="0"/>
+                      <a:ext cx="2299849" cy="3449865"/>
+                    </a:xfrm>
+                    <a:prstGeom prst="rect">
+                      <a:avLst/>
+                    </a:prstGeom>
+                    <a:noFill/>
+                    <a:ln>
+                      <a:noFill/>
+                    </a:ln>
+                  </pic:spPr>
+                </pic:pic>
+              </a:graphicData>
+            </a:graphic>
+          </wp:inline>
+        </w:drawing>
+      </w:r>
+      <w:r>
+        <w:rPr>
+          <w:noProof/>
+        </w:rPr>
+        <w:drawing>
+          <wp:inline distT="0" distB="0" distL="0" distR="0" wp14:anchorId="75F4583D" wp14:editId="39EA1AA4">
+            <wp:extent cx="2282025" cy="3423127"/>
+            <wp:effectExtent l="0" t="0" r="4445" b="6350"/>
+            <wp:docPr id="24" name="Imagem 24"/>
+            <wp:cNvGraphicFramePr>
+              <a:graphicFrameLocks xmlns:a="http://schemas.openxmlformats.org/drawingml/2006/main" noChangeAspect="1"/>
+            </wp:cNvGraphicFramePr>
+            <a:graphic xmlns:a="http://schemas.openxmlformats.org/drawingml/2006/main">
+              <a:graphicData uri="http://schemas.openxmlformats.org/drawingml/2006/picture">
+                <pic:pic xmlns:pic="http://schemas.openxmlformats.org/drawingml/2006/picture">
+                  <pic:nvPicPr>
+                    <pic:cNvPr id="0" name="Picture 5"/>
+                    <pic:cNvPicPr>
+                      <a:picLocks noChangeAspect="1" noChangeArrowheads="1"/>
+                    </pic:cNvPicPr>
+                  </pic:nvPicPr>
+                  <pic:blipFill>
+                    <a:blip r:embed="rId29" cstate="print">
+                      <a:extLst>
+                        <a:ext uri="{28A0092B-C50C-407E-A947-70E740481C1C}">
+                          <a14:useLocalDpi xmlns:a14="http://schemas.microsoft.com/office/drawing/2010/main" val="0"/>
+                        </a:ext>
+                      </a:extLst>
+                    </a:blip>
+                    <a:srcRect/>
+                    <a:stretch>
+                      <a:fillRect/>
+                    </a:stretch>
+                  </pic:blipFill>
+                  <pic:spPr bwMode="auto">
+                    <a:xfrm>
+                      <a:off x="0" y="0"/>
+                      <a:ext cx="2315104" cy="3472747"/>
+                    </a:xfrm>
+                    <a:prstGeom prst="rect">
+                      <a:avLst/>
+                    </a:prstGeom>
+                    <a:noFill/>
+                    <a:ln>
+                      <a:noFill/>
+                    </a:ln>
+                  </pic:spPr>
+                </pic:pic>
+              </a:graphicData>
+            </a:graphic>
+          </wp:inline>
+        </w:drawing>
+      </w:r>
+    </w:p>
+    <w:p>
+      <w:pPr>
+        <w:spacing w:line="240" w:lineRule="auto"/>
+        <w:rPr>
+          <w:rFonts w:eastAsia="Times New Roman"/>
+          <w:b/>
+          <w:color w:val="262626"/>
+          <w:sz w:val="20"/>
+          <w:szCs w:val="20"/>
+        </w:rPr>
+      </w:pPr>
+      <w:r>
+        <w:rPr>
+          <w:rFonts w:eastAsia="Times New Roman"/>
+          <w:b/>
+          <w:color w:val="262626"/>
+          <w:sz w:val="20"/>
+          <w:szCs w:val="20"/>
+        </w:rPr>
         <w:lastRenderedPageBreak/>
-        <w:t>MarcarExamePaciente:</w:t>
-      </w:r>
-      <w:r>
-        <w:rPr>
-          <w:sz w:val="20"/>
-          <w:szCs w:val="20"/>
-        </w:rPr>
-        <w:t xml:space="preserve"> Kleber</w:t>
-      </w:r>
-    </w:p>
-    <w:p>
-      <w:pPr>
-        <w:rPr>
-          <w:sz w:val="20"/>
-          <w:szCs w:val="20"/>
-        </w:rPr>
-      </w:pPr>
-      <w:r>
-        <w:rPr>
-          <w:b/>
-          <w:sz w:val="20"/>
-          <w:szCs w:val="20"/>
-        </w:rPr>
-        <w:t>PessoaController:</w:t>
-      </w:r>
-      <w:r>
-        <w:rPr>
-          <w:sz w:val="20"/>
-          <w:szCs w:val="20"/>
-        </w:rPr>
-        <w:t xml:space="preserve"> Kleber</w:t>
-      </w:r>
-    </w:p>
-    <w:p>
-      <w:pPr>
-        <w:rPr>
-          <w:sz w:val="20"/>
-          <w:szCs w:val="20"/>
-        </w:rPr>
-      </w:pPr>
-    </w:p>
-    <w:p>
-      <w:pPr>
-        <w:rPr>
-          <w:sz w:val="20"/>
-          <w:szCs w:val="20"/>
-        </w:rPr>
-      </w:pPr>
-      <w:r>
-        <w:rPr>
-          <w:sz w:val="20"/>
-          <w:szCs w:val="20"/>
-        </w:rPr>
-        <w:t>CriacaoArquivoSqlJava:</w:t>
-      </w:r>
-    </w:p>
-    <w:p>
-      <w:pPr>
-        <w:rPr>
-          <w:sz w:val="20"/>
-          <w:szCs w:val="20"/>
-        </w:rPr>
-      </w:pPr>
-    </w:p>
-    <w:p>
-      <w:pPr>
-        <w:rPr>
-          <w:sz w:val="20"/>
-          <w:szCs w:val="20"/>
-          <w:u w:val="single"/>
-        </w:rPr>
-      </w:pPr>
-      <w:r>
-        <w:rPr>
-          <w:sz w:val="20"/>
-          <w:szCs w:val="20"/>
-        </w:rPr>
-        <w:t xml:space="preserve">Pasta onde se encontra o código fonte de Java, que usei classe e manipulação de arquivo para criar o arquivo pessoaJava.sql onde temos 30 insert into com dados de pacientes fictícios </w:t>
-      </w:r>
-      <w:r>
-        <w:rPr>
-          <w:sz w:val="20"/>
-          <w:szCs w:val="20"/>
-        </w:rPr>
-        <w:br/>
-      </w:r>
-      <w:r>
-        <w:rPr>
-          <w:sz w:val="20"/>
-          <w:szCs w:val="20"/>
-        </w:rPr>
-        <w:br/>
-      </w:r>
-      <w:r>
-        <w:rPr>
-          <w:b/>
-          <w:sz w:val="20"/>
-          <w:szCs w:val="20"/>
-        </w:rPr>
-        <w:t>Autor: Kleber</w:t>
-      </w:r>
-      <w:r>
-        <w:rPr>
-          <w:b/>
-          <w:sz w:val="20"/>
-          <w:szCs w:val="20"/>
-        </w:rPr>
-        <w:br/>
-      </w:r>
-      <w:r>
-        <w:rPr>
-          <w:b/>
-          <w:sz w:val="20"/>
-          <w:szCs w:val="20"/>
-        </w:rPr>
-        <w:br/>
+        <w:t>Apresentação do plano de reuniões periódicas com a TechLead do projeto</w:t>
+      </w:r>
+      <w:r>
+        <w:rPr>
+          <w:rFonts w:eastAsia="Times New Roman"/>
+          <w:b/>
+          <w:color w:val="262626"/>
+          <w:sz w:val="20"/>
+          <w:szCs w:val="20"/>
+        </w:rPr>
+        <w:t>:</w:t>
+      </w:r>
+    </w:p>
+    <w:p>
+      <w:pPr>
+        <w:spacing w:line="240" w:lineRule="auto"/>
+        <w:rPr>
+          <w:rFonts w:ascii="Helvetica" w:eastAsia="Times New Roman" w:hAnsi="Helvetica" w:cs="Helvetica"/>
+          <w:b/>
+          <w:color w:val="262626"/>
+          <w:sz w:val="20"/>
+          <w:szCs w:val="20"/>
+        </w:rPr>
+      </w:pPr>
+    </w:p>
+    <w:p>
+      <w:pPr>
+        <w:spacing w:line="240" w:lineRule="auto"/>
+        <w:rPr>
+          <w:rFonts w:ascii="Helvetica" w:eastAsia="Times New Roman" w:hAnsi="Helvetica" w:cs="Helvetica"/>
+          <w:b/>
+          <w:color w:val="262626"/>
+          <w:sz w:val="20"/>
+          <w:szCs w:val="20"/>
+        </w:rPr>
+      </w:pPr>
+    </w:p>
+    <w:p>
+      <w:pPr>
+        <w:spacing w:line="240" w:lineRule="auto"/>
+        <w:rPr>
+          <w:rFonts w:ascii="Helvetica" w:eastAsia="Times New Roman" w:hAnsi="Helvetica" w:cs="Helvetica"/>
+          <w:b/>
+          <w:color w:val="262626"/>
+          <w:sz w:val="20"/>
+          <w:szCs w:val="20"/>
+        </w:rPr>
+      </w:pPr>
+    </w:p>
+    <w:p>
+      <w:pPr>
+        <w:spacing w:line="240" w:lineRule="auto"/>
+        <w:rPr>
+          <w:rFonts w:ascii="Helvetica" w:eastAsia="Times New Roman" w:hAnsi="Helvetica" w:cs="Helvetica"/>
+          <w:b/>
+          <w:color w:val="262626"/>
+          <w:sz w:val="20"/>
+          <w:szCs w:val="20"/>
+        </w:rPr>
+      </w:pPr>
+    </w:p>
+    <w:p>
+      <w:pPr>
+        <w:spacing w:line="240" w:lineRule="auto"/>
+        <w:rPr>
+          <w:rFonts w:ascii="Helvetica" w:eastAsia="Times New Roman" w:hAnsi="Helvetica" w:cs="Helvetica"/>
+          <w:b/>
+          <w:color w:val="262626"/>
+          <w:sz w:val="20"/>
+          <w:szCs w:val="20"/>
+        </w:rPr>
+      </w:pPr>
+      <w:r>
+        <w:rPr>
+          <w:rFonts w:eastAsia="Times New Roman"/>
+          <w:b/>
+          <w:noProof/>
+          <w:color w:val="262626"/>
+          <w:sz w:val="20"/>
+          <w:szCs w:val="20"/>
+        </w:rPr>
+        <w:drawing>
+          <wp:inline distT="0" distB="0" distL="0" distR="0">
+            <wp:extent cx="4531736" cy="3825850"/>
+            <wp:effectExtent l="0" t="0" r="2540" b="3810"/>
+            <wp:docPr id="28" name="Imagem 28"/>
+            <wp:cNvGraphicFramePr>
+              <a:graphicFrameLocks xmlns:a="http://schemas.openxmlformats.org/drawingml/2006/main" noChangeAspect="1"/>
+            </wp:cNvGraphicFramePr>
+            <a:graphic xmlns:a="http://schemas.openxmlformats.org/drawingml/2006/main">
+              <a:graphicData uri="http://schemas.openxmlformats.org/drawingml/2006/picture">
+                <pic:pic xmlns:pic="http://schemas.openxmlformats.org/drawingml/2006/picture">
+                  <pic:nvPicPr>
+                    <pic:cNvPr id="0" name="Picture 13"/>
+                    <pic:cNvPicPr>
+                      <a:picLocks noChangeAspect="1" noChangeArrowheads="1"/>
+                    </pic:cNvPicPr>
+                  </pic:nvPicPr>
+                  <pic:blipFill>
+                    <a:blip r:embed="rId30" cstate="print">
+                      <a:extLst>
+                        <a:ext uri="{28A0092B-C50C-407E-A947-70E740481C1C}">
+                          <a14:useLocalDpi xmlns:a14="http://schemas.microsoft.com/office/drawing/2010/main" val="0"/>
+                        </a:ext>
+                      </a:extLst>
+                    </a:blip>
+                    <a:srcRect/>
+                    <a:stretch>
+                      <a:fillRect/>
+                    </a:stretch>
+                  </pic:blipFill>
+                  <pic:spPr bwMode="auto">
+                    <a:xfrm>
+                      <a:off x="0" y="0"/>
+                      <a:ext cx="4548741" cy="3840206"/>
+                    </a:xfrm>
+                    <a:prstGeom prst="rect">
+                      <a:avLst/>
+                    </a:prstGeom>
+                    <a:noFill/>
+                    <a:ln>
+                      <a:noFill/>
+                    </a:ln>
+                  </pic:spPr>
+                </pic:pic>
+              </a:graphicData>
+            </a:graphic>
+          </wp:inline>
+        </w:drawing>
       </w:r>
     </w:p>
     <w:p>
@@ -7170,6 +4838,7 @@
       </w:r>
     </w:p>
     <w:sectPr>
+      <w:headerReference w:type="default" r:id="rId31"/>
       <w:pgSz w:w="11909" w:h="16834"/>
       <w:pgMar w:top="1440" w:right="1440" w:bottom="1440" w:left="1440" w:header="720" w:footer="720" w:gutter="0"/>
       <w:pgNumType w:start="1"/>
@@ -7221,6 +4890,16 @@
     </w:p>
   </w:footnote>
 </w:footnotes>
+</file>
+
+<file path=word/header1.xml><?xml version="1.0" encoding="utf-8"?>
+<w:hdr xmlns:wpc="http://schemas.microsoft.com/office/word/2010/wordprocessingCanvas" xmlns:cx="http://schemas.microsoft.com/office/drawing/2014/chartex" xmlns:cx1="http://schemas.microsoft.com/office/drawing/2015/9/8/chartex" xmlns:cx2="http://schemas.microsoft.com/office/drawing/2015/10/21/chartex" xmlns:cx3="http://schemas.microsoft.com/office/drawing/2016/5/9/chartex" xmlns:cx4="http://schemas.microsoft.com/office/drawing/2016/5/10/chartex" xmlns:cx5="http://schemas.microsoft.com/office/drawing/2016/5/11/chartex" xmlns:cx6="http://schemas.microsoft.com/office/drawing/2016/5/12/chartex" xmlns:cx7="http://schemas.microsoft.com/office/drawing/2016/5/13/chartex" xmlns:cx8="http://schemas.microsoft.com/office/drawing/2016/5/14/chartex" xmlns:mc="http://schemas.openxmlformats.org/markup-compatibility/2006" xmlns:aink="http://schemas.microsoft.com/office/drawing/2016/ink" xmlns:am3d="http://schemas.microsoft.com/office/drawing/2017/model3d" xmlns:o="urn:schemas-microsoft-com:office:office" xmlns:r="http://schemas.openxmlformats.org/officeDocument/2006/relationships" xmlns:m="http://schemas.openxmlformats.org/officeDocument/2006/math" xmlns:v="urn:schemas-microsoft-com:vml" xmlns:wp14="http://schemas.microsoft.com/office/word/2010/wordprocessingDrawing" xmlns:wp="http://schemas.openxmlformats.org/drawingml/2006/wordprocessingDrawing" xmlns:w10="urn:schemas-microsoft-com:office:word" xmlns:w="http://schemas.openxmlformats.org/wordprocessingml/2006/main" xmlns:w14="http://schemas.microsoft.com/office/word/2010/wordml" xmlns:w15="http://schemas.microsoft.com/office/word/2012/wordml" xmlns:w16cid="http://schemas.microsoft.com/office/word/2016/wordml/cid" xmlns:w16se="http://schemas.microsoft.com/office/word/2015/wordml/symex" xmlns:wpg="http://schemas.microsoft.com/office/word/2010/wordprocessingGroup" xmlns:wpi="http://schemas.microsoft.com/office/word/2010/wordprocessingInk" xmlns:wne="http://schemas.microsoft.com/office/word/2006/wordml" xmlns:wps="http://schemas.microsoft.com/office/word/2010/wordprocessingShape" mc:Ignorable="w14 w15 w16se w16cid wp14">
+  <w:p>
+    <w:pPr>
+      <w:pStyle w:val="Cabealho"/>
+    </w:pPr>
+  </w:p>
+</w:hdr>
 </file>
 
 <file path=word/numbering.xml><?xml version="1.0" encoding="utf-8"?>
@@ -8014,6 +5693,16 @@
       <w:shd w:val="clear" w:color="auto" w:fill="E1DFDD"/>
     </w:rPr>
   </w:style>
+  <w:style w:type="paragraph" w:styleId="PargrafodaLista">
+    <w:name w:val="List Paragraph"/>
+    <w:basedOn w:val="Normal"/>
+    <w:uiPriority w:val="99"/>
+    <w:rsid w:val="00E31F73"/>
+    <w:pPr>
+      <w:ind w:left="720"/>
+      <w:contextualSpacing/>
+    </w:pPr>
+  </w:style>
 </w:styles>
 </file>
 

--- a/Docs/Documentação Projeto integrado.docx
+++ b/Docs/Documentação Projeto integrado.docx
@@ -152,12 +152,7 @@
         <w:t xml:space="preserve">Identificação de necessidades: </w:t>
       </w:r>
       <w:r>
-        <w:t>A Fernanda nossa cliente descreveu a necessidade de um sistema de gestão dos pacientes na sua clínica, vamos atender o laboratório</w:t>
-      </w:r>
-      <w:bookmarkStart w:id="0" w:name="_GoBack"/>
-      <w:bookmarkEnd w:id="0"/>
-      <w:r>
-        <w:t xml:space="preserve"> de bioquímica, onde irá precisar de uma </w:t>
+        <w:t xml:space="preserve">A Fernanda nossa cliente descreveu a necessidade de um sistema de gestão dos pacientes na sua clínica, vamos atender o laboratório de bioquímica, onde irá precisar de uma </w:t>
       </w:r>
       <w:r>
         <w:rPr>
@@ -4817,28 +4812,165 @@
     </w:p>
     <w:p>
       <w:pPr>
-        <w:rPr>
-          <w:sz w:val="20"/>
-          <w:szCs w:val="20"/>
-        </w:rPr>
-      </w:pPr>
-      <w:r>
-        <w:rPr>
-          <w:sz w:val="20"/>
-          <w:szCs w:val="20"/>
-        </w:rPr>
-        <w:br/>
-      </w:r>
-      <w:r>
-        <w:rPr>
-          <w:sz w:val="20"/>
-          <w:szCs w:val="20"/>
-        </w:rPr>
-        <w:br/>
-      </w:r>
+        <w:spacing w:line="240" w:lineRule="auto"/>
+        <w:rPr>
+          <w:rFonts w:ascii="Helvetica" w:eastAsia="Times New Roman" w:hAnsi="Helvetica" w:cs="Helvetica"/>
+          <w:b/>
+          <w:color w:val="262626"/>
+          <w:sz w:val="20"/>
+          <w:szCs w:val="20"/>
+        </w:rPr>
+      </w:pPr>
+    </w:p>
+    <w:p>
+      <w:pPr>
+        <w:spacing w:line="240" w:lineRule="auto"/>
+        <w:rPr>
+          <w:rFonts w:ascii="Helvetica" w:eastAsia="Times New Roman" w:hAnsi="Helvetica" w:cs="Helvetica"/>
+          <w:b/>
+          <w:color w:val="262626"/>
+          <w:sz w:val="20"/>
+          <w:szCs w:val="20"/>
+        </w:rPr>
+      </w:pPr>
+    </w:p>
+    <w:p>
+      <w:pPr>
+        <w:spacing w:line="240" w:lineRule="auto"/>
+        <w:rPr>
+          <w:rFonts w:ascii="Helvetica" w:eastAsia="Times New Roman" w:hAnsi="Helvetica" w:cs="Helvetica"/>
+          <w:b/>
+          <w:color w:val="262626"/>
+          <w:sz w:val="20"/>
+          <w:szCs w:val="20"/>
+        </w:rPr>
+      </w:pPr>
+    </w:p>
+    <w:p>
+      <w:pPr>
+        <w:spacing w:line="240" w:lineRule="auto"/>
+        <w:rPr>
+          <w:rFonts w:ascii="Helvetica" w:eastAsia="Times New Roman" w:hAnsi="Helvetica" w:cs="Helvetica"/>
+          <w:b/>
+          <w:color w:val="262626"/>
+          <w:sz w:val="20"/>
+          <w:szCs w:val="20"/>
+        </w:rPr>
+      </w:pPr>
+    </w:p>
+    <w:p>
+      <w:pPr>
+        <w:spacing w:line="240" w:lineRule="auto"/>
+        <w:rPr>
+          <w:rFonts w:ascii="Helvetica" w:eastAsia="Times New Roman" w:hAnsi="Helvetica" w:cs="Helvetica"/>
+          <w:b/>
+          <w:color w:val="262626"/>
+          <w:sz w:val="20"/>
+          <w:szCs w:val="20"/>
+        </w:rPr>
+      </w:pPr>
+    </w:p>
+    <w:p>
+      <w:pPr>
+        <w:spacing w:line="240" w:lineRule="auto"/>
+        <w:rPr>
+          <w:rFonts w:ascii="Helvetica" w:eastAsia="Times New Roman" w:hAnsi="Helvetica" w:cs="Helvetica"/>
+          <w:b/>
+          <w:color w:val="262626"/>
+          <w:sz w:val="20"/>
+          <w:szCs w:val="20"/>
+        </w:rPr>
+      </w:pPr>
+    </w:p>
+    <w:p>
+      <w:pPr>
+        <w:rPr>
+          <w:sz w:val="20"/>
+          <w:szCs w:val="20"/>
+        </w:rPr>
+      </w:pPr>
+      <w:r>
+        <w:rPr>
+          <w:sz w:val="20"/>
+          <w:szCs w:val="20"/>
+        </w:rPr>
+        <w:lastRenderedPageBreak/>
+        <w:t xml:space="preserve">Tela mais importante: </w:t>
+      </w:r>
+      <w:r>
+        <w:rPr>
+          <w:sz w:val="20"/>
+          <w:szCs w:val="20"/>
+        </w:rPr>
+        <w:br/>
+      </w:r>
+      <w:r>
+        <w:rPr>
+          <w:sz w:val="20"/>
+          <w:szCs w:val="20"/>
+        </w:rPr>
+        <w:br/>
+      </w:r>
+      <w:r>
+        <w:rPr>
+          <w:noProof/>
+          <w:sz w:val="20"/>
+          <w:szCs w:val="20"/>
+        </w:rPr>
+        <w:drawing>
+          <wp:inline distT="0" distB="0" distL="0" distR="0" wp14:anchorId="7F4871C6" wp14:editId="1941B95C">
+            <wp:extent cx="2980706" cy="6461669"/>
+            <wp:effectExtent l="0" t="0" r="0" b="0"/>
+            <wp:docPr id="18" name="Imagem 18"/>
+            <wp:cNvGraphicFramePr>
+              <a:graphicFrameLocks xmlns:a="http://schemas.openxmlformats.org/drawingml/2006/main" noChangeAspect="1"/>
+            </wp:cNvGraphicFramePr>
+            <a:graphic xmlns:a="http://schemas.openxmlformats.org/drawingml/2006/main">
+              <a:graphicData uri="http://schemas.openxmlformats.org/drawingml/2006/picture">
+                <pic:pic xmlns:pic="http://schemas.openxmlformats.org/drawingml/2006/picture">
+                  <pic:nvPicPr>
+                    <pic:cNvPr id="0" name="Picture 1"/>
+                    <pic:cNvPicPr>
+                      <a:picLocks noChangeAspect="1" noChangeArrowheads="1"/>
+                    </pic:cNvPicPr>
+                  </pic:nvPicPr>
+                  <pic:blipFill>
+                    <a:blip r:embed="rId31" cstate="print">
+                      <a:extLst>
+                        <a:ext uri="{28A0092B-C50C-407E-A947-70E740481C1C}">
+                          <a14:useLocalDpi xmlns:a14="http://schemas.microsoft.com/office/drawing/2010/main" val="0"/>
+                        </a:ext>
+                      </a:extLst>
+                    </a:blip>
+                    <a:srcRect/>
+                    <a:stretch>
+                      <a:fillRect/>
+                    </a:stretch>
+                  </pic:blipFill>
+                  <pic:spPr bwMode="auto">
+                    <a:xfrm>
+                      <a:off x="0" y="0"/>
+                      <a:ext cx="2991471" cy="6485006"/>
+                    </a:xfrm>
+                    <a:prstGeom prst="rect">
+                      <a:avLst/>
+                    </a:prstGeom>
+                    <a:noFill/>
+                    <a:ln>
+                      <a:noFill/>
+                    </a:ln>
+                  </pic:spPr>
+                </pic:pic>
+              </a:graphicData>
+            </a:graphic>
+          </wp:inline>
+        </w:drawing>
+      </w:r>
+      <w:bookmarkStart w:id="0" w:name="_GoBack"/>
+      <w:bookmarkEnd w:id="0"/>
     </w:p>
     <w:sectPr>
-      <w:headerReference w:type="default" r:id="rId31"/>
+      <w:headerReference w:type="default" r:id="rId32"/>
       <w:pgSz w:w="11909" w:h="16834"/>
       <w:pgMar w:top="1440" w:right="1440" w:bottom="1440" w:left="1440" w:header="720" w:footer="720" w:gutter="0"/>
       <w:pgNumType w:start="1"/>

--- a/Docs/Documentação Projeto integrado.docx
+++ b/Docs/Documentação Projeto integrado.docx
@@ -264,18 +264,8 @@
           <w:sz w:val="24"/>
           <w:szCs w:val="24"/>
         </w:rPr>
-        <w:t xml:space="preserve">Telas do </w:t>
-      </w:r>
-      <w:proofErr w:type="spellStart"/>
-      <w:r>
-        <w:rPr>
-          <w:b/>
-          <w:sz w:val="24"/>
-          <w:szCs w:val="24"/>
-        </w:rPr>
-        <w:t>figma</w:t>
-      </w:r>
-      <w:proofErr w:type="spellEnd"/>
+        <w:t>Telas do figma</w:t>
+      </w:r>
       <w:r>
         <w:br/>
       </w:r>
@@ -4966,11 +4956,3193 @@
           </wp:inline>
         </w:drawing>
       </w:r>
+    </w:p>
+    <w:p>
+      <w:pPr>
+        <w:rPr>
+          <w:sz w:val="20"/>
+          <w:szCs w:val="20"/>
+        </w:rPr>
+      </w:pPr>
+    </w:p>
+    <w:p>
+      <w:pPr>
+        <w:rPr>
+          <w:sz w:val="20"/>
+          <w:szCs w:val="20"/>
+        </w:rPr>
+      </w:pPr>
+    </w:p>
+    <w:p>
+      <w:pPr>
+        <w:rPr>
+          <w:sz w:val="20"/>
+          <w:szCs w:val="20"/>
+        </w:rPr>
+      </w:pPr>
+    </w:p>
+    <w:p>
+      <w:pPr>
+        <w:rPr>
+          <w:sz w:val="20"/>
+          <w:szCs w:val="20"/>
+        </w:rPr>
+      </w:pPr>
+    </w:p>
+    <w:p>
+      <w:pPr>
+        <w:rPr>
+          <w:sz w:val="20"/>
+          <w:szCs w:val="20"/>
+        </w:rPr>
+      </w:pPr>
+    </w:p>
+    <w:p>
+      <w:pPr>
+        <w:rPr>
+          <w:sz w:val="20"/>
+          <w:szCs w:val="20"/>
+        </w:rPr>
+      </w:pPr>
+    </w:p>
+    <w:p>
+      <w:pPr>
+        <w:rPr>
+          <w:sz w:val="20"/>
+          <w:szCs w:val="20"/>
+        </w:rPr>
+      </w:pPr>
+    </w:p>
+    <w:p>
+      <w:pPr>
+        <w:rPr>
+          <w:sz w:val="20"/>
+          <w:szCs w:val="20"/>
+        </w:rPr>
+      </w:pPr>
+    </w:p>
+    <w:p>
+      <w:pPr>
+        <w:rPr>
+          <w:sz w:val="20"/>
+          <w:szCs w:val="20"/>
+        </w:rPr>
+      </w:pPr>
+    </w:p>
+    <w:p>
+      <w:pPr>
+        <w:rPr>
+          <w:sz w:val="20"/>
+          <w:szCs w:val="20"/>
+        </w:rPr>
+      </w:pPr>
+    </w:p>
+    <w:p>
+      <w:pPr>
+        <w:rPr>
+          <w:sz w:val="20"/>
+          <w:szCs w:val="20"/>
+        </w:rPr>
+      </w:pPr>
+    </w:p>
+    <w:p>
+      <w:pPr>
+        <w:rPr>
+          <w:sz w:val="20"/>
+          <w:szCs w:val="20"/>
+        </w:rPr>
+      </w:pPr>
+    </w:p>
+    <w:p>
+      <w:pPr>
+        <w:shd w:val="clear" w:color="auto" w:fill="FFFFFF"/>
+        <w:spacing w:before="420" w:after="120" w:line="420" w:lineRule="atLeast"/>
+        <w:jc w:val="center"/>
+        <w:outlineLvl w:val="1"/>
+        <w:rPr>
+          <w:rFonts w:eastAsia="Times New Roman"/>
+          <w:b/>
+          <w:bCs/>
+          <w:color w:val="000000" w:themeColor="text1"/>
+          <w:sz w:val="36"/>
+        </w:rPr>
+      </w:pPr>
+      <w:r>
+        <w:rPr>
+          <w:rFonts w:eastAsia="Times New Roman"/>
+          <w:b/>
+          <w:bCs/>
+          <w:color w:val="000000" w:themeColor="text1"/>
+          <w:sz w:val="36"/>
+        </w:rPr>
+        <w:lastRenderedPageBreak/>
+        <w:t>Primeira entrega Data Science</w:t>
+      </w:r>
+    </w:p>
+    <w:p>
+      <w:pPr>
+        <w:shd w:val="clear" w:color="auto" w:fill="FFFFFF"/>
+        <w:spacing w:before="420" w:after="120" w:line="420" w:lineRule="atLeast"/>
+        <w:outlineLvl w:val="1"/>
+        <w:rPr>
+          <w:rFonts w:eastAsia="Times New Roman"/>
+          <w:b/>
+          <w:bCs/>
+          <w:color w:val="000000" w:themeColor="text1"/>
+        </w:rPr>
+      </w:pPr>
+      <w:r>
+        <w:rPr>
+          <w:rFonts w:eastAsia="Times New Roman"/>
+          <w:b/>
+          <w:bCs/>
+          <w:color w:val="000000" w:themeColor="text1"/>
+          <w:sz w:val="24"/>
+        </w:rPr>
+        <w:t>Documentação Inicial - Seção: Modelo de Data Science</w:t>
+      </w:r>
+      <w:r>
+        <w:rPr>
+          <w:rFonts w:eastAsia="Times New Roman"/>
+          <w:b/>
+          <w:bCs/>
+          <w:color w:val="000000" w:themeColor="text1"/>
+          <w:sz w:val="24"/>
+        </w:rPr>
+        <w:t xml:space="preserve"> </w:t>
+      </w:r>
+    </w:p>
+    <w:p>
+      <w:pPr>
+        <w:shd w:val="clear" w:color="auto" w:fill="FFFFFF"/>
+        <w:spacing w:before="420" w:after="120" w:line="360" w:lineRule="atLeast"/>
+        <w:outlineLvl w:val="2"/>
+        <w:rPr>
+          <w:rFonts w:eastAsia="Times New Roman"/>
+          <w:b/>
+          <w:bCs/>
+          <w:color w:val="000000" w:themeColor="text1"/>
+        </w:rPr>
+      </w:pPr>
+      <w:r>
+        <w:rPr>
+          <w:rFonts w:eastAsia="Times New Roman"/>
+          <w:b/>
+          <w:bCs/>
+          <w:color w:val="000000" w:themeColor="text1"/>
+        </w:rPr>
+        <w:t>1. Modelo de Data Science Escolhido</w:t>
+      </w:r>
+    </w:p>
+    <w:p>
+      <w:pPr>
+        <w:shd w:val="clear" w:color="auto" w:fill="FFFFFF"/>
+        <w:spacing w:after="240" w:line="240" w:lineRule="auto"/>
+        <w:rPr>
+          <w:rFonts w:eastAsia="Times New Roman"/>
+          <w:color w:val="000000" w:themeColor="text1"/>
+        </w:rPr>
+      </w:pPr>
+      <w:r>
+        <w:rPr>
+          <w:rFonts w:eastAsia="Times New Roman"/>
+          <w:bCs/>
+          <w:color w:val="000000" w:themeColor="text1"/>
+        </w:rPr>
+        <w:t>Modelo Escolhido:</w:t>
+      </w:r>
+      <w:r>
+        <w:rPr>
+          <w:rFonts w:eastAsia="Times New Roman"/>
+          <w:color w:val="000000" w:themeColor="text1"/>
+        </w:rPr>
+        <w:t> Modelo de </w:t>
+      </w:r>
+      <w:r>
+        <w:rPr>
+          <w:rFonts w:eastAsia="Times New Roman"/>
+          <w:bCs/>
+          <w:color w:val="000000" w:themeColor="text1"/>
+        </w:rPr>
+        <w:t>Classificação</w:t>
+      </w:r>
+      <w:r>
+        <w:rPr>
+          <w:rFonts w:eastAsia="Times New Roman"/>
+          <w:color w:val="000000" w:themeColor="text1"/>
+        </w:rPr>
+        <w:t> (Supervisionado).</w:t>
+      </w:r>
+    </w:p>
+    <w:p>
+      <w:pPr>
+        <w:shd w:val="clear" w:color="auto" w:fill="FFFFFF"/>
+        <w:spacing w:after="240" w:line="240" w:lineRule="auto"/>
+        <w:rPr>
+          <w:rFonts w:eastAsia="Times New Roman"/>
+          <w:color w:val="000000" w:themeColor="text1"/>
+        </w:rPr>
+      </w:pPr>
+      <w:r>
+        <w:rPr>
+          <w:rFonts w:eastAsia="Times New Roman"/>
+          <w:bCs/>
+          <w:color w:val="000000" w:themeColor="text1"/>
+        </w:rPr>
+        <w:t>Justificativa (Pergunta 3):</w:t>
+      </w:r>
+      <w:r>
+        <w:rPr>
+          <w:rFonts w:eastAsia="Times New Roman"/>
+          <w:color w:val="000000" w:themeColor="text1"/>
+        </w:rPr>
+        <w:t> Será utilizado um </w:t>
+      </w:r>
+      <w:r>
+        <w:rPr>
+          <w:rFonts w:eastAsia="Times New Roman"/>
+          <w:bCs/>
+          <w:color w:val="000000" w:themeColor="text1"/>
+        </w:rPr>
+        <w:t>Modelo de Classificação</w:t>
+      </w:r>
+      <w:r>
+        <w:rPr>
+          <w:rFonts w:eastAsia="Times New Roman"/>
+          <w:color w:val="000000" w:themeColor="text1"/>
+        </w:rPr>
+        <w:t> (como a Regressão Logística) para </w:t>
+      </w:r>
+      <w:r>
+        <w:rPr>
+          <w:rFonts w:eastAsia="Times New Roman"/>
+          <w:bCs/>
+          <w:color w:val="000000" w:themeColor="text1"/>
+        </w:rPr>
+        <w:t>prever possíveis níveis de risco ou tendências para cada paciente.</w:t>
+      </w:r>
+      <w:r>
+        <w:rPr>
+          <w:rFonts w:eastAsia="Times New Roman"/>
+          <w:color w:val="000000" w:themeColor="text1"/>
+        </w:rPr>
+        <w:t> Este modelo é o mais adequado, pois o objetivo é classificar o paciente em uma </w:t>
+      </w:r>
+      <w:r>
+        <w:rPr>
+          <w:rFonts w:eastAsia="Times New Roman"/>
+          <w:bCs/>
+          <w:color w:val="000000" w:themeColor="text1"/>
+        </w:rPr>
+        <w:t>categoria</w:t>
+      </w:r>
+      <w:r>
+        <w:rPr>
+          <w:rFonts w:eastAsia="Times New Roman"/>
+          <w:color w:val="000000" w:themeColor="text1"/>
+        </w:rPr>
+        <w:t> discreta (e.g., "Normal" ou "Anormal") com base nos seus dados de entrada, e não estimar um valor numérico contínuo.</w:t>
+      </w:r>
+    </w:p>
+    <w:p>
+      <w:pPr>
+        <w:shd w:val="clear" w:color="auto" w:fill="FFFFFF"/>
+        <w:spacing w:before="420" w:after="120" w:line="360" w:lineRule="atLeast"/>
+        <w:outlineLvl w:val="2"/>
+        <w:rPr>
+          <w:rFonts w:eastAsia="Times New Roman"/>
+          <w:b/>
+          <w:bCs/>
+          <w:color w:val="000000" w:themeColor="text1"/>
+        </w:rPr>
+      </w:pPr>
+      <w:r>
+        <w:rPr>
+          <w:rFonts w:eastAsia="Times New Roman"/>
+          <w:b/>
+          <w:bCs/>
+          <w:color w:val="000000" w:themeColor="text1"/>
+        </w:rPr>
+        <w:t>2. Variáveis Preditoras (</w:t>
+      </w:r>
+      <w:r>
+        <w:rPr>
+          <w:rFonts w:eastAsia="Times New Roman"/>
+          <w:b/>
+          <w:bCs/>
+          <w:i/>
+          <w:iCs/>
+          <w:color w:val="000000" w:themeColor="text1"/>
+        </w:rPr>
+        <w:t>X</w:t>
+      </w:r>
+      <w:r>
+        <w:rPr>
+          <w:rFonts w:eastAsia="Times New Roman"/>
+          <w:b/>
+          <w:bCs/>
+          <w:color w:val="000000" w:themeColor="text1"/>
+        </w:rPr>
+        <w:t> ou Variáveis Independentes)</w:t>
+      </w:r>
+    </w:p>
+    <w:p>
+      <w:pPr>
+        <w:shd w:val="clear" w:color="auto" w:fill="FFFFFF"/>
+        <w:spacing w:after="240" w:line="240" w:lineRule="auto"/>
+        <w:rPr>
+          <w:rFonts w:eastAsia="Times New Roman"/>
+          <w:color w:val="000000" w:themeColor="text1"/>
+        </w:rPr>
+      </w:pPr>
+      <w:r>
+        <w:rPr>
+          <w:rFonts w:eastAsia="Times New Roman"/>
+          <w:color w:val="000000" w:themeColor="text1"/>
+        </w:rPr>
+        <w:t>As variáveis preditoras são as informações de entrada que o modelo utilizará para realizar a previsão. Serão utilizados os </w:t>
+      </w:r>
+      <w:r>
+        <w:rPr>
+          <w:rFonts w:eastAsia="Times New Roman"/>
+          <w:bCs/>
+          <w:color w:val="000000" w:themeColor="text1"/>
+        </w:rPr>
+        <w:t>resultados dos exames bioquímicos</w:t>
+      </w:r>
+      <w:r>
+        <w:rPr>
+          <w:rFonts w:eastAsia="Times New Roman"/>
+          <w:color w:val="000000" w:themeColor="text1"/>
+        </w:rPr>
+        <w:t> em conjunto com os </w:t>
+      </w:r>
+      <w:r>
+        <w:rPr>
+          <w:rFonts w:eastAsia="Times New Roman"/>
+          <w:bCs/>
+          <w:color w:val="000000" w:themeColor="text1"/>
+        </w:rPr>
+        <w:t>dados cadastrais do paciente</w:t>
+      </w:r>
+      <w:r>
+        <w:rPr>
+          <w:rFonts w:eastAsia="Times New Roman"/>
+          <w:color w:val="000000" w:themeColor="text1"/>
+        </w:rPr>
+        <w:t> para treinar o modelo (Pergunta 4).</w:t>
+      </w:r>
+    </w:p>
+    <w:tbl>
+      <w:tblPr>
+        <w:tblW w:w="0" w:type="auto"/>
+        <w:tblCellSpacing w:w="15" w:type="dxa"/>
+        <w:tblCellMar>
+          <w:left w:w="0" w:type="dxa"/>
+          <w:right w:w="0" w:type="dxa"/>
+        </w:tblCellMar>
+        <w:tblLook w:val="04A0" w:firstRow="1" w:lastRow="0" w:firstColumn="1" w:lastColumn="0" w:noHBand="0" w:noVBand="1"/>
+      </w:tblPr>
+      <w:tblGrid>
+        <w:gridCol w:w="3187"/>
+        <w:gridCol w:w="1660"/>
+        <w:gridCol w:w="1717"/>
+        <w:gridCol w:w="2449"/>
+      </w:tblGrid>
+      <w:tr>
+        <w:trPr>
+          <w:tblHeader/>
+          <w:tblCellSpacing w:w="15" w:type="dxa"/>
+        </w:trPr>
+        <w:tc>
+          <w:tcPr>
+            <w:tcW w:w="0" w:type="auto"/>
+            <w:tcBorders>
+              <w:top w:val="single" w:sz="6" w:space="0" w:color="auto"/>
+              <w:left w:val="single" w:sz="6" w:space="0" w:color="auto"/>
+              <w:bottom w:val="single" w:sz="6" w:space="0" w:color="auto"/>
+              <w:right w:val="single" w:sz="6" w:space="0" w:color="auto"/>
+            </w:tcBorders>
+            <w:tcMar>
+              <w:top w:w="120" w:type="dxa"/>
+              <w:left w:w="180" w:type="dxa"/>
+              <w:bottom w:w="120" w:type="dxa"/>
+              <w:right w:w="180" w:type="dxa"/>
+            </w:tcMar>
+            <w:vAlign w:val="center"/>
+            <w:hideMark/>
+          </w:tcPr>
+          <w:p>
+            <w:pPr>
+              <w:spacing w:line="240" w:lineRule="auto"/>
+              <w:rPr>
+                <w:rFonts w:eastAsia="Times New Roman"/>
+                <w:color w:val="000000" w:themeColor="text1"/>
+              </w:rPr>
+            </w:pPr>
+            <w:r>
+              <w:rPr>
+                <w:rFonts w:eastAsia="Times New Roman"/>
+                <w:bCs/>
+                <w:color w:val="000000" w:themeColor="text1"/>
+                <w:bdr w:val="none" w:sz="0" w:space="0" w:color="auto" w:frame="1"/>
+              </w:rPr>
+              <w:t>Variável</w:t>
+            </w:r>
+          </w:p>
+        </w:tc>
+        <w:tc>
+          <w:tcPr>
+            <w:tcW w:w="0" w:type="auto"/>
+            <w:tcBorders>
+              <w:top w:val="single" w:sz="6" w:space="0" w:color="auto"/>
+              <w:left w:val="single" w:sz="6" w:space="0" w:color="auto"/>
+              <w:bottom w:val="single" w:sz="6" w:space="0" w:color="auto"/>
+              <w:right w:val="single" w:sz="6" w:space="0" w:color="auto"/>
+            </w:tcBorders>
+            <w:tcMar>
+              <w:top w:w="120" w:type="dxa"/>
+              <w:left w:w="180" w:type="dxa"/>
+              <w:bottom w:w="120" w:type="dxa"/>
+              <w:right w:w="180" w:type="dxa"/>
+            </w:tcMar>
+            <w:vAlign w:val="center"/>
+            <w:hideMark/>
+          </w:tcPr>
+          <w:p>
+            <w:pPr>
+              <w:spacing w:line="240" w:lineRule="auto"/>
+              <w:rPr>
+                <w:rFonts w:eastAsia="Times New Roman"/>
+                <w:color w:val="000000" w:themeColor="text1"/>
+              </w:rPr>
+            </w:pPr>
+            <w:r>
+              <w:rPr>
+                <w:rFonts w:eastAsia="Times New Roman"/>
+                <w:bCs/>
+                <w:color w:val="000000" w:themeColor="text1"/>
+                <w:bdr w:val="none" w:sz="0" w:space="0" w:color="auto" w:frame="1"/>
+              </w:rPr>
+              <w:t>Tipo Principal</w:t>
+            </w:r>
+          </w:p>
+        </w:tc>
+        <w:tc>
+          <w:tcPr>
+            <w:tcW w:w="0" w:type="auto"/>
+            <w:tcBorders>
+              <w:top w:val="single" w:sz="6" w:space="0" w:color="auto"/>
+              <w:left w:val="single" w:sz="6" w:space="0" w:color="auto"/>
+              <w:bottom w:val="single" w:sz="6" w:space="0" w:color="auto"/>
+              <w:right w:val="single" w:sz="6" w:space="0" w:color="auto"/>
+            </w:tcBorders>
+            <w:tcMar>
+              <w:top w:w="120" w:type="dxa"/>
+              <w:left w:w="180" w:type="dxa"/>
+              <w:bottom w:w="120" w:type="dxa"/>
+              <w:right w:w="180" w:type="dxa"/>
+            </w:tcMar>
+            <w:vAlign w:val="center"/>
+            <w:hideMark/>
+          </w:tcPr>
+          <w:p>
+            <w:pPr>
+              <w:spacing w:line="240" w:lineRule="auto"/>
+              <w:rPr>
+                <w:rFonts w:eastAsia="Times New Roman"/>
+                <w:color w:val="000000" w:themeColor="text1"/>
+              </w:rPr>
+            </w:pPr>
+            <w:r>
+              <w:rPr>
+                <w:rFonts w:eastAsia="Times New Roman"/>
+                <w:bCs/>
+                <w:color w:val="000000" w:themeColor="text1"/>
+                <w:bdr w:val="none" w:sz="0" w:space="0" w:color="auto" w:frame="1"/>
+              </w:rPr>
+              <w:t>Subcategoria</w:t>
+            </w:r>
+          </w:p>
+        </w:tc>
+        <w:tc>
+          <w:tcPr>
+            <w:tcW w:w="0" w:type="auto"/>
+            <w:tcBorders>
+              <w:top w:val="single" w:sz="6" w:space="0" w:color="auto"/>
+              <w:left w:val="single" w:sz="6" w:space="0" w:color="auto"/>
+              <w:bottom w:val="single" w:sz="6" w:space="0" w:color="auto"/>
+              <w:right w:val="single" w:sz="6" w:space="0" w:color="auto"/>
+            </w:tcBorders>
+            <w:tcMar>
+              <w:top w:w="120" w:type="dxa"/>
+              <w:left w:w="180" w:type="dxa"/>
+              <w:bottom w:w="120" w:type="dxa"/>
+              <w:right w:w="180" w:type="dxa"/>
+            </w:tcMar>
+            <w:vAlign w:val="center"/>
+            <w:hideMark/>
+          </w:tcPr>
+          <w:p>
+            <w:pPr>
+              <w:spacing w:line="240" w:lineRule="auto"/>
+              <w:rPr>
+                <w:rFonts w:eastAsia="Times New Roman"/>
+                <w:color w:val="000000" w:themeColor="text1"/>
+              </w:rPr>
+            </w:pPr>
+            <w:r>
+              <w:rPr>
+                <w:rFonts w:eastAsia="Times New Roman"/>
+                <w:bCs/>
+                <w:color w:val="000000" w:themeColor="text1"/>
+                <w:bdr w:val="none" w:sz="0" w:space="0" w:color="auto" w:frame="1"/>
+              </w:rPr>
+              <w:t>Exemplo</w:t>
+            </w:r>
+          </w:p>
+        </w:tc>
+      </w:tr>
+      <w:tr>
+        <w:trPr>
+          <w:tblCellSpacing w:w="15" w:type="dxa"/>
+        </w:trPr>
+        <w:tc>
+          <w:tcPr>
+            <w:tcW w:w="0" w:type="auto"/>
+            <w:tcBorders>
+              <w:top w:val="single" w:sz="6" w:space="0" w:color="auto"/>
+              <w:left w:val="single" w:sz="6" w:space="0" w:color="auto"/>
+              <w:bottom w:val="single" w:sz="6" w:space="0" w:color="auto"/>
+              <w:right w:val="single" w:sz="6" w:space="0" w:color="auto"/>
+            </w:tcBorders>
+            <w:tcMar>
+              <w:top w:w="120" w:type="dxa"/>
+              <w:left w:w="180" w:type="dxa"/>
+              <w:bottom w:w="120" w:type="dxa"/>
+              <w:right w:w="180" w:type="dxa"/>
+            </w:tcMar>
+            <w:vAlign w:val="center"/>
+            <w:hideMark/>
+          </w:tcPr>
+          <w:p>
+            <w:pPr>
+              <w:spacing w:line="240" w:lineRule="auto"/>
+              <w:rPr>
+                <w:rFonts w:eastAsia="Times New Roman"/>
+                <w:color w:val="000000" w:themeColor="text1"/>
+              </w:rPr>
+            </w:pPr>
+            <w:r>
+              <w:rPr>
+                <w:rFonts w:eastAsia="Times New Roman"/>
+                <w:bCs/>
+                <w:color w:val="000000" w:themeColor="text1"/>
+                <w:bdr w:val="none" w:sz="0" w:space="0" w:color="auto" w:frame="1"/>
+              </w:rPr>
+              <w:t>Glicose</w:t>
+            </w:r>
+            <w:r>
+              <w:rPr>
+                <w:rFonts w:eastAsia="Times New Roman"/>
+                <w:color w:val="000000" w:themeColor="text1"/>
+              </w:rPr>
+              <w:t xml:space="preserve"> (Resultado do Exame em mg/</w:t>
+            </w:r>
+            <w:proofErr w:type="spellStart"/>
+            <w:r>
+              <w:rPr>
+                <w:rFonts w:eastAsia="Times New Roman"/>
+                <w:color w:val="000000" w:themeColor="text1"/>
+              </w:rPr>
+              <w:t>dL</w:t>
+            </w:r>
+            <w:proofErr w:type="spellEnd"/>
+            <w:r>
+              <w:rPr>
+                <w:rFonts w:eastAsia="Times New Roman"/>
+                <w:color w:val="000000" w:themeColor="text1"/>
+              </w:rPr>
+              <w:t>)</w:t>
+            </w:r>
+          </w:p>
+        </w:tc>
+        <w:tc>
+          <w:tcPr>
+            <w:tcW w:w="0" w:type="auto"/>
+            <w:tcBorders>
+              <w:top w:val="single" w:sz="6" w:space="0" w:color="auto"/>
+              <w:left w:val="single" w:sz="6" w:space="0" w:color="auto"/>
+              <w:bottom w:val="single" w:sz="6" w:space="0" w:color="auto"/>
+              <w:right w:val="single" w:sz="6" w:space="0" w:color="auto"/>
+            </w:tcBorders>
+            <w:tcMar>
+              <w:top w:w="120" w:type="dxa"/>
+              <w:left w:w="180" w:type="dxa"/>
+              <w:bottom w:w="120" w:type="dxa"/>
+              <w:right w:w="180" w:type="dxa"/>
+            </w:tcMar>
+            <w:vAlign w:val="center"/>
+            <w:hideMark/>
+          </w:tcPr>
+          <w:p>
+            <w:pPr>
+              <w:spacing w:line="240" w:lineRule="auto"/>
+              <w:rPr>
+                <w:rFonts w:eastAsia="Times New Roman"/>
+                <w:color w:val="000000" w:themeColor="text1"/>
+              </w:rPr>
+            </w:pPr>
+            <w:r>
+              <w:rPr>
+                <w:rFonts w:eastAsia="Times New Roman"/>
+                <w:color w:val="000000" w:themeColor="text1"/>
+              </w:rPr>
+              <w:t>Quantitativa</w:t>
+            </w:r>
+          </w:p>
+        </w:tc>
+        <w:tc>
+          <w:tcPr>
+            <w:tcW w:w="0" w:type="auto"/>
+            <w:tcBorders>
+              <w:top w:val="single" w:sz="6" w:space="0" w:color="auto"/>
+              <w:left w:val="single" w:sz="6" w:space="0" w:color="auto"/>
+              <w:bottom w:val="single" w:sz="6" w:space="0" w:color="auto"/>
+              <w:right w:val="single" w:sz="6" w:space="0" w:color="auto"/>
+            </w:tcBorders>
+            <w:tcMar>
+              <w:top w:w="120" w:type="dxa"/>
+              <w:left w:w="180" w:type="dxa"/>
+              <w:bottom w:w="120" w:type="dxa"/>
+              <w:right w:w="180" w:type="dxa"/>
+            </w:tcMar>
+            <w:vAlign w:val="center"/>
+            <w:hideMark/>
+          </w:tcPr>
+          <w:p>
+            <w:pPr>
+              <w:spacing w:line="240" w:lineRule="auto"/>
+              <w:rPr>
+                <w:rFonts w:eastAsia="Times New Roman"/>
+                <w:color w:val="000000" w:themeColor="text1"/>
+              </w:rPr>
+            </w:pPr>
+            <w:r>
+              <w:rPr>
+                <w:rFonts w:eastAsia="Times New Roman"/>
+                <w:color w:val="000000" w:themeColor="text1"/>
+              </w:rPr>
+              <w:t>Contínua</w:t>
+            </w:r>
+          </w:p>
+        </w:tc>
+        <w:tc>
+          <w:tcPr>
+            <w:tcW w:w="0" w:type="auto"/>
+            <w:tcBorders>
+              <w:top w:val="single" w:sz="6" w:space="0" w:color="auto"/>
+              <w:left w:val="single" w:sz="6" w:space="0" w:color="auto"/>
+              <w:bottom w:val="single" w:sz="6" w:space="0" w:color="auto"/>
+              <w:right w:val="single" w:sz="6" w:space="0" w:color="auto"/>
+            </w:tcBorders>
+            <w:tcMar>
+              <w:top w:w="120" w:type="dxa"/>
+              <w:left w:w="180" w:type="dxa"/>
+              <w:bottom w:w="120" w:type="dxa"/>
+              <w:right w:w="180" w:type="dxa"/>
+            </w:tcMar>
+            <w:vAlign w:val="center"/>
+            <w:hideMark/>
+          </w:tcPr>
+          <w:p>
+            <w:pPr>
+              <w:spacing w:line="240" w:lineRule="auto"/>
+              <w:rPr>
+                <w:rFonts w:eastAsia="Times New Roman"/>
+                <w:color w:val="000000" w:themeColor="text1"/>
+              </w:rPr>
+            </w:pPr>
+            <w:r>
+              <w:rPr>
+                <w:rFonts w:eastAsia="Times New Roman"/>
+                <w:color w:val="000000" w:themeColor="text1"/>
+              </w:rPr>
+              <w:t>95.8 mg/</w:t>
+            </w:r>
+            <w:proofErr w:type="spellStart"/>
+            <w:r>
+              <w:rPr>
+                <w:rFonts w:eastAsia="Times New Roman"/>
+                <w:color w:val="000000" w:themeColor="text1"/>
+              </w:rPr>
+              <w:t>dL</w:t>
+            </w:r>
+            <w:proofErr w:type="spellEnd"/>
+          </w:p>
+        </w:tc>
+      </w:tr>
+      <w:tr>
+        <w:trPr>
+          <w:tblCellSpacing w:w="15" w:type="dxa"/>
+        </w:trPr>
+        <w:tc>
+          <w:tcPr>
+            <w:tcW w:w="0" w:type="auto"/>
+            <w:tcBorders>
+              <w:top w:val="single" w:sz="6" w:space="0" w:color="auto"/>
+              <w:left w:val="single" w:sz="6" w:space="0" w:color="auto"/>
+              <w:bottom w:val="single" w:sz="6" w:space="0" w:color="auto"/>
+              <w:right w:val="single" w:sz="6" w:space="0" w:color="auto"/>
+            </w:tcBorders>
+            <w:tcMar>
+              <w:top w:w="120" w:type="dxa"/>
+              <w:left w:w="180" w:type="dxa"/>
+              <w:bottom w:w="120" w:type="dxa"/>
+              <w:right w:w="180" w:type="dxa"/>
+            </w:tcMar>
+            <w:vAlign w:val="center"/>
+            <w:hideMark/>
+          </w:tcPr>
+          <w:p>
+            <w:pPr>
+              <w:spacing w:line="240" w:lineRule="auto"/>
+              <w:rPr>
+                <w:rFonts w:eastAsia="Times New Roman"/>
+                <w:color w:val="000000" w:themeColor="text1"/>
+              </w:rPr>
+            </w:pPr>
+            <w:r>
+              <w:rPr>
+                <w:rFonts w:eastAsia="Times New Roman"/>
+                <w:bCs/>
+                <w:color w:val="000000" w:themeColor="text1"/>
+                <w:bdr w:val="none" w:sz="0" w:space="0" w:color="auto" w:frame="1"/>
+              </w:rPr>
+              <w:t>Idade</w:t>
+            </w:r>
+            <w:r>
+              <w:rPr>
+                <w:rFonts w:eastAsia="Times New Roman"/>
+                <w:color w:val="000000" w:themeColor="text1"/>
+              </w:rPr>
+              <w:t xml:space="preserve"> (Calculada a partir da Data de Nascimento)</w:t>
+            </w:r>
+          </w:p>
+        </w:tc>
+        <w:tc>
+          <w:tcPr>
+            <w:tcW w:w="0" w:type="auto"/>
+            <w:tcBorders>
+              <w:top w:val="single" w:sz="6" w:space="0" w:color="auto"/>
+              <w:left w:val="single" w:sz="6" w:space="0" w:color="auto"/>
+              <w:bottom w:val="single" w:sz="6" w:space="0" w:color="auto"/>
+              <w:right w:val="single" w:sz="6" w:space="0" w:color="auto"/>
+            </w:tcBorders>
+            <w:tcMar>
+              <w:top w:w="120" w:type="dxa"/>
+              <w:left w:w="180" w:type="dxa"/>
+              <w:bottom w:w="120" w:type="dxa"/>
+              <w:right w:w="180" w:type="dxa"/>
+            </w:tcMar>
+            <w:vAlign w:val="center"/>
+            <w:hideMark/>
+          </w:tcPr>
+          <w:p>
+            <w:pPr>
+              <w:spacing w:line="240" w:lineRule="auto"/>
+              <w:rPr>
+                <w:rFonts w:eastAsia="Times New Roman"/>
+                <w:color w:val="000000" w:themeColor="text1"/>
+              </w:rPr>
+            </w:pPr>
+            <w:r>
+              <w:rPr>
+                <w:rFonts w:eastAsia="Times New Roman"/>
+                <w:color w:val="000000" w:themeColor="text1"/>
+              </w:rPr>
+              <w:t>Quantitativa</w:t>
+            </w:r>
+          </w:p>
+        </w:tc>
+        <w:tc>
+          <w:tcPr>
+            <w:tcW w:w="0" w:type="auto"/>
+            <w:tcBorders>
+              <w:top w:val="single" w:sz="6" w:space="0" w:color="auto"/>
+              <w:left w:val="single" w:sz="6" w:space="0" w:color="auto"/>
+              <w:bottom w:val="single" w:sz="6" w:space="0" w:color="auto"/>
+              <w:right w:val="single" w:sz="6" w:space="0" w:color="auto"/>
+            </w:tcBorders>
+            <w:tcMar>
+              <w:top w:w="120" w:type="dxa"/>
+              <w:left w:w="180" w:type="dxa"/>
+              <w:bottom w:w="120" w:type="dxa"/>
+              <w:right w:w="180" w:type="dxa"/>
+            </w:tcMar>
+            <w:vAlign w:val="center"/>
+            <w:hideMark/>
+          </w:tcPr>
+          <w:p>
+            <w:pPr>
+              <w:spacing w:line="240" w:lineRule="auto"/>
+              <w:rPr>
+                <w:rFonts w:eastAsia="Times New Roman"/>
+                <w:color w:val="000000" w:themeColor="text1"/>
+              </w:rPr>
+            </w:pPr>
+            <w:r>
+              <w:rPr>
+                <w:rFonts w:eastAsia="Times New Roman"/>
+                <w:color w:val="000000" w:themeColor="text1"/>
+              </w:rPr>
+              <w:t>Discreta</w:t>
+            </w:r>
+          </w:p>
+        </w:tc>
+        <w:tc>
+          <w:tcPr>
+            <w:tcW w:w="0" w:type="auto"/>
+            <w:tcBorders>
+              <w:top w:val="single" w:sz="6" w:space="0" w:color="auto"/>
+              <w:left w:val="single" w:sz="6" w:space="0" w:color="auto"/>
+              <w:bottom w:val="single" w:sz="6" w:space="0" w:color="auto"/>
+              <w:right w:val="single" w:sz="6" w:space="0" w:color="auto"/>
+            </w:tcBorders>
+            <w:tcMar>
+              <w:top w:w="120" w:type="dxa"/>
+              <w:left w:w="180" w:type="dxa"/>
+              <w:bottom w:w="120" w:type="dxa"/>
+              <w:right w:w="180" w:type="dxa"/>
+            </w:tcMar>
+            <w:vAlign w:val="center"/>
+            <w:hideMark/>
+          </w:tcPr>
+          <w:p>
+            <w:pPr>
+              <w:spacing w:line="240" w:lineRule="auto"/>
+              <w:rPr>
+                <w:rFonts w:eastAsia="Times New Roman"/>
+                <w:color w:val="000000" w:themeColor="text1"/>
+              </w:rPr>
+            </w:pPr>
+            <w:r>
+              <w:rPr>
+                <w:rFonts w:eastAsia="Times New Roman"/>
+                <w:color w:val="000000" w:themeColor="text1"/>
+              </w:rPr>
+              <w:t>42 anos</w:t>
+            </w:r>
+          </w:p>
+        </w:tc>
+      </w:tr>
+      <w:tr>
+        <w:trPr>
+          <w:tblCellSpacing w:w="15" w:type="dxa"/>
+        </w:trPr>
+        <w:tc>
+          <w:tcPr>
+            <w:tcW w:w="0" w:type="auto"/>
+            <w:tcBorders>
+              <w:top w:val="single" w:sz="6" w:space="0" w:color="auto"/>
+              <w:left w:val="single" w:sz="6" w:space="0" w:color="auto"/>
+              <w:bottom w:val="single" w:sz="6" w:space="0" w:color="auto"/>
+              <w:right w:val="single" w:sz="6" w:space="0" w:color="auto"/>
+            </w:tcBorders>
+            <w:tcMar>
+              <w:top w:w="120" w:type="dxa"/>
+              <w:left w:w="180" w:type="dxa"/>
+              <w:bottom w:w="120" w:type="dxa"/>
+              <w:right w:w="180" w:type="dxa"/>
+            </w:tcMar>
+            <w:vAlign w:val="center"/>
+            <w:hideMark/>
+          </w:tcPr>
+          <w:p>
+            <w:pPr>
+              <w:spacing w:line="240" w:lineRule="auto"/>
+              <w:rPr>
+                <w:rFonts w:eastAsia="Times New Roman"/>
+                <w:color w:val="000000" w:themeColor="text1"/>
+              </w:rPr>
+            </w:pPr>
+            <w:r>
+              <w:rPr>
+                <w:rFonts w:eastAsia="Times New Roman"/>
+                <w:bCs/>
+                <w:color w:val="000000" w:themeColor="text1"/>
+                <w:bdr w:val="none" w:sz="0" w:space="0" w:color="auto" w:frame="1"/>
+              </w:rPr>
+              <w:t>Gênero</w:t>
+            </w:r>
+          </w:p>
+        </w:tc>
+        <w:tc>
+          <w:tcPr>
+            <w:tcW w:w="0" w:type="auto"/>
+            <w:tcBorders>
+              <w:top w:val="single" w:sz="6" w:space="0" w:color="auto"/>
+              <w:left w:val="single" w:sz="6" w:space="0" w:color="auto"/>
+              <w:bottom w:val="single" w:sz="6" w:space="0" w:color="auto"/>
+              <w:right w:val="single" w:sz="6" w:space="0" w:color="auto"/>
+            </w:tcBorders>
+            <w:tcMar>
+              <w:top w:w="120" w:type="dxa"/>
+              <w:left w:w="180" w:type="dxa"/>
+              <w:bottom w:w="120" w:type="dxa"/>
+              <w:right w:w="180" w:type="dxa"/>
+            </w:tcMar>
+            <w:vAlign w:val="center"/>
+            <w:hideMark/>
+          </w:tcPr>
+          <w:p>
+            <w:pPr>
+              <w:spacing w:line="240" w:lineRule="auto"/>
+              <w:rPr>
+                <w:rFonts w:eastAsia="Times New Roman"/>
+                <w:color w:val="000000" w:themeColor="text1"/>
+              </w:rPr>
+            </w:pPr>
+            <w:r>
+              <w:rPr>
+                <w:rFonts w:eastAsia="Times New Roman"/>
+                <w:color w:val="000000" w:themeColor="text1"/>
+              </w:rPr>
+              <w:t>Qualitativa</w:t>
+            </w:r>
+          </w:p>
+        </w:tc>
+        <w:tc>
+          <w:tcPr>
+            <w:tcW w:w="0" w:type="auto"/>
+            <w:tcBorders>
+              <w:top w:val="single" w:sz="6" w:space="0" w:color="auto"/>
+              <w:left w:val="single" w:sz="6" w:space="0" w:color="auto"/>
+              <w:bottom w:val="single" w:sz="6" w:space="0" w:color="auto"/>
+              <w:right w:val="single" w:sz="6" w:space="0" w:color="auto"/>
+            </w:tcBorders>
+            <w:tcMar>
+              <w:top w:w="120" w:type="dxa"/>
+              <w:left w:w="180" w:type="dxa"/>
+              <w:bottom w:w="120" w:type="dxa"/>
+              <w:right w:w="180" w:type="dxa"/>
+            </w:tcMar>
+            <w:vAlign w:val="center"/>
+            <w:hideMark/>
+          </w:tcPr>
+          <w:p>
+            <w:pPr>
+              <w:spacing w:line="240" w:lineRule="auto"/>
+              <w:rPr>
+                <w:rFonts w:eastAsia="Times New Roman"/>
+                <w:color w:val="000000" w:themeColor="text1"/>
+              </w:rPr>
+            </w:pPr>
+            <w:r>
+              <w:rPr>
+                <w:rFonts w:eastAsia="Times New Roman"/>
+                <w:color w:val="000000" w:themeColor="text1"/>
+              </w:rPr>
+              <w:t>Nominal</w:t>
+            </w:r>
+          </w:p>
+        </w:tc>
+        <w:tc>
+          <w:tcPr>
+            <w:tcW w:w="0" w:type="auto"/>
+            <w:tcBorders>
+              <w:top w:val="single" w:sz="6" w:space="0" w:color="auto"/>
+              <w:left w:val="single" w:sz="6" w:space="0" w:color="auto"/>
+              <w:bottom w:val="single" w:sz="6" w:space="0" w:color="auto"/>
+              <w:right w:val="single" w:sz="6" w:space="0" w:color="auto"/>
+            </w:tcBorders>
+            <w:tcMar>
+              <w:top w:w="120" w:type="dxa"/>
+              <w:left w:w="180" w:type="dxa"/>
+              <w:bottom w:w="120" w:type="dxa"/>
+              <w:right w:w="180" w:type="dxa"/>
+            </w:tcMar>
+            <w:vAlign w:val="center"/>
+            <w:hideMark/>
+          </w:tcPr>
+          <w:p>
+            <w:pPr>
+              <w:spacing w:line="240" w:lineRule="auto"/>
+              <w:rPr>
+                <w:rFonts w:eastAsia="Times New Roman"/>
+                <w:color w:val="000000" w:themeColor="text1"/>
+              </w:rPr>
+            </w:pPr>
+            <w:r>
+              <w:rPr>
+                <w:rFonts w:eastAsia="Times New Roman"/>
+                <w:color w:val="000000" w:themeColor="text1"/>
+              </w:rPr>
+              <w:t>Masculino / Feminino</w:t>
+            </w:r>
+          </w:p>
+        </w:tc>
+      </w:tr>
+      <w:tr>
+        <w:trPr>
+          <w:tblCellSpacing w:w="15" w:type="dxa"/>
+        </w:trPr>
+        <w:tc>
+          <w:tcPr>
+            <w:tcW w:w="0" w:type="auto"/>
+            <w:tcBorders>
+              <w:top w:val="single" w:sz="6" w:space="0" w:color="auto"/>
+              <w:left w:val="single" w:sz="6" w:space="0" w:color="auto"/>
+              <w:bottom w:val="single" w:sz="6" w:space="0" w:color="auto"/>
+              <w:right w:val="single" w:sz="6" w:space="0" w:color="auto"/>
+            </w:tcBorders>
+            <w:tcMar>
+              <w:top w:w="120" w:type="dxa"/>
+              <w:left w:w="180" w:type="dxa"/>
+              <w:bottom w:w="120" w:type="dxa"/>
+              <w:right w:w="180" w:type="dxa"/>
+            </w:tcMar>
+            <w:vAlign w:val="center"/>
+            <w:hideMark/>
+          </w:tcPr>
+          <w:p>
+            <w:pPr>
+              <w:spacing w:line="240" w:lineRule="auto"/>
+              <w:rPr>
+                <w:rFonts w:eastAsia="Times New Roman"/>
+                <w:color w:val="000000" w:themeColor="text1"/>
+              </w:rPr>
+            </w:pPr>
+            <w:r>
+              <w:rPr>
+                <w:rFonts w:eastAsia="Times New Roman"/>
+                <w:bCs/>
+                <w:color w:val="000000" w:themeColor="text1"/>
+                <w:bdr w:val="none" w:sz="0" w:space="0" w:color="auto" w:frame="1"/>
+              </w:rPr>
+              <w:t>Colesterol Total</w:t>
+            </w:r>
+            <w:r>
+              <w:rPr>
+                <w:rFonts w:eastAsia="Times New Roman"/>
+                <w:color w:val="000000" w:themeColor="text1"/>
+              </w:rPr>
+              <w:t xml:space="preserve"> (Resultado do Exame em mg/</w:t>
+            </w:r>
+            <w:proofErr w:type="spellStart"/>
+            <w:r>
+              <w:rPr>
+                <w:rFonts w:eastAsia="Times New Roman"/>
+                <w:color w:val="000000" w:themeColor="text1"/>
+              </w:rPr>
+              <w:t>dL</w:t>
+            </w:r>
+            <w:proofErr w:type="spellEnd"/>
+            <w:r>
+              <w:rPr>
+                <w:rFonts w:eastAsia="Times New Roman"/>
+                <w:color w:val="000000" w:themeColor="text1"/>
+              </w:rPr>
+              <w:t>)</w:t>
+            </w:r>
+          </w:p>
+        </w:tc>
+        <w:tc>
+          <w:tcPr>
+            <w:tcW w:w="0" w:type="auto"/>
+            <w:tcBorders>
+              <w:top w:val="single" w:sz="6" w:space="0" w:color="auto"/>
+              <w:left w:val="single" w:sz="6" w:space="0" w:color="auto"/>
+              <w:bottom w:val="single" w:sz="6" w:space="0" w:color="auto"/>
+              <w:right w:val="single" w:sz="6" w:space="0" w:color="auto"/>
+            </w:tcBorders>
+            <w:tcMar>
+              <w:top w:w="120" w:type="dxa"/>
+              <w:left w:w="180" w:type="dxa"/>
+              <w:bottom w:w="120" w:type="dxa"/>
+              <w:right w:w="180" w:type="dxa"/>
+            </w:tcMar>
+            <w:vAlign w:val="center"/>
+            <w:hideMark/>
+          </w:tcPr>
+          <w:p>
+            <w:pPr>
+              <w:spacing w:line="240" w:lineRule="auto"/>
+              <w:rPr>
+                <w:rFonts w:eastAsia="Times New Roman"/>
+                <w:color w:val="000000" w:themeColor="text1"/>
+              </w:rPr>
+            </w:pPr>
+            <w:r>
+              <w:rPr>
+                <w:rFonts w:eastAsia="Times New Roman"/>
+                <w:color w:val="000000" w:themeColor="text1"/>
+              </w:rPr>
+              <w:t>Quantitativa</w:t>
+            </w:r>
+          </w:p>
+        </w:tc>
+        <w:tc>
+          <w:tcPr>
+            <w:tcW w:w="0" w:type="auto"/>
+            <w:tcBorders>
+              <w:top w:val="single" w:sz="6" w:space="0" w:color="auto"/>
+              <w:left w:val="single" w:sz="6" w:space="0" w:color="auto"/>
+              <w:bottom w:val="single" w:sz="6" w:space="0" w:color="auto"/>
+              <w:right w:val="single" w:sz="6" w:space="0" w:color="auto"/>
+            </w:tcBorders>
+            <w:tcMar>
+              <w:top w:w="120" w:type="dxa"/>
+              <w:left w:w="180" w:type="dxa"/>
+              <w:bottom w:w="120" w:type="dxa"/>
+              <w:right w:w="180" w:type="dxa"/>
+            </w:tcMar>
+            <w:vAlign w:val="center"/>
+            <w:hideMark/>
+          </w:tcPr>
+          <w:p>
+            <w:pPr>
+              <w:spacing w:line="240" w:lineRule="auto"/>
+              <w:rPr>
+                <w:rFonts w:eastAsia="Times New Roman"/>
+                <w:color w:val="000000" w:themeColor="text1"/>
+              </w:rPr>
+            </w:pPr>
+            <w:r>
+              <w:rPr>
+                <w:rFonts w:eastAsia="Times New Roman"/>
+                <w:color w:val="000000" w:themeColor="text1"/>
+              </w:rPr>
+              <w:t>Contínua</w:t>
+            </w:r>
+          </w:p>
+        </w:tc>
+        <w:tc>
+          <w:tcPr>
+            <w:tcW w:w="0" w:type="auto"/>
+            <w:tcBorders>
+              <w:top w:val="single" w:sz="6" w:space="0" w:color="auto"/>
+              <w:left w:val="single" w:sz="6" w:space="0" w:color="auto"/>
+              <w:bottom w:val="single" w:sz="6" w:space="0" w:color="auto"/>
+              <w:right w:val="single" w:sz="6" w:space="0" w:color="auto"/>
+            </w:tcBorders>
+            <w:tcMar>
+              <w:top w:w="120" w:type="dxa"/>
+              <w:left w:w="180" w:type="dxa"/>
+              <w:bottom w:w="120" w:type="dxa"/>
+              <w:right w:w="180" w:type="dxa"/>
+            </w:tcMar>
+            <w:vAlign w:val="center"/>
+            <w:hideMark/>
+          </w:tcPr>
+          <w:p>
+            <w:pPr>
+              <w:spacing w:line="240" w:lineRule="auto"/>
+              <w:rPr>
+                <w:rFonts w:eastAsia="Times New Roman"/>
+                <w:color w:val="000000" w:themeColor="text1"/>
+              </w:rPr>
+            </w:pPr>
+            <w:r>
+              <w:rPr>
+                <w:rFonts w:eastAsia="Times New Roman"/>
+                <w:color w:val="000000" w:themeColor="text1"/>
+              </w:rPr>
+              <w:t>215 mg/</w:t>
+            </w:r>
+            <w:proofErr w:type="spellStart"/>
+            <w:r>
+              <w:rPr>
+                <w:rFonts w:eastAsia="Times New Roman"/>
+                <w:color w:val="000000" w:themeColor="text1"/>
+              </w:rPr>
+              <w:t>dL</w:t>
+            </w:r>
+            <w:proofErr w:type="spellEnd"/>
+          </w:p>
+        </w:tc>
+      </w:tr>
+      <w:tr>
+        <w:trPr>
+          <w:tblCellSpacing w:w="15" w:type="dxa"/>
+        </w:trPr>
+        <w:tc>
+          <w:tcPr>
+            <w:tcW w:w="0" w:type="auto"/>
+            <w:tcBorders>
+              <w:top w:val="single" w:sz="6" w:space="0" w:color="auto"/>
+              <w:left w:val="single" w:sz="6" w:space="0" w:color="auto"/>
+              <w:bottom w:val="single" w:sz="6" w:space="0" w:color="auto"/>
+              <w:right w:val="single" w:sz="6" w:space="0" w:color="auto"/>
+            </w:tcBorders>
+            <w:tcMar>
+              <w:top w:w="120" w:type="dxa"/>
+              <w:left w:w="180" w:type="dxa"/>
+              <w:bottom w:w="120" w:type="dxa"/>
+              <w:right w:w="180" w:type="dxa"/>
+            </w:tcMar>
+            <w:vAlign w:val="center"/>
+            <w:hideMark/>
+          </w:tcPr>
+          <w:p>
+            <w:pPr>
+              <w:spacing w:line="240" w:lineRule="auto"/>
+              <w:rPr>
+                <w:rFonts w:eastAsia="Times New Roman"/>
+                <w:color w:val="000000" w:themeColor="text1"/>
+              </w:rPr>
+            </w:pPr>
+            <w:r>
+              <w:rPr>
+                <w:rFonts w:eastAsia="Times New Roman"/>
+                <w:bCs/>
+                <w:color w:val="000000" w:themeColor="text1"/>
+                <w:bdr w:val="none" w:sz="0" w:space="0" w:color="auto" w:frame="1"/>
+              </w:rPr>
+              <w:t>Nível de Escolaridade</w:t>
+            </w:r>
+            <w:r>
+              <w:rPr>
+                <w:rFonts w:eastAsia="Times New Roman"/>
+                <w:color w:val="000000" w:themeColor="text1"/>
+              </w:rPr>
+              <w:t xml:space="preserve"> (Hipótese de futura coleta)</w:t>
+            </w:r>
+          </w:p>
+        </w:tc>
+        <w:tc>
+          <w:tcPr>
+            <w:tcW w:w="0" w:type="auto"/>
+            <w:tcBorders>
+              <w:top w:val="single" w:sz="6" w:space="0" w:color="auto"/>
+              <w:left w:val="single" w:sz="6" w:space="0" w:color="auto"/>
+              <w:bottom w:val="single" w:sz="6" w:space="0" w:color="auto"/>
+              <w:right w:val="single" w:sz="6" w:space="0" w:color="auto"/>
+            </w:tcBorders>
+            <w:tcMar>
+              <w:top w:w="120" w:type="dxa"/>
+              <w:left w:w="180" w:type="dxa"/>
+              <w:bottom w:w="120" w:type="dxa"/>
+              <w:right w:w="180" w:type="dxa"/>
+            </w:tcMar>
+            <w:vAlign w:val="center"/>
+            <w:hideMark/>
+          </w:tcPr>
+          <w:p>
+            <w:pPr>
+              <w:spacing w:line="240" w:lineRule="auto"/>
+              <w:rPr>
+                <w:rFonts w:eastAsia="Times New Roman"/>
+                <w:color w:val="000000" w:themeColor="text1"/>
+              </w:rPr>
+            </w:pPr>
+            <w:r>
+              <w:rPr>
+                <w:rFonts w:eastAsia="Times New Roman"/>
+                <w:color w:val="000000" w:themeColor="text1"/>
+              </w:rPr>
+              <w:t>Qualitativa</w:t>
+            </w:r>
+          </w:p>
+        </w:tc>
+        <w:tc>
+          <w:tcPr>
+            <w:tcW w:w="0" w:type="auto"/>
+            <w:tcBorders>
+              <w:top w:val="single" w:sz="6" w:space="0" w:color="auto"/>
+              <w:left w:val="single" w:sz="6" w:space="0" w:color="auto"/>
+              <w:bottom w:val="single" w:sz="6" w:space="0" w:color="auto"/>
+              <w:right w:val="single" w:sz="6" w:space="0" w:color="auto"/>
+            </w:tcBorders>
+            <w:tcMar>
+              <w:top w:w="120" w:type="dxa"/>
+              <w:left w:w="180" w:type="dxa"/>
+              <w:bottom w:w="120" w:type="dxa"/>
+              <w:right w:w="180" w:type="dxa"/>
+            </w:tcMar>
+            <w:vAlign w:val="center"/>
+            <w:hideMark/>
+          </w:tcPr>
+          <w:p>
+            <w:pPr>
+              <w:spacing w:line="240" w:lineRule="auto"/>
+              <w:rPr>
+                <w:rFonts w:eastAsia="Times New Roman"/>
+                <w:color w:val="000000" w:themeColor="text1"/>
+              </w:rPr>
+            </w:pPr>
+            <w:r>
+              <w:rPr>
+                <w:rFonts w:eastAsia="Times New Roman"/>
+                <w:color w:val="000000" w:themeColor="text1"/>
+              </w:rPr>
+              <w:t>Ordinal</w:t>
+            </w:r>
+          </w:p>
+        </w:tc>
+        <w:tc>
+          <w:tcPr>
+            <w:tcW w:w="0" w:type="auto"/>
+            <w:tcBorders>
+              <w:top w:val="single" w:sz="6" w:space="0" w:color="auto"/>
+              <w:left w:val="single" w:sz="6" w:space="0" w:color="auto"/>
+              <w:bottom w:val="single" w:sz="6" w:space="0" w:color="auto"/>
+              <w:right w:val="single" w:sz="6" w:space="0" w:color="auto"/>
+            </w:tcBorders>
+            <w:tcMar>
+              <w:top w:w="120" w:type="dxa"/>
+              <w:left w:w="180" w:type="dxa"/>
+              <w:bottom w:w="120" w:type="dxa"/>
+              <w:right w:w="180" w:type="dxa"/>
+            </w:tcMar>
+            <w:vAlign w:val="center"/>
+            <w:hideMark/>
+          </w:tcPr>
+          <w:p>
+            <w:pPr>
+              <w:spacing w:line="240" w:lineRule="auto"/>
+              <w:rPr>
+                <w:rFonts w:eastAsia="Times New Roman"/>
+                <w:color w:val="000000" w:themeColor="text1"/>
+              </w:rPr>
+            </w:pPr>
+            <w:r>
+              <w:rPr>
+                <w:rFonts w:eastAsia="Times New Roman"/>
+                <w:color w:val="000000" w:themeColor="text1"/>
+              </w:rPr>
+              <w:t>Fundamental, Médio,</w:t>
+            </w:r>
+            <w:r>
+              <w:rPr>
+                <w:rFonts w:eastAsia="Times New Roman"/>
+                <w:color w:val="000000" w:themeColor="text1"/>
+              </w:rPr>
+              <w:t xml:space="preserve"> </w:t>
+            </w:r>
+            <w:proofErr w:type="gramStart"/>
+            <w:r>
+              <w:rPr>
+                <w:rFonts w:eastAsia="Times New Roman"/>
+                <w:color w:val="000000" w:themeColor="text1"/>
+              </w:rPr>
+              <w:t>Superior</w:t>
+            </w:r>
+            <w:proofErr w:type="gramEnd"/>
+          </w:p>
+        </w:tc>
+      </w:tr>
+    </w:tbl>
+    <w:p>
+      <w:pPr>
+        <w:pStyle w:val="Ttulo3"/>
+        <w:rPr>
+          <w:b/>
+          <w:color w:val="000000" w:themeColor="text1"/>
+          <w:sz w:val="22"/>
+          <w:szCs w:val="22"/>
+        </w:rPr>
+      </w:pPr>
+    </w:p>
+    <w:p>
+      <w:pPr>
+        <w:rPr>
+          <w:rFonts w:eastAsia="Times New Roman"/>
+          <w:bCs/>
+          <w:color w:val="000000" w:themeColor="text1"/>
+        </w:rPr>
+      </w:pPr>
+      <w:r>
+        <w:rPr>
+          <w:color w:val="000000" w:themeColor="text1"/>
+        </w:rPr>
+        <w:br w:type="page"/>
+      </w:r>
+    </w:p>
+    <w:p>
+      <w:pPr>
+        <w:pStyle w:val="Ttulo3"/>
+        <w:rPr>
+          <w:b/>
+          <w:color w:val="000000" w:themeColor="text1"/>
+          <w:sz w:val="22"/>
+          <w:szCs w:val="22"/>
+        </w:rPr>
+      </w:pPr>
+      <w:r>
+        <w:rPr>
+          <w:b/>
+          <w:color w:val="000000" w:themeColor="text1"/>
+          <w:sz w:val="22"/>
+          <w:szCs w:val="22"/>
+        </w:rPr>
+        <w:lastRenderedPageBreak/>
+        <w:t>3. Variável Predita (</w:t>
+      </w:r>
+      <w:r>
+        <w:rPr>
+          <w:rStyle w:val="math-inline"/>
+          <w:b/>
+          <w:color w:val="000000" w:themeColor="text1"/>
+          <w:sz w:val="22"/>
+          <w:szCs w:val="22"/>
+        </w:rPr>
+        <w:t>Y</w:t>
+      </w:r>
+      <w:r>
+        <w:rPr>
+          <w:b/>
+          <w:color w:val="000000" w:themeColor="text1"/>
+          <w:sz w:val="22"/>
+          <w:szCs w:val="22"/>
+        </w:rPr>
+        <w:t xml:space="preserve"> ou Variável Dependente)</w:t>
+      </w:r>
+    </w:p>
+    <w:p>
+      <w:pPr>
+        <w:pStyle w:val="NormalWeb"/>
+        <w:rPr>
+          <w:rFonts w:ascii="Arial" w:hAnsi="Arial" w:cs="Arial"/>
+          <w:color w:val="000000" w:themeColor="text1"/>
+          <w:sz w:val="22"/>
+          <w:szCs w:val="22"/>
+        </w:rPr>
+      </w:pPr>
+      <w:r>
+        <w:rPr>
+          <w:rFonts w:ascii="Arial" w:hAnsi="Arial" w:cs="Arial"/>
+          <w:color w:val="000000" w:themeColor="text1"/>
+          <w:sz w:val="22"/>
+          <w:szCs w:val="22"/>
+        </w:rPr>
+        <w:t xml:space="preserve">A </w:t>
+      </w:r>
+      <w:proofErr w:type="spellStart"/>
+      <w:r>
+        <w:rPr>
+          <w:rFonts w:ascii="Arial" w:hAnsi="Arial" w:cs="Arial"/>
+          <w:color w:val="000000" w:themeColor="text1"/>
+          <w:sz w:val="22"/>
+          <w:szCs w:val="22"/>
+        </w:rPr>
+        <w:t>variável</w:t>
+      </w:r>
+      <w:proofErr w:type="spellEnd"/>
+      <w:r>
+        <w:rPr>
+          <w:rFonts w:ascii="Arial" w:hAnsi="Arial" w:cs="Arial"/>
+          <w:color w:val="000000" w:themeColor="text1"/>
+          <w:sz w:val="22"/>
+          <w:szCs w:val="22"/>
+        </w:rPr>
+        <w:t xml:space="preserve"> </w:t>
+      </w:r>
+      <w:proofErr w:type="spellStart"/>
+      <w:r>
+        <w:rPr>
+          <w:rFonts w:ascii="Arial" w:hAnsi="Arial" w:cs="Arial"/>
+          <w:color w:val="000000" w:themeColor="text1"/>
+          <w:sz w:val="22"/>
+          <w:szCs w:val="22"/>
+        </w:rPr>
+        <w:t>predita</w:t>
+      </w:r>
+      <w:proofErr w:type="spellEnd"/>
+      <w:r>
+        <w:rPr>
+          <w:rFonts w:ascii="Arial" w:hAnsi="Arial" w:cs="Arial"/>
+          <w:color w:val="000000" w:themeColor="text1"/>
+          <w:sz w:val="22"/>
+          <w:szCs w:val="22"/>
+        </w:rPr>
+        <w:t xml:space="preserve"> é o </w:t>
+      </w:r>
+      <w:proofErr w:type="spellStart"/>
+      <w:r>
+        <w:rPr>
+          <w:rFonts w:ascii="Arial" w:hAnsi="Arial" w:cs="Arial"/>
+          <w:color w:val="000000" w:themeColor="text1"/>
+          <w:sz w:val="22"/>
+          <w:szCs w:val="22"/>
+        </w:rPr>
+        <w:t>resultado</w:t>
+      </w:r>
+      <w:proofErr w:type="spellEnd"/>
+      <w:r>
+        <w:rPr>
+          <w:rFonts w:ascii="Arial" w:hAnsi="Arial" w:cs="Arial"/>
+          <w:color w:val="000000" w:themeColor="text1"/>
+          <w:sz w:val="22"/>
+          <w:szCs w:val="22"/>
+        </w:rPr>
+        <w:t xml:space="preserve"> (output) do </w:t>
+      </w:r>
+      <w:proofErr w:type="spellStart"/>
+      <w:r>
+        <w:rPr>
+          <w:rFonts w:ascii="Arial" w:hAnsi="Arial" w:cs="Arial"/>
+          <w:color w:val="000000" w:themeColor="text1"/>
+          <w:sz w:val="22"/>
+          <w:szCs w:val="22"/>
+        </w:rPr>
+        <w:t>modelo</w:t>
+      </w:r>
+      <w:proofErr w:type="spellEnd"/>
+      <w:r>
+        <w:rPr>
+          <w:rFonts w:ascii="Arial" w:hAnsi="Arial" w:cs="Arial"/>
+          <w:color w:val="000000" w:themeColor="text1"/>
+          <w:sz w:val="22"/>
+          <w:szCs w:val="22"/>
+        </w:rPr>
+        <w:t xml:space="preserve">. É a </w:t>
+      </w:r>
+      <w:proofErr w:type="spellStart"/>
+      <w:r>
+        <w:rPr>
+          <w:rFonts w:ascii="Arial" w:hAnsi="Arial" w:cs="Arial"/>
+          <w:color w:val="000000" w:themeColor="text1"/>
+          <w:sz w:val="22"/>
+          <w:szCs w:val="22"/>
+        </w:rPr>
+        <w:t>resposta</w:t>
+      </w:r>
+      <w:proofErr w:type="spellEnd"/>
+      <w:r>
+        <w:rPr>
+          <w:rFonts w:ascii="Arial" w:hAnsi="Arial" w:cs="Arial"/>
+          <w:color w:val="000000" w:themeColor="text1"/>
+          <w:sz w:val="22"/>
+          <w:szCs w:val="22"/>
+        </w:rPr>
+        <w:t xml:space="preserve"> que </w:t>
+      </w:r>
+      <w:proofErr w:type="spellStart"/>
+      <w:r>
+        <w:rPr>
+          <w:rFonts w:ascii="Arial" w:hAnsi="Arial" w:cs="Arial"/>
+          <w:color w:val="000000" w:themeColor="text1"/>
+          <w:sz w:val="22"/>
+          <w:szCs w:val="22"/>
+        </w:rPr>
+        <w:t>o</w:t>
+      </w:r>
+      <w:proofErr w:type="spellEnd"/>
+      <w:r>
+        <w:rPr>
+          <w:rFonts w:ascii="Arial" w:hAnsi="Arial" w:cs="Arial"/>
+          <w:color w:val="000000" w:themeColor="text1"/>
+          <w:sz w:val="22"/>
+          <w:szCs w:val="22"/>
+        </w:rPr>
+        <w:t xml:space="preserve"> </w:t>
+      </w:r>
+      <w:proofErr w:type="spellStart"/>
+      <w:r>
+        <w:rPr>
+          <w:rFonts w:ascii="Arial" w:hAnsi="Arial" w:cs="Arial"/>
+          <w:color w:val="000000" w:themeColor="text1"/>
+          <w:sz w:val="22"/>
+          <w:szCs w:val="22"/>
+        </w:rPr>
+        <w:t>modelo</w:t>
+      </w:r>
+      <w:proofErr w:type="spellEnd"/>
+      <w:r>
+        <w:rPr>
+          <w:rFonts w:ascii="Arial" w:hAnsi="Arial" w:cs="Arial"/>
+          <w:color w:val="000000" w:themeColor="text1"/>
+          <w:sz w:val="22"/>
+          <w:szCs w:val="22"/>
+        </w:rPr>
+        <w:t xml:space="preserve"> </w:t>
+      </w:r>
+      <w:proofErr w:type="spellStart"/>
+      <w:r>
+        <w:rPr>
+          <w:rFonts w:ascii="Arial" w:hAnsi="Arial" w:cs="Arial"/>
+          <w:color w:val="000000" w:themeColor="text1"/>
+          <w:sz w:val="22"/>
+          <w:szCs w:val="22"/>
+        </w:rPr>
+        <w:t>irá</w:t>
+      </w:r>
+      <w:proofErr w:type="spellEnd"/>
+      <w:r>
+        <w:rPr>
+          <w:rFonts w:ascii="Arial" w:hAnsi="Arial" w:cs="Arial"/>
+          <w:color w:val="000000" w:themeColor="text1"/>
+          <w:sz w:val="22"/>
+          <w:szCs w:val="22"/>
+        </w:rPr>
+        <w:t xml:space="preserve"> </w:t>
+      </w:r>
+      <w:proofErr w:type="spellStart"/>
+      <w:r>
+        <w:rPr>
+          <w:rFonts w:ascii="Arial" w:hAnsi="Arial" w:cs="Arial"/>
+          <w:color w:val="000000" w:themeColor="text1"/>
+          <w:sz w:val="22"/>
+          <w:szCs w:val="22"/>
+        </w:rPr>
+        <w:t>estimar</w:t>
+      </w:r>
+      <w:proofErr w:type="spellEnd"/>
+      <w:r>
+        <w:rPr>
+          <w:rFonts w:ascii="Arial" w:hAnsi="Arial" w:cs="Arial"/>
+          <w:color w:val="000000" w:themeColor="text1"/>
+          <w:sz w:val="22"/>
+          <w:szCs w:val="22"/>
+        </w:rPr>
+        <w:t>.</w:t>
+      </w:r>
+    </w:p>
+    <w:p>
+      <w:pPr>
+        <w:pStyle w:val="NormalWeb"/>
+        <w:rPr>
+          <w:rFonts w:ascii="Arial" w:hAnsi="Arial" w:cs="Arial"/>
+          <w:color w:val="000000" w:themeColor="text1"/>
+          <w:sz w:val="22"/>
+          <w:szCs w:val="22"/>
+        </w:rPr>
+      </w:pPr>
+      <w:proofErr w:type="spellStart"/>
+      <w:r>
+        <w:rPr>
+          <w:rFonts w:ascii="Arial" w:hAnsi="Arial" w:cs="Arial"/>
+          <w:bCs/>
+          <w:color w:val="000000" w:themeColor="text1"/>
+          <w:sz w:val="22"/>
+          <w:szCs w:val="22"/>
+        </w:rPr>
+        <w:t>Variável</w:t>
+      </w:r>
+      <w:proofErr w:type="spellEnd"/>
+      <w:r>
+        <w:rPr>
+          <w:rFonts w:ascii="Arial" w:hAnsi="Arial" w:cs="Arial"/>
+          <w:bCs/>
+          <w:color w:val="000000" w:themeColor="text1"/>
+          <w:sz w:val="22"/>
+          <w:szCs w:val="22"/>
+        </w:rPr>
+        <w:t xml:space="preserve"> </w:t>
+      </w:r>
+      <w:proofErr w:type="spellStart"/>
+      <w:r>
+        <w:rPr>
+          <w:rFonts w:ascii="Arial" w:hAnsi="Arial" w:cs="Arial"/>
+          <w:bCs/>
+          <w:color w:val="000000" w:themeColor="text1"/>
+          <w:sz w:val="22"/>
+          <w:szCs w:val="22"/>
+        </w:rPr>
+        <w:t>Predita</w:t>
+      </w:r>
+      <w:proofErr w:type="spellEnd"/>
+      <w:r>
+        <w:rPr>
+          <w:rFonts w:ascii="Arial" w:hAnsi="Arial" w:cs="Arial"/>
+          <w:bCs/>
+          <w:color w:val="000000" w:themeColor="text1"/>
+          <w:sz w:val="22"/>
+          <w:szCs w:val="22"/>
+        </w:rPr>
+        <w:t xml:space="preserve"> </w:t>
+      </w:r>
+      <w:proofErr w:type="spellStart"/>
+      <w:r>
+        <w:rPr>
+          <w:rFonts w:ascii="Arial" w:hAnsi="Arial" w:cs="Arial"/>
+          <w:bCs/>
+          <w:color w:val="000000" w:themeColor="text1"/>
+          <w:sz w:val="22"/>
+          <w:szCs w:val="22"/>
+        </w:rPr>
+        <w:t>Escolhida</w:t>
+      </w:r>
+      <w:proofErr w:type="spellEnd"/>
+      <w:r>
+        <w:rPr>
+          <w:rFonts w:ascii="Arial" w:hAnsi="Arial" w:cs="Arial"/>
+          <w:bCs/>
+          <w:color w:val="000000" w:themeColor="text1"/>
+          <w:sz w:val="22"/>
+          <w:szCs w:val="22"/>
+        </w:rPr>
+        <w:t>:</w:t>
+      </w:r>
+      <w:r>
+        <w:rPr>
+          <w:rFonts w:ascii="Arial" w:hAnsi="Arial" w:cs="Arial"/>
+          <w:color w:val="000000" w:themeColor="text1"/>
+          <w:sz w:val="22"/>
+          <w:szCs w:val="22"/>
+        </w:rPr>
+        <w:t xml:space="preserve"> Status de </w:t>
+      </w:r>
+      <w:proofErr w:type="spellStart"/>
+      <w:r>
+        <w:rPr>
+          <w:rFonts w:ascii="Arial" w:hAnsi="Arial" w:cs="Arial"/>
+          <w:color w:val="000000" w:themeColor="text1"/>
+          <w:sz w:val="22"/>
+          <w:szCs w:val="22"/>
+        </w:rPr>
+        <w:t>Risco</w:t>
+      </w:r>
+      <w:proofErr w:type="spellEnd"/>
+      <w:r>
+        <w:rPr>
+          <w:rFonts w:ascii="Arial" w:hAnsi="Arial" w:cs="Arial"/>
+          <w:color w:val="000000" w:themeColor="text1"/>
+          <w:sz w:val="22"/>
+          <w:szCs w:val="22"/>
+        </w:rPr>
+        <w:t xml:space="preserve"> </w:t>
+      </w:r>
+      <w:proofErr w:type="spellStart"/>
+      <w:r>
+        <w:rPr>
+          <w:rFonts w:ascii="Arial" w:hAnsi="Arial" w:cs="Arial"/>
+          <w:color w:val="000000" w:themeColor="text1"/>
+          <w:sz w:val="22"/>
+          <w:szCs w:val="22"/>
+        </w:rPr>
+        <w:t>Bioquímico</w:t>
+      </w:r>
+      <w:proofErr w:type="spellEnd"/>
+      <w:r>
+        <w:rPr>
+          <w:rFonts w:ascii="Arial" w:hAnsi="Arial" w:cs="Arial"/>
+          <w:color w:val="000000" w:themeColor="text1"/>
+          <w:sz w:val="22"/>
+          <w:szCs w:val="22"/>
+        </w:rPr>
+        <w:t>.</w:t>
+      </w:r>
+    </w:p>
+    <w:tbl>
+      <w:tblPr>
+        <w:tblW w:w="0" w:type="auto"/>
+        <w:tblCellSpacing w:w="15" w:type="dxa"/>
+        <w:tblCellMar>
+          <w:left w:w="0" w:type="dxa"/>
+          <w:right w:w="0" w:type="dxa"/>
+        </w:tblCellMar>
+        <w:tblLook w:val="04A0" w:firstRow="1" w:lastRow="0" w:firstColumn="1" w:lastColumn="0" w:noHBand="0" w:noVBand="1"/>
+      </w:tblPr>
+      <w:tblGrid>
+        <w:gridCol w:w="1725"/>
+        <w:gridCol w:w="1497"/>
+        <w:gridCol w:w="1717"/>
+        <w:gridCol w:w="4074"/>
+      </w:tblGrid>
+      <w:tr>
+        <w:trPr>
+          <w:tblHeader/>
+          <w:tblCellSpacing w:w="15" w:type="dxa"/>
+        </w:trPr>
+        <w:tc>
+          <w:tcPr>
+            <w:tcW w:w="0" w:type="auto"/>
+            <w:tcBorders>
+              <w:top w:val="single" w:sz="6" w:space="0" w:color="auto"/>
+              <w:left w:val="single" w:sz="6" w:space="0" w:color="auto"/>
+              <w:bottom w:val="single" w:sz="6" w:space="0" w:color="auto"/>
+              <w:right w:val="single" w:sz="6" w:space="0" w:color="auto"/>
+            </w:tcBorders>
+            <w:tcMar>
+              <w:top w:w="120" w:type="dxa"/>
+              <w:left w:w="180" w:type="dxa"/>
+              <w:bottom w:w="120" w:type="dxa"/>
+              <w:right w:w="180" w:type="dxa"/>
+            </w:tcMar>
+            <w:vAlign w:val="center"/>
+            <w:hideMark/>
+          </w:tcPr>
+          <w:p>
+            <w:pPr>
+              <w:spacing w:line="240" w:lineRule="auto"/>
+              <w:rPr>
+                <w:rFonts w:eastAsia="Times New Roman"/>
+                <w:color w:val="000000" w:themeColor="text1"/>
+              </w:rPr>
+            </w:pPr>
+            <w:r>
+              <w:rPr>
+                <w:rFonts w:eastAsia="Times New Roman"/>
+                <w:bCs/>
+                <w:color w:val="000000" w:themeColor="text1"/>
+                <w:bdr w:val="none" w:sz="0" w:space="0" w:color="auto" w:frame="1"/>
+              </w:rPr>
+              <w:t>Variável</w:t>
+            </w:r>
+          </w:p>
+        </w:tc>
+        <w:tc>
+          <w:tcPr>
+            <w:tcW w:w="0" w:type="auto"/>
+            <w:tcBorders>
+              <w:top w:val="single" w:sz="6" w:space="0" w:color="auto"/>
+              <w:left w:val="single" w:sz="6" w:space="0" w:color="auto"/>
+              <w:bottom w:val="single" w:sz="6" w:space="0" w:color="auto"/>
+              <w:right w:val="single" w:sz="6" w:space="0" w:color="auto"/>
+            </w:tcBorders>
+            <w:tcMar>
+              <w:top w:w="120" w:type="dxa"/>
+              <w:left w:w="180" w:type="dxa"/>
+              <w:bottom w:w="120" w:type="dxa"/>
+              <w:right w:w="180" w:type="dxa"/>
+            </w:tcMar>
+            <w:vAlign w:val="center"/>
+            <w:hideMark/>
+          </w:tcPr>
+          <w:p>
+            <w:pPr>
+              <w:spacing w:line="240" w:lineRule="auto"/>
+              <w:rPr>
+                <w:rFonts w:eastAsia="Times New Roman"/>
+                <w:color w:val="000000" w:themeColor="text1"/>
+              </w:rPr>
+            </w:pPr>
+            <w:r>
+              <w:rPr>
+                <w:rFonts w:eastAsia="Times New Roman"/>
+                <w:bCs/>
+                <w:color w:val="000000" w:themeColor="text1"/>
+                <w:bdr w:val="none" w:sz="0" w:space="0" w:color="auto" w:frame="1"/>
+              </w:rPr>
+              <w:t>Tipo Principal</w:t>
+            </w:r>
+          </w:p>
+        </w:tc>
+        <w:tc>
+          <w:tcPr>
+            <w:tcW w:w="0" w:type="auto"/>
+            <w:tcBorders>
+              <w:top w:val="single" w:sz="6" w:space="0" w:color="auto"/>
+              <w:left w:val="single" w:sz="6" w:space="0" w:color="auto"/>
+              <w:bottom w:val="single" w:sz="6" w:space="0" w:color="auto"/>
+              <w:right w:val="single" w:sz="6" w:space="0" w:color="auto"/>
+            </w:tcBorders>
+            <w:tcMar>
+              <w:top w:w="120" w:type="dxa"/>
+              <w:left w:w="180" w:type="dxa"/>
+              <w:bottom w:w="120" w:type="dxa"/>
+              <w:right w:w="180" w:type="dxa"/>
+            </w:tcMar>
+            <w:vAlign w:val="center"/>
+            <w:hideMark/>
+          </w:tcPr>
+          <w:p>
+            <w:pPr>
+              <w:spacing w:line="240" w:lineRule="auto"/>
+              <w:rPr>
+                <w:rFonts w:eastAsia="Times New Roman"/>
+                <w:color w:val="000000" w:themeColor="text1"/>
+              </w:rPr>
+            </w:pPr>
+            <w:r>
+              <w:rPr>
+                <w:rFonts w:eastAsia="Times New Roman"/>
+                <w:bCs/>
+                <w:color w:val="000000" w:themeColor="text1"/>
+                <w:bdr w:val="none" w:sz="0" w:space="0" w:color="auto" w:frame="1"/>
+              </w:rPr>
+              <w:t>Subcategoria</w:t>
+            </w:r>
+          </w:p>
+        </w:tc>
+        <w:tc>
+          <w:tcPr>
+            <w:tcW w:w="0" w:type="auto"/>
+            <w:tcBorders>
+              <w:top w:val="single" w:sz="6" w:space="0" w:color="auto"/>
+              <w:left w:val="single" w:sz="6" w:space="0" w:color="auto"/>
+              <w:bottom w:val="single" w:sz="6" w:space="0" w:color="auto"/>
+              <w:right w:val="single" w:sz="6" w:space="0" w:color="auto"/>
+            </w:tcBorders>
+            <w:tcMar>
+              <w:top w:w="120" w:type="dxa"/>
+              <w:left w:w="180" w:type="dxa"/>
+              <w:bottom w:w="120" w:type="dxa"/>
+              <w:right w:w="180" w:type="dxa"/>
+            </w:tcMar>
+            <w:vAlign w:val="center"/>
+            <w:hideMark/>
+          </w:tcPr>
+          <w:p>
+            <w:pPr>
+              <w:spacing w:line="240" w:lineRule="auto"/>
+              <w:rPr>
+                <w:rFonts w:eastAsia="Times New Roman"/>
+                <w:color w:val="000000" w:themeColor="text1"/>
+              </w:rPr>
+            </w:pPr>
+            <w:r>
+              <w:rPr>
+                <w:rFonts w:eastAsia="Times New Roman"/>
+                <w:bCs/>
+                <w:color w:val="000000" w:themeColor="text1"/>
+                <w:bdr w:val="none" w:sz="0" w:space="0" w:color="auto" w:frame="1"/>
+              </w:rPr>
+              <w:t>Detalhamento da Variável</w:t>
+            </w:r>
+          </w:p>
+        </w:tc>
+      </w:tr>
+      <w:tr>
+        <w:trPr>
+          <w:tblCellSpacing w:w="15" w:type="dxa"/>
+        </w:trPr>
+        <w:tc>
+          <w:tcPr>
+            <w:tcW w:w="0" w:type="auto"/>
+            <w:tcBorders>
+              <w:top w:val="single" w:sz="6" w:space="0" w:color="auto"/>
+              <w:left w:val="single" w:sz="6" w:space="0" w:color="auto"/>
+              <w:bottom w:val="single" w:sz="6" w:space="0" w:color="auto"/>
+              <w:right w:val="single" w:sz="6" w:space="0" w:color="auto"/>
+            </w:tcBorders>
+            <w:tcMar>
+              <w:top w:w="120" w:type="dxa"/>
+              <w:left w:w="180" w:type="dxa"/>
+              <w:bottom w:w="120" w:type="dxa"/>
+              <w:right w:w="180" w:type="dxa"/>
+            </w:tcMar>
+            <w:vAlign w:val="center"/>
+            <w:hideMark/>
+          </w:tcPr>
+          <w:p>
+            <w:pPr>
+              <w:spacing w:line="240" w:lineRule="auto"/>
+              <w:rPr>
+                <w:rFonts w:eastAsia="Times New Roman"/>
+                <w:color w:val="000000" w:themeColor="text1"/>
+              </w:rPr>
+            </w:pPr>
+            <w:r>
+              <w:rPr>
+                <w:rFonts w:eastAsia="Times New Roman"/>
+                <w:bCs/>
+                <w:color w:val="000000" w:themeColor="text1"/>
+                <w:bdr w:val="none" w:sz="0" w:space="0" w:color="auto" w:frame="1"/>
+              </w:rPr>
+              <w:t>Status de Risco Bioquímico</w:t>
+            </w:r>
+          </w:p>
+        </w:tc>
+        <w:tc>
+          <w:tcPr>
+            <w:tcW w:w="0" w:type="auto"/>
+            <w:tcBorders>
+              <w:top w:val="single" w:sz="6" w:space="0" w:color="auto"/>
+              <w:left w:val="single" w:sz="6" w:space="0" w:color="auto"/>
+              <w:bottom w:val="single" w:sz="6" w:space="0" w:color="auto"/>
+              <w:right w:val="single" w:sz="6" w:space="0" w:color="auto"/>
+            </w:tcBorders>
+            <w:tcMar>
+              <w:top w:w="120" w:type="dxa"/>
+              <w:left w:w="180" w:type="dxa"/>
+              <w:bottom w:w="120" w:type="dxa"/>
+              <w:right w:w="180" w:type="dxa"/>
+            </w:tcMar>
+            <w:vAlign w:val="center"/>
+            <w:hideMark/>
+          </w:tcPr>
+          <w:p>
+            <w:pPr>
+              <w:spacing w:line="240" w:lineRule="auto"/>
+              <w:rPr>
+                <w:rFonts w:eastAsia="Times New Roman"/>
+                <w:color w:val="000000" w:themeColor="text1"/>
+              </w:rPr>
+            </w:pPr>
+            <w:r>
+              <w:rPr>
+                <w:rFonts w:eastAsia="Times New Roman"/>
+                <w:color w:val="000000" w:themeColor="text1"/>
+              </w:rPr>
+              <w:t>Qualitativa</w:t>
+            </w:r>
+          </w:p>
+        </w:tc>
+        <w:tc>
+          <w:tcPr>
+            <w:tcW w:w="0" w:type="auto"/>
+            <w:tcBorders>
+              <w:top w:val="single" w:sz="6" w:space="0" w:color="auto"/>
+              <w:left w:val="single" w:sz="6" w:space="0" w:color="auto"/>
+              <w:bottom w:val="single" w:sz="6" w:space="0" w:color="auto"/>
+              <w:right w:val="single" w:sz="6" w:space="0" w:color="auto"/>
+            </w:tcBorders>
+            <w:tcMar>
+              <w:top w:w="120" w:type="dxa"/>
+              <w:left w:w="180" w:type="dxa"/>
+              <w:bottom w:w="120" w:type="dxa"/>
+              <w:right w:w="180" w:type="dxa"/>
+            </w:tcMar>
+            <w:vAlign w:val="center"/>
+            <w:hideMark/>
+          </w:tcPr>
+          <w:p>
+            <w:pPr>
+              <w:spacing w:line="240" w:lineRule="auto"/>
+              <w:rPr>
+                <w:rFonts w:eastAsia="Times New Roman"/>
+                <w:color w:val="000000" w:themeColor="text1"/>
+              </w:rPr>
+            </w:pPr>
+            <w:r>
+              <w:rPr>
+                <w:rFonts w:eastAsia="Times New Roman"/>
+                <w:color w:val="000000" w:themeColor="text1"/>
+              </w:rPr>
+              <w:t>Nominal</w:t>
+            </w:r>
+          </w:p>
+        </w:tc>
+        <w:tc>
+          <w:tcPr>
+            <w:tcW w:w="0" w:type="auto"/>
+            <w:tcBorders>
+              <w:top w:val="single" w:sz="6" w:space="0" w:color="auto"/>
+              <w:left w:val="single" w:sz="6" w:space="0" w:color="auto"/>
+              <w:bottom w:val="single" w:sz="6" w:space="0" w:color="auto"/>
+              <w:right w:val="single" w:sz="6" w:space="0" w:color="auto"/>
+            </w:tcBorders>
+            <w:tcMar>
+              <w:top w:w="120" w:type="dxa"/>
+              <w:left w:w="180" w:type="dxa"/>
+              <w:bottom w:w="120" w:type="dxa"/>
+              <w:right w:w="180" w:type="dxa"/>
+            </w:tcMar>
+            <w:vAlign w:val="center"/>
+            <w:hideMark/>
+          </w:tcPr>
+          <w:p>
+            <w:pPr>
+              <w:spacing w:line="240" w:lineRule="auto"/>
+              <w:rPr>
+                <w:rFonts w:eastAsia="Times New Roman"/>
+                <w:color w:val="000000" w:themeColor="text1"/>
+              </w:rPr>
+            </w:pPr>
+            <w:r>
+              <w:rPr>
+                <w:rFonts w:eastAsia="Times New Roman"/>
+                <w:color w:val="000000" w:themeColor="text1"/>
+              </w:rPr>
+              <w:t xml:space="preserve">Será utilizada a variável Status de Risco Bioquímico para classificar o paciente em </w:t>
+            </w:r>
+            <w:r>
+              <w:rPr>
+                <w:rFonts w:eastAsia="Times New Roman"/>
+                <w:bCs/>
+                <w:color w:val="000000" w:themeColor="text1"/>
+                <w:bdr w:val="none" w:sz="0" w:space="0" w:color="auto" w:frame="1"/>
+              </w:rPr>
+              <w:t>Normal</w:t>
+            </w:r>
+            <w:r>
+              <w:rPr>
+                <w:rFonts w:eastAsia="Times New Roman"/>
+                <w:color w:val="000000" w:themeColor="text1"/>
+              </w:rPr>
+              <w:t xml:space="preserve"> (resultados dentro da faixa de referência)</w:t>
+            </w:r>
+            <w:r>
+              <w:rPr>
+                <w:rFonts w:eastAsia="Times New Roman"/>
+                <w:color w:val="000000" w:themeColor="text1"/>
+              </w:rPr>
+              <w:t xml:space="preserve"> </w:t>
+            </w:r>
+            <w:proofErr w:type="gramStart"/>
+            <w:r>
+              <w:rPr>
+                <w:rFonts w:eastAsia="Times New Roman"/>
+                <w:color w:val="000000" w:themeColor="text1"/>
+              </w:rPr>
+              <w:t>ou</w:t>
+            </w:r>
+            <w:r>
+              <w:rPr>
+                <w:rFonts w:eastAsia="Times New Roman"/>
+                <w:color w:val="000000" w:themeColor="text1"/>
+              </w:rPr>
+              <w:t xml:space="preserve"> </w:t>
+            </w:r>
+            <w:r>
+              <w:rPr>
+                <w:rFonts w:eastAsia="Times New Roman"/>
+                <w:bCs/>
+                <w:color w:val="000000" w:themeColor="text1"/>
+                <w:bdr w:val="none" w:sz="0" w:space="0" w:color="auto" w:frame="1"/>
+              </w:rPr>
+              <w:t>Anormal</w:t>
+            </w:r>
+            <w:proofErr w:type="gramEnd"/>
+            <w:r>
+              <w:rPr>
+                <w:rFonts w:eastAsia="Times New Roman"/>
+                <w:color w:val="000000" w:themeColor="text1"/>
+              </w:rPr>
+              <w:t xml:space="preserve"> (pelo menos um resultado fora da faixa de referência).</w:t>
+            </w:r>
+          </w:p>
+        </w:tc>
+      </w:tr>
+    </w:tbl>
+    <w:p>
+      <w:pPr>
+        <w:shd w:val="clear" w:color="auto" w:fill="FFFFFF"/>
+        <w:spacing w:before="420" w:after="120" w:line="360" w:lineRule="atLeast"/>
+        <w:outlineLvl w:val="2"/>
+        <w:rPr>
+          <w:rFonts w:eastAsia="Times New Roman"/>
+          <w:bCs/>
+          <w:color w:val="000000" w:themeColor="text1"/>
+        </w:rPr>
+      </w:pPr>
+    </w:p>
+    <w:p>
+      <w:pPr>
+        <w:rPr>
+          <w:rFonts w:eastAsia="Times New Roman"/>
+          <w:bCs/>
+          <w:color w:val="000000" w:themeColor="text1"/>
+        </w:rPr>
+      </w:pPr>
+      <w:r>
+        <w:rPr>
+          <w:rFonts w:eastAsia="Times New Roman"/>
+          <w:bCs/>
+          <w:color w:val="000000" w:themeColor="text1"/>
+        </w:rPr>
+        <w:br w:type="page"/>
+      </w:r>
+    </w:p>
+    <w:p>
+      <w:pPr>
+        <w:shd w:val="clear" w:color="auto" w:fill="FFFFFF"/>
+        <w:spacing w:before="420" w:after="120" w:line="360" w:lineRule="atLeast"/>
+        <w:outlineLvl w:val="2"/>
+        <w:rPr>
+          <w:rFonts w:eastAsia="Times New Roman"/>
+          <w:b/>
+          <w:bCs/>
+          <w:color w:val="000000" w:themeColor="text1"/>
+        </w:rPr>
+      </w:pPr>
+      <w:r>
+        <w:rPr>
+          <w:rFonts w:eastAsia="Times New Roman"/>
+          <w:b/>
+          <w:bCs/>
+          <w:color w:val="000000" w:themeColor="text1"/>
+        </w:rPr>
+        <w:lastRenderedPageBreak/>
+        <w:t>Verificação das Respostas do Questionário:</w:t>
+      </w:r>
+    </w:p>
+    <w:tbl>
+      <w:tblPr>
+        <w:tblW w:w="0" w:type="auto"/>
+        <w:tblCellSpacing w:w="15" w:type="dxa"/>
+        <w:tblCellMar>
+          <w:left w:w="0" w:type="dxa"/>
+          <w:right w:w="0" w:type="dxa"/>
+        </w:tblCellMar>
+        <w:tblLook w:val="04A0" w:firstRow="1" w:lastRow="0" w:firstColumn="1" w:lastColumn="0" w:noHBand="0" w:noVBand="1"/>
+      </w:tblPr>
+      <w:tblGrid>
+        <w:gridCol w:w="1336"/>
+        <w:gridCol w:w="3786"/>
+        <w:gridCol w:w="1192"/>
+        <w:gridCol w:w="2699"/>
+      </w:tblGrid>
+      <w:tr>
+        <w:trPr>
+          <w:tblHeader/>
+          <w:tblCellSpacing w:w="15" w:type="dxa"/>
+        </w:trPr>
+        <w:tc>
+          <w:tcPr>
+            <w:tcW w:w="0" w:type="auto"/>
+            <w:tcBorders>
+              <w:top w:val="single" w:sz="6" w:space="0" w:color="auto"/>
+              <w:left w:val="single" w:sz="6" w:space="0" w:color="auto"/>
+              <w:bottom w:val="single" w:sz="6" w:space="0" w:color="auto"/>
+              <w:right w:val="single" w:sz="6" w:space="0" w:color="auto"/>
+            </w:tcBorders>
+            <w:tcMar>
+              <w:top w:w="120" w:type="dxa"/>
+              <w:left w:w="180" w:type="dxa"/>
+              <w:bottom w:w="120" w:type="dxa"/>
+              <w:right w:w="180" w:type="dxa"/>
+            </w:tcMar>
+            <w:vAlign w:val="center"/>
+            <w:hideMark/>
+          </w:tcPr>
+          <w:p>
+            <w:pPr>
+              <w:spacing w:line="240" w:lineRule="auto"/>
+              <w:rPr>
+                <w:rFonts w:eastAsia="Times New Roman"/>
+                <w:color w:val="000000" w:themeColor="text1"/>
+              </w:rPr>
+            </w:pPr>
+            <w:r>
+              <w:rPr>
+                <w:rFonts w:eastAsia="Times New Roman"/>
+                <w:bCs/>
+                <w:color w:val="000000" w:themeColor="text1"/>
+                <w:bdr w:val="none" w:sz="0" w:space="0" w:color="auto" w:frame="1"/>
+              </w:rPr>
+              <w:t>Pergunta</w:t>
+            </w:r>
+          </w:p>
+        </w:tc>
+        <w:tc>
+          <w:tcPr>
+            <w:tcW w:w="0" w:type="auto"/>
+            <w:tcBorders>
+              <w:top w:val="single" w:sz="6" w:space="0" w:color="auto"/>
+              <w:left w:val="single" w:sz="6" w:space="0" w:color="auto"/>
+              <w:bottom w:val="single" w:sz="6" w:space="0" w:color="auto"/>
+              <w:right w:val="single" w:sz="6" w:space="0" w:color="auto"/>
+            </w:tcBorders>
+            <w:tcMar>
+              <w:top w:w="120" w:type="dxa"/>
+              <w:left w:w="180" w:type="dxa"/>
+              <w:bottom w:w="120" w:type="dxa"/>
+              <w:right w:w="180" w:type="dxa"/>
+            </w:tcMar>
+            <w:vAlign w:val="center"/>
+            <w:hideMark/>
+          </w:tcPr>
+          <w:p>
+            <w:pPr>
+              <w:spacing w:line="240" w:lineRule="auto"/>
+              <w:rPr>
+                <w:rFonts w:eastAsia="Times New Roman"/>
+                <w:color w:val="000000" w:themeColor="text1"/>
+              </w:rPr>
+            </w:pPr>
+            <w:r>
+              <w:rPr>
+                <w:rFonts w:eastAsia="Times New Roman"/>
+                <w:bCs/>
+                <w:color w:val="000000" w:themeColor="text1"/>
+                <w:bdr w:val="none" w:sz="0" w:space="0" w:color="auto" w:frame="1"/>
+              </w:rPr>
+              <w:t>Resposta na Imagem</w:t>
+            </w:r>
+          </w:p>
+        </w:tc>
+        <w:tc>
+          <w:tcPr>
+            <w:tcW w:w="0" w:type="auto"/>
+            <w:tcBorders>
+              <w:top w:val="single" w:sz="6" w:space="0" w:color="auto"/>
+              <w:left w:val="single" w:sz="6" w:space="0" w:color="auto"/>
+              <w:bottom w:val="single" w:sz="6" w:space="0" w:color="auto"/>
+              <w:right w:val="single" w:sz="6" w:space="0" w:color="auto"/>
+            </w:tcBorders>
+            <w:tcMar>
+              <w:top w:w="120" w:type="dxa"/>
+              <w:left w:w="180" w:type="dxa"/>
+              <w:bottom w:w="120" w:type="dxa"/>
+              <w:right w:w="180" w:type="dxa"/>
+            </w:tcMar>
+            <w:vAlign w:val="center"/>
+            <w:hideMark/>
+          </w:tcPr>
+          <w:p>
+            <w:pPr>
+              <w:spacing w:line="240" w:lineRule="auto"/>
+              <w:rPr>
+                <w:rFonts w:eastAsia="Times New Roman"/>
+                <w:color w:val="000000" w:themeColor="text1"/>
+              </w:rPr>
+            </w:pPr>
+            <w:r>
+              <w:rPr>
+                <w:rFonts w:eastAsia="Times New Roman"/>
+                <w:bCs/>
+                <w:color w:val="000000" w:themeColor="text1"/>
+                <w:bdr w:val="none" w:sz="0" w:space="0" w:color="auto" w:frame="1"/>
+              </w:rPr>
+              <w:t>Status</w:t>
+            </w:r>
+          </w:p>
+        </w:tc>
+        <w:tc>
+          <w:tcPr>
+            <w:tcW w:w="0" w:type="auto"/>
+            <w:tcBorders>
+              <w:top w:val="single" w:sz="6" w:space="0" w:color="auto"/>
+              <w:left w:val="single" w:sz="6" w:space="0" w:color="auto"/>
+              <w:bottom w:val="single" w:sz="6" w:space="0" w:color="auto"/>
+              <w:right w:val="single" w:sz="6" w:space="0" w:color="auto"/>
+            </w:tcBorders>
+            <w:tcMar>
+              <w:top w:w="120" w:type="dxa"/>
+              <w:left w:w="180" w:type="dxa"/>
+              <w:bottom w:w="120" w:type="dxa"/>
+              <w:right w:w="180" w:type="dxa"/>
+            </w:tcMar>
+            <w:vAlign w:val="center"/>
+            <w:hideMark/>
+          </w:tcPr>
+          <w:p>
+            <w:pPr>
+              <w:spacing w:line="240" w:lineRule="auto"/>
+              <w:rPr>
+                <w:rFonts w:eastAsia="Times New Roman"/>
+                <w:color w:val="000000" w:themeColor="text1"/>
+              </w:rPr>
+            </w:pPr>
+            <w:r>
+              <w:rPr>
+                <w:rFonts w:eastAsia="Times New Roman"/>
+                <w:bCs/>
+                <w:color w:val="000000" w:themeColor="text1"/>
+                <w:bdr w:val="none" w:sz="0" w:space="0" w:color="auto" w:frame="1"/>
+              </w:rPr>
+              <w:t>Observação</w:t>
+            </w:r>
+          </w:p>
+        </w:tc>
+      </w:tr>
+      <w:tr>
+        <w:trPr>
+          <w:tblCellSpacing w:w="15" w:type="dxa"/>
+        </w:trPr>
+        <w:tc>
+          <w:tcPr>
+            <w:tcW w:w="0" w:type="auto"/>
+            <w:tcBorders>
+              <w:top w:val="single" w:sz="6" w:space="0" w:color="auto"/>
+              <w:left w:val="single" w:sz="6" w:space="0" w:color="auto"/>
+              <w:bottom w:val="single" w:sz="6" w:space="0" w:color="auto"/>
+              <w:right w:val="single" w:sz="6" w:space="0" w:color="auto"/>
+            </w:tcBorders>
+            <w:tcMar>
+              <w:top w:w="120" w:type="dxa"/>
+              <w:left w:w="180" w:type="dxa"/>
+              <w:bottom w:w="120" w:type="dxa"/>
+              <w:right w:w="180" w:type="dxa"/>
+            </w:tcMar>
+            <w:vAlign w:val="center"/>
+            <w:hideMark/>
+          </w:tcPr>
+          <w:p>
+            <w:pPr>
+              <w:spacing w:line="240" w:lineRule="auto"/>
+              <w:rPr>
+                <w:rFonts w:eastAsia="Times New Roman"/>
+                <w:color w:val="000000" w:themeColor="text1"/>
+              </w:rPr>
+            </w:pPr>
+            <w:r>
+              <w:rPr>
+                <w:rFonts w:eastAsia="Times New Roman"/>
+                <w:bCs/>
+                <w:color w:val="000000" w:themeColor="text1"/>
+                <w:bdr w:val="none" w:sz="0" w:space="0" w:color="auto" w:frame="1"/>
+              </w:rPr>
+              <w:t>Pergunta 3</w:t>
+            </w:r>
+          </w:p>
+        </w:tc>
+        <w:tc>
+          <w:tcPr>
+            <w:tcW w:w="0" w:type="auto"/>
+            <w:tcBorders>
+              <w:top w:val="single" w:sz="6" w:space="0" w:color="auto"/>
+              <w:left w:val="single" w:sz="6" w:space="0" w:color="auto"/>
+              <w:bottom w:val="single" w:sz="6" w:space="0" w:color="auto"/>
+              <w:right w:val="single" w:sz="6" w:space="0" w:color="auto"/>
+            </w:tcBorders>
+            <w:tcMar>
+              <w:top w:w="120" w:type="dxa"/>
+              <w:left w:w="180" w:type="dxa"/>
+              <w:bottom w:w="120" w:type="dxa"/>
+              <w:right w:w="180" w:type="dxa"/>
+            </w:tcMar>
+            <w:vAlign w:val="center"/>
+            <w:hideMark/>
+          </w:tcPr>
+          <w:p>
+            <w:pPr>
+              <w:spacing w:line="240" w:lineRule="auto"/>
+              <w:rPr>
+                <w:rFonts w:eastAsia="Times New Roman"/>
+                <w:color w:val="000000" w:themeColor="text1"/>
+              </w:rPr>
+            </w:pPr>
+            <w:r>
+              <w:rPr>
+                <w:rFonts w:eastAsia="Times New Roman"/>
+                <w:color w:val="000000" w:themeColor="text1"/>
+              </w:rPr>
+              <w:t>Será utilizado um Modelo de Classificação (como a Regressão Logística) para prever possíveis níveis de risco ou tendências para cada paciente.</w:t>
+            </w:r>
+          </w:p>
+        </w:tc>
+        <w:tc>
+          <w:tcPr>
+            <w:tcW w:w="0" w:type="auto"/>
+            <w:tcBorders>
+              <w:top w:val="single" w:sz="6" w:space="0" w:color="auto"/>
+              <w:left w:val="single" w:sz="6" w:space="0" w:color="auto"/>
+              <w:bottom w:val="single" w:sz="6" w:space="0" w:color="auto"/>
+              <w:right w:val="single" w:sz="6" w:space="0" w:color="auto"/>
+            </w:tcBorders>
+            <w:tcMar>
+              <w:top w:w="120" w:type="dxa"/>
+              <w:left w:w="180" w:type="dxa"/>
+              <w:bottom w:w="120" w:type="dxa"/>
+              <w:right w:w="180" w:type="dxa"/>
+            </w:tcMar>
+            <w:vAlign w:val="center"/>
+            <w:hideMark/>
+          </w:tcPr>
+          <w:p>
+            <w:pPr>
+              <w:spacing w:line="240" w:lineRule="auto"/>
+              <w:rPr>
+                <w:rFonts w:eastAsia="Times New Roman"/>
+                <w:color w:val="000000" w:themeColor="text1"/>
+              </w:rPr>
+            </w:pPr>
+            <w:r>
+              <w:rPr>
+                <w:rFonts w:eastAsia="Times New Roman"/>
+                <w:bCs/>
+                <w:color w:val="000000" w:themeColor="text1"/>
+                <w:bdr w:val="none" w:sz="0" w:space="0" w:color="auto" w:frame="1"/>
+              </w:rPr>
+              <w:t>Ótimo</w:t>
+            </w:r>
+          </w:p>
+        </w:tc>
+        <w:tc>
+          <w:tcPr>
+            <w:tcW w:w="0" w:type="auto"/>
+            <w:tcBorders>
+              <w:top w:val="single" w:sz="6" w:space="0" w:color="auto"/>
+              <w:left w:val="single" w:sz="6" w:space="0" w:color="auto"/>
+              <w:bottom w:val="single" w:sz="6" w:space="0" w:color="auto"/>
+              <w:right w:val="single" w:sz="6" w:space="0" w:color="auto"/>
+            </w:tcBorders>
+            <w:tcMar>
+              <w:top w:w="120" w:type="dxa"/>
+              <w:left w:w="180" w:type="dxa"/>
+              <w:bottom w:w="120" w:type="dxa"/>
+              <w:right w:w="180" w:type="dxa"/>
+            </w:tcMar>
+            <w:vAlign w:val="center"/>
+            <w:hideMark/>
+          </w:tcPr>
+          <w:p>
+            <w:pPr>
+              <w:spacing w:line="240" w:lineRule="auto"/>
+              <w:rPr>
+                <w:rFonts w:eastAsia="Times New Roman"/>
+                <w:color w:val="000000" w:themeColor="text1"/>
+              </w:rPr>
+            </w:pPr>
+            <w:r>
+              <w:rPr>
+                <w:rFonts w:eastAsia="Times New Roman"/>
+                <w:color w:val="000000" w:themeColor="text1"/>
+              </w:rPr>
+              <w:t>Resposta clara e completa.</w:t>
+            </w:r>
+          </w:p>
+        </w:tc>
+      </w:tr>
+      <w:tr>
+        <w:trPr>
+          <w:tblCellSpacing w:w="15" w:type="dxa"/>
+        </w:trPr>
+        <w:tc>
+          <w:tcPr>
+            <w:tcW w:w="0" w:type="auto"/>
+            <w:tcBorders>
+              <w:top w:val="single" w:sz="6" w:space="0" w:color="auto"/>
+              <w:left w:val="single" w:sz="6" w:space="0" w:color="auto"/>
+              <w:bottom w:val="single" w:sz="6" w:space="0" w:color="auto"/>
+              <w:right w:val="single" w:sz="6" w:space="0" w:color="auto"/>
+            </w:tcBorders>
+            <w:tcMar>
+              <w:top w:w="120" w:type="dxa"/>
+              <w:left w:w="180" w:type="dxa"/>
+              <w:bottom w:w="120" w:type="dxa"/>
+              <w:right w:w="180" w:type="dxa"/>
+            </w:tcMar>
+            <w:vAlign w:val="center"/>
+            <w:hideMark/>
+          </w:tcPr>
+          <w:p>
+            <w:pPr>
+              <w:spacing w:line="240" w:lineRule="auto"/>
+              <w:rPr>
+                <w:rFonts w:eastAsia="Times New Roman"/>
+                <w:color w:val="000000" w:themeColor="text1"/>
+              </w:rPr>
+            </w:pPr>
+            <w:r>
+              <w:rPr>
+                <w:rFonts w:eastAsia="Times New Roman"/>
+                <w:bCs/>
+                <w:color w:val="000000" w:themeColor="text1"/>
+                <w:bdr w:val="none" w:sz="0" w:space="0" w:color="auto" w:frame="1"/>
+              </w:rPr>
+              <w:t>Pergunta 4</w:t>
+            </w:r>
+          </w:p>
+        </w:tc>
+        <w:tc>
+          <w:tcPr>
+            <w:tcW w:w="0" w:type="auto"/>
+            <w:tcBorders>
+              <w:top w:val="single" w:sz="6" w:space="0" w:color="auto"/>
+              <w:left w:val="single" w:sz="6" w:space="0" w:color="auto"/>
+              <w:bottom w:val="single" w:sz="6" w:space="0" w:color="auto"/>
+              <w:right w:val="single" w:sz="6" w:space="0" w:color="auto"/>
+            </w:tcBorders>
+            <w:tcMar>
+              <w:top w:w="120" w:type="dxa"/>
+              <w:left w:w="180" w:type="dxa"/>
+              <w:bottom w:w="120" w:type="dxa"/>
+              <w:right w:w="180" w:type="dxa"/>
+            </w:tcMar>
+            <w:vAlign w:val="center"/>
+            <w:hideMark/>
+          </w:tcPr>
+          <w:p>
+            <w:pPr>
+              <w:spacing w:line="240" w:lineRule="auto"/>
+              <w:rPr>
+                <w:rFonts w:eastAsia="Times New Roman"/>
+                <w:color w:val="000000" w:themeColor="text1"/>
+              </w:rPr>
+            </w:pPr>
+            <w:r>
+              <w:rPr>
+                <w:rFonts w:eastAsia="Times New Roman"/>
+                <w:color w:val="000000" w:themeColor="text1"/>
+              </w:rPr>
+              <w:t xml:space="preserve">Serão utilizados os resultados dos exames bioquímicos em conjunto com os dados cadastrais do paciente para treinar o modelo. </w:t>
+            </w:r>
+            <w:r>
+              <w:rPr>
+                <w:rFonts w:eastAsia="Times New Roman"/>
+                <w:bCs/>
+                <w:color w:val="000000" w:themeColor="text1"/>
+                <w:bdr w:val="none" w:sz="0" w:space="0" w:color="auto" w:frame="1"/>
+              </w:rPr>
+              <w:t>Exemplos:</w:t>
+            </w:r>
+            <w:r>
+              <w:rPr>
+                <w:rFonts w:eastAsia="Times New Roman"/>
+                <w:color w:val="000000" w:themeColor="text1"/>
+              </w:rPr>
+              <w:t xml:space="preserve"> </w:t>
+            </w:r>
+            <w:r>
+              <w:rPr>
+                <w:rFonts w:eastAsia="Times New Roman"/>
+                <w:color w:val="000000" w:themeColor="text1"/>
+                <w:bdr w:val="none" w:sz="0" w:space="0" w:color="auto" w:frame="1"/>
+              </w:rPr>
+              <w:t>\</w:t>
+            </w:r>
+            <w:r>
+              <w:rPr>
+                <w:rFonts w:eastAsia="Times New Roman"/>
+                <w:color w:val="000000" w:themeColor="text1"/>
+                <w:bdr w:val="none" w:sz="0" w:space="0" w:color="auto" w:frame="1"/>
+              </w:rPr>
+              <w:t xml:space="preserve"> </w:t>
+            </w:r>
+            <w:proofErr w:type="spellStart"/>
+            <w:r>
+              <w:rPr>
+                <w:rFonts w:eastAsia="Times New Roman"/>
+                <w:color w:val="000000" w:themeColor="text1"/>
+                <w:bdr w:val="none" w:sz="0" w:space="0" w:color="auto" w:frame="1"/>
+              </w:rPr>
+              <w:t>bullet</w:t>
+            </w:r>
+            <w:proofErr w:type="spellEnd"/>
+            <w:r>
+              <w:rPr>
+                <w:rFonts w:eastAsia="Times New Roman"/>
+                <w:color w:val="000000" w:themeColor="text1"/>
+              </w:rPr>
+              <w:t xml:space="preserve"> variável glicose (quantitativa/contínua) </w:t>
+            </w:r>
+            <w:r>
+              <w:rPr>
+                <w:rFonts w:eastAsia="Times New Roman"/>
+                <w:color w:val="000000" w:themeColor="text1"/>
+                <w:bdr w:val="none" w:sz="0" w:space="0" w:color="auto" w:frame="1"/>
+              </w:rPr>
+              <w:t>\</w:t>
+            </w:r>
+            <w:r>
+              <w:rPr>
+                <w:rFonts w:eastAsia="Times New Roman"/>
+                <w:color w:val="000000" w:themeColor="text1"/>
+                <w:bdr w:val="none" w:sz="0" w:space="0" w:color="auto" w:frame="1"/>
+              </w:rPr>
+              <w:t xml:space="preserve"> </w:t>
+            </w:r>
+            <w:proofErr w:type="spellStart"/>
+            <w:r>
+              <w:rPr>
+                <w:rFonts w:eastAsia="Times New Roman"/>
+                <w:color w:val="000000" w:themeColor="text1"/>
+                <w:bdr w:val="none" w:sz="0" w:space="0" w:color="auto" w:frame="1"/>
+              </w:rPr>
+              <w:t>bullet</w:t>
+            </w:r>
+            <w:proofErr w:type="spellEnd"/>
+            <w:r>
+              <w:rPr>
+                <w:rFonts w:eastAsia="Times New Roman"/>
+                <w:color w:val="000000" w:themeColor="text1"/>
+              </w:rPr>
+              <w:t xml:space="preserve"> variável idade (quantitativa/ discreta) </w:t>
+            </w:r>
+            <w:r>
+              <w:rPr>
+                <w:rFonts w:eastAsia="Times New Roman"/>
+                <w:color w:val="000000" w:themeColor="text1"/>
+                <w:bdr w:val="none" w:sz="0" w:space="0" w:color="auto" w:frame="1"/>
+              </w:rPr>
+              <w:t>\</w:t>
+            </w:r>
+            <w:r>
+              <w:rPr>
+                <w:rFonts w:eastAsia="Times New Roman"/>
+                <w:color w:val="000000" w:themeColor="text1"/>
+                <w:bdr w:val="none" w:sz="0" w:space="0" w:color="auto" w:frame="1"/>
+              </w:rPr>
+              <w:t xml:space="preserve"> </w:t>
+            </w:r>
+            <w:proofErr w:type="spellStart"/>
+            <w:r>
+              <w:rPr>
+                <w:rFonts w:eastAsia="Times New Roman"/>
+                <w:color w:val="000000" w:themeColor="text1"/>
+                <w:bdr w:val="none" w:sz="0" w:space="0" w:color="auto" w:frame="1"/>
+              </w:rPr>
+              <w:t>bullet</w:t>
+            </w:r>
+            <w:proofErr w:type="spellEnd"/>
+            <w:r>
+              <w:rPr>
+                <w:rFonts w:eastAsia="Times New Roman"/>
+                <w:color w:val="000000" w:themeColor="text1"/>
+              </w:rPr>
+              <w:t xml:space="preserve"> variável gênero (quantitativa/ nominal)</w:t>
+            </w:r>
+          </w:p>
+        </w:tc>
+        <w:tc>
+          <w:tcPr>
+            <w:tcW w:w="0" w:type="auto"/>
+            <w:tcBorders>
+              <w:top w:val="single" w:sz="6" w:space="0" w:color="auto"/>
+              <w:left w:val="single" w:sz="6" w:space="0" w:color="auto"/>
+              <w:bottom w:val="single" w:sz="6" w:space="0" w:color="auto"/>
+              <w:right w:val="single" w:sz="6" w:space="0" w:color="auto"/>
+            </w:tcBorders>
+            <w:tcMar>
+              <w:top w:w="120" w:type="dxa"/>
+              <w:left w:w="180" w:type="dxa"/>
+              <w:bottom w:w="120" w:type="dxa"/>
+              <w:right w:w="180" w:type="dxa"/>
+            </w:tcMar>
+            <w:vAlign w:val="center"/>
+            <w:hideMark/>
+          </w:tcPr>
+          <w:p>
+            <w:pPr>
+              <w:spacing w:line="240" w:lineRule="auto"/>
+              <w:rPr>
+                <w:rFonts w:eastAsia="Times New Roman"/>
+                <w:color w:val="000000" w:themeColor="text1"/>
+              </w:rPr>
+            </w:pPr>
+            <w:r>
+              <w:rPr>
+                <w:rFonts w:eastAsia="Times New Roman"/>
+                <w:bCs/>
+                <w:color w:val="000000" w:themeColor="text1"/>
+                <w:bdr w:val="none" w:sz="0" w:space="0" w:color="auto" w:frame="1"/>
+              </w:rPr>
+              <w:t>Bom (Quase Ótimo)</w:t>
+            </w:r>
+          </w:p>
+        </w:tc>
+        <w:tc>
+          <w:tcPr>
+            <w:tcW w:w="0" w:type="auto"/>
+            <w:tcBorders>
+              <w:top w:val="single" w:sz="6" w:space="0" w:color="auto"/>
+              <w:left w:val="single" w:sz="6" w:space="0" w:color="auto"/>
+              <w:bottom w:val="single" w:sz="6" w:space="0" w:color="auto"/>
+              <w:right w:val="single" w:sz="6" w:space="0" w:color="auto"/>
+            </w:tcBorders>
+            <w:tcMar>
+              <w:top w:w="120" w:type="dxa"/>
+              <w:left w:w="180" w:type="dxa"/>
+              <w:bottom w:w="120" w:type="dxa"/>
+              <w:right w:w="180" w:type="dxa"/>
+            </w:tcMar>
+            <w:vAlign w:val="center"/>
+            <w:hideMark/>
+          </w:tcPr>
+          <w:p>
+            <w:pPr>
+              <w:spacing w:line="240" w:lineRule="auto"/>
+              <w:rPr>
+                <w:rFonts w:eastAsia="Times New Roman"/>
+                <w:color w:val="000000" w:themeColor="text1"/>
+              </w:rPr>
+            </w:pPr>
+            <w:r>
+              <w:rPr>
+                <w:rFonts w:eastAsia="Times New Roman"/>
+                <w:color w:val="000000" w:themeColor="text1"/>
+              </w:rPr>
+              <w:t xml:space="preserve">O exemplo do </w:t>
+            </w:r>
+            <w:r>
+              <w:rPr>
+                <w:rFonts w:eastAsia="Times New Roman"/>
+                <w:bCs/>
+                <w:color w:val="000000" w:themeColor="text1"/>
+                <w:bdr w:val="none" w:sz="0" w:space="0" w:color="auto" w:frame="1"/>
+              </w:rPr>
+              <w:t>Gênero</w:t>
+            </w:r>
+            <w:r>
+              <w:rPr>
+                <w:rFonts w:eastAsia="Times New Roman"/>
+                <w:color w:val="000000" w:themeColor="text1"/>
+              </w:rPr>
+              <w:t xml:space="preserve"> está incorreto. Deve ser </w:t>
+            </w:r>
+            <w:r>
+              <w:rPr>
+                <w:rFonts w:eastAsia="Times New Roman"/>
+                <w:bCs/>
+                <w:color w:val="000000" w:themeColor="text1"/>
+                <w:bdr w:val="none" w:sz="0" w:space="0" w:color="auto" w:frame="1"/>
+              </w:rPr>
+              <w:t>Qualitativa/Nominal</w:t>
+            </w:r>
+            <w:r>
+              <w:rPr>
+                <w:rFonts w:eastAsia="Times New Roman"/>
+                <w:color w:val="000000" w:themeColor="text1"/>
+              </w:rPr>
+              <w:t xml:space="preserve">. </w:t>
+            </w:r>
+            <w:r>
+              <w:rPr>
+                <w:rFonts w:eastAsia="Times New Roman"/>
+                <w:bCs/>
+                <w:color w:val="000000" w:themeColor="text1"/>
+                <w:bdr w:val="none" w:sz="0" w:space="0" w:color="auto" w:frame="1"/>
+              </w:rPr>
+              <w:t>Ajuste no seu documento.</w:t>
+            </w:r>
+          </w:p>
+        </w:tc>
+      </w:tr>
+      <w:tr>
+        <w:trPr>
+          <w:tblCellSpacing w:w="15" w:type="dxa"/>
+        </w:trPr>
+        <w:tc>
+          <w:tcPr>
+            <w:tcW w:w="0" w:type="auto"/>
+            <w:tcBorders>
+              <w:top w:val="single" w:sz="6" w:space="0" w:color="auto"/>
+              <w:left w:val="single" w:sz="6" w:space="0" w:color="auto"/>
+              <w:bottom w:val="single" w:sz="6" w:space="0" w:color="auto"/>
+              <w:right w:val="single" w:sz="6" w:space="0" w:color="auto"/>
+            </w:tcBorders>
+            <w:tcMar>
+              <w:top w:w="120" w:type="dxa"/>
+              <w:left w:w="180" w:type="dxa"/>
+              <w:bottom w:w="120" w:type="dxa"/>
+              <w:right w:w="180" w:type="dxa"/>
+            </w:tcMar>
+            <w:vAlign w:val="center"/>
+            <w:hideMark/>
+          </w:tcPr>
+          <w:p>
+            <w:pPr>
+              <w:spacing w:line="240" w:lineRule="auto"/>
+              <w:rPr>
+                <w:rFonts w:eastAsia="Times New Roman"/>
+                <w:color w:val="000000" w:themeColor="text1"/>
+              </w:rPr>
+            </w:pPr>
+            <w:r>
+              <w:rPr>
+                <w:rFonts w:eastAsia="Times New Roman"/>
+                <w:bCs/>
+                <w:color w:val="000000" w:themeColor="text1"/>
+                <w:bdr w:val="none" w:sz="0" w:space="0" w:color="auto" w:frame="1"/>
+              </w:rPr>
+              <w:t>Pergunta 5</w:t>
+            </w:r>
+          </w:p>
+        </w:tc>
+        <w:tc>
+          <w:tcPr>
+            <w:tcW w:w="0" w:type="auto"/>
+            <w:tcBorders>
+              <w:top w:val="single" w:sz="6" w:space="0" w:color="auto"/>
+              <w:left w:val="single" w:sz="6" w:space="0" w:color="auto"/>
+              <w:bottom w:val="single" w:sz="6" w:space="0" w:color="auto"/>
+              <w:right w:val="single" w:sz="6" w:space="0" w:color="auto"/>
+            </w:tcBorders>
+            <w:tcMar>
+              <w:top w:w="120" w:type="dxa"/>
+              <w:left w:w="180" w:type="dxa"/>
+              <w:bottom w:w="120" w:type="dxa"/>
+              <w:right w:w="180" w:type="dxa"/>
+            </w:tcMar>
+            <w:vAlign w:val="center"/>
+            <w:hideMark/>
+          </w:tcPr>
+          <w:p>
+            <w:pPr>
+              <w:spacing w:line="240" w:lineRule="auto"/>
+              <w:rPr>
+                <w:rFonts w:eastAsia="Times New Roman"/>
+                <w:color w:val="000000" w:themeColor="text1"/>
+              </w:rPr>
+            </w:pPr>
+            <w:r>
+              <w:rPr>
+                <w:rFonts w:eastAsia="Times New Roman"/>
+                <w:color w:val="000000" w:themeColor="text1"/>
+              </w:rPr>
+              <w:t xml:space="preserve">Variável Predita: Status de Risco Bioquímico. Tipo de Dado (Principal): Qualitativa. Subcategoria: Nominal. Exemplos/Detalhes: Classificação em "Normal" ou "Anormal" (com a lógica de dentro/fora da faixa de referência). </w:t>
+            </w:r>
+            <w:r>
+              <w:rPr>
+                <w:rFonts w:eastAsia="Times New Roman"/>
+                <w:bCs/>
+                <w:color w:val="000000" w:themeColor="text1"/>
+                <w:bdr w:val="none" w:sz="0" w:space="0" w:color="auto" w:frame="1"/>
+              </w:rPr>
+              <w:t xml:space="preserve">Será utilizada a variável Status de Risco Bioquímico (Qualitativa Nominal) para classificar o paciente em Normal (resultados dentro da faixa de referência) </w:t>
+            </w:r>
+            <w:proofErr w:type="gramStart"/>
+            <w:r>
+              <w:rPr>
+                <w:rFonts w:eastAsia="Times New Roman"/>
+                <w:bCs/>
+                <w:color w:val="000000" w:themeColor="text1"/>
+                <w:bdr w:val="none" w:sz="0" w:space="0" w:color="auto" w:frame="1"/>
+              </w:rPr>
+              <w:t>ou Anormal</w:t>
+            </w:r>
+            <w:proofErr w:type="gramEnd"/>
+            <w:r>
+              <w:rPr>
+                <w:rFonts w:eastAsia="Times New Roman"/>
+                <w:bCs/>
+                <w:color w:val="000000" w:themeColor="text1"/>
+                <w:bdr w:val="none" w:sz="0" w:space="0" w:color="auto" w:frame="1"/>
+              </w:rPr>
+              <w:t xml:space="preserve"> (pelo menos um resultado fora da faixa de referência).</w:t>
+            </w:r>
+          </w:p>
+        </w:tc>
+        <w:tc>
+          <w:tcPr>
+            <w:tcW w:w="0" w:type="auto"/>
+            <w:tcBorders>
+              <w:top w:val="single" w:sz="6" w:space="0" w:color="auto"/>
+              <w:left w:val="single" w:sz="6" w:space="0" w:color="auto"/>
+              <w:bottom w:val="single" w:sz="6" w:space="0" w:color="auto"/>
+              <w:right w:val="single" w:sz="6" w:space="0" w:color="auto"/>
+            </w:tcBorders>
+            <w:tcMar>
+              <w:top w:w="120" w:type="dxa"/>
+              <w:left w:w="180" w:type="dxa"/>
+              <w:bottom w:w="120" w:type="dxa"/>
+              <w:right w:w="180" w:type="dxa"/>
+            </w:tcMar>
+            <w:vAlign w:val="center"/>
+            <w:hideMark/>
+          </w:tcPr>
+          <w:p>
+            <w:pPr>
+              <w:spacing w:line="240" w:lineRule="auto"/>
+              <w:rPr>
+                <w:rFonts w:eastAsia="Times New Roman"/>
+                <w:color w:val="000000" w:themeColor="text1"/>
+              </w:rPr>
+            </w:pPr>
+            <w:r>
+              <w:rPr>
+                <w:rFonts w:eastAsia="Times New Roman"/>
+                <w:bCs/>
+                <w:color w:val="000000" w:themeColor="text1"/>
+                <w:bdr w:val="none" w:sz="0" w:space="0" w:color="auto" w:frame="1"/>
+              </w:rPr>
+              <w:t>Ótimo</w:t>
+            </w:r>
+          </w:p>
+        </w:tc>
+        <w:tc>
+          <w:tcPr>
+            <w:tcW w:w="0" w:type="auto"/>
+            <w:tcBorders>
+              <w:top w:val="single" w:sz="6" w:space="0" w:color="auto"/>
+              <w:left w:val="single" w:sz="6" w:space="0" w:color="auto"/>
+              <w:bottom w:val="single" w:sz="6" w:space="0" w:color="auto"/>
+              <w:right w:val="single" w:sz="6" w:space="0" w:color="auto"/>
+            </w:tcBorders>
+            <w:tcMar>
+              <w:top w:w="120" w:type="dxa"/>
+              <w:left w:w="180" w:type="dxa"/>
+              <w:bottom w:w="120" w:type="dxa"/>
+              <w:right w:w="180" w:type="dxa"/>
+            </w:tcMar>
+            <w:vAlign w:val="center"/>
+            <w:hideMark/>
+          </w:tcPr>
+          <w:p>
+            <w:pPr>
+              <w:spacing w:line="240" w:lineRule="auto"/>
+              <w:rPr>
+                <w:rFonts w:eastAsia="Times New Roman"/>
+                <w:color w:val="000000" w:themeColor="text1"/>
+              </w:rPr>
+            </w:pPr>
+            <w:r>
+              <w:rPr>
+                <w:rFonts w:eastAsia="Times New Roman"/>
+                <w:color w:val="000000" w:themeColor="text1"/>
+              </w:rPr>
+              <w:t>Resposta completa e atende a todos os requisitos.</w:t>
+            </w:r>
+          </w:p>
+        </w:tc>
+      </w:tr>
+    </w:tbl>
+    <w:p>
+      <w:pPr>
+        <w:rPr>
+          <w:color w:val="000000" w:themeColor="text1"/>
+        </w:rPr>
+      </w:pPr>
+    </w:p>
+    <w:p>
+      <w:pPr>
+        <w:rPr>
+          <w:sz w:val="20"/>
+          <w:szCs w:val="20"/>
+        </w:rPr>
+      </w:pPr>
+    </w:p>
+    <w:p>
+      <w:pPr>
+        <w:rPr>
+          <w:sz w:val="20"/>
+          <w:szCs w:val="20"/>
+        </w:rPr>
+      </w:pPr>
+    </w:p>
+    <w:p>
+      <w:pPr>
+        <w:spacing w:line="240" w:lineRule="auto"/>
+        <w:rPr>
+          <w:sz w:val="20"/>
+          <w:szCs w:val="20"/>
+        </w:rPr>
+      </w:pPr>
+    </w:p>
+    <w:p>
+      <w:pPr>
+        <w:spacing w:line="240" w:lineRule="auto"/>
+        <w:rPr>
+          <w:sz w:val="20"/>
+          <w:szCs w:val="20"/>
+        </w:rPr>
+      </w:pPr>
+    </w:p>
+    <w:p>
+      <w:pPr>
+        <w:spacing w:line="240" w:lineRule="auto"/>
+        <w:rPr>
+          <w:sz w:val="20"/>
+          <w:szCs w:val="20"/>
+        </w:rPr>
+      </w:pPr>
+    </w:p>
+    <w:p>
+      <w:pPr>
+        <w:spacing w:line="240" w:lineRule="auto"/>
+        <w:rPr>
+          <w:sz w:val="20"/>
+          <w:szCs w:val="20"/>
+        </w:rPr>
+      </w:pPr>
+      <w:r>
+        <w:rPr>
+          <w:sz w:val="20"/>
+          <w:szCs w:val="20"/>
+        </w:rPr>
+        <w:br w:type="page"/>
+      </w:r>
+    </w:p>
+    <w:p>
+      <w:pPr>
+        <w:spacing w:line="240" w:lineRule="auto"/>
+        <w:jc w:val="center"/>
+        <w:rPr>
+          <w:b/>
+          <w:sz w:val="28"/>
+          <w:szCs w:val="20"/>
+        </w:rPr>
+      </w:pPr>
+      <w:r>
+        <w:rPr>
+          <w:b/>
+          <w:sz w:val="28"/>
+          <w:szCs w:val="20"/>
+        </w:rPr>
+        <w:lastRenderedPageBreak/>
+        <w:t xml:space="preserve">25/09/2025 Reunião com a </w:t>
+      </w:r>
+      <w:proofErr w:type="spellStart"/>
+      <w:r>
+        <w:rPr>
+          <w:b/>
+          <w:sz w:val="28"/>
+          <w:szCs w:val="20"/>
+        </w:rPr>
+        <w:t>TechLead</w:t>
+      </w:r>
+      <w:proofErr w:type="spellEnd"/>
+    </w:p>
+    <w:p>
+      <w:pPr>
+        <w:spacing w:line="240" w:lineRule="auto"/>
+        <w:jc w:val="center"/>
+        <w:rPr>
+          <w:b/>
+          <w:sz w:val="28"/>
+          <w:szCs w:val="20"/>
+        </w:rPr>
+      </w:pPr>
       <w:bookmarkStart w:id="0" w:name="_GoBack"/>
       <w:bookmarkEnd w:id="0"/>
     </w:p>
+    <w:p>
+      <w:pPr>
+        <w:spacing w:line="240" w:lineRule="auto"/>
+        <w:rPr>
+          <w:noProof/>
+        </w:rPr>
+      </w:pPr>
+    </w:p>
+    <w:p>
+      <w:pPr>
+        <w:spacing w:line="240" w:lineRule="auto"/>
+        <w:rPr>
+          <w:sz w:val="20"/>
+          <w:szCs w:val="20"/>
+        </w:rPr>
+      </w:pPr>
+      <w:r>
+        <w:rPr>
+          <w:noProof/>
+        </w:rPr>
+        <w:drawing>
+          <wp:inline distT="0" distB="0" distL="0" distR="0">
+            <wp:extent cx="5733415" cy="3007176"/>
+            <wp:effectExtent l="0" t="0" r="635" b="3175"/>
+            <wp:docPr id="19" name="Imagem 19"/>
+            <wp:cNvGraphicFramePr>
+              <a:graphicFrameLocks xmlns:a="http://schemas.openxmlformats.org/drawingml/2006/main" noChangeAspect="1"/>
+            </wp:cNvGraphicFramePr>
+            <a:graphic xmlns:a="http://schemas.openxmlformats.org/drawingml/2006/main">
+              <a:graphicData uri="http://schemas.openxmlformats.org/drawingml/2006/picture">
+                <pic:pic xmlns:pic="http://schemas.openxmlformats.org/drawingml/2006/picture">
+                  <pic:nvPicPr>
+                    <pic:cNvPr id="0" name="Picture 1"/>
+                    <pic:cNvPicPr>
+                      <a:picLocks noChangeAspect="1" noChangeArrowheads="1"/>
+                    </pic:cNvPicPr>
+                  </pic:nvPicPr>
+                  <pic:blipFill>
+                    <a:blip r:embed="rId32" cstate="print">
+                      <a:extLst>
+                        <a:ext uri="{28A0092B-C50C-407E-A947-70E740481C1C}">
+                          <a14:useLocalDpi xmlns:a14="http://schemas.microsoft.com/office/drawing/2010/main" val="0"/>
+                        </a:ext>
+                      </a:extLst>
+                    </a:blip>
+                    <a:srcRect/>
+                    <a:stretch>
+                      <a:fillRect/>
+                    </a:stretch>
+                  </pic:blipFill>
+                  <pic:spPr bwMode="auto">
+                    <a:xfrm>
+                      <a:off x="0" y="0"/>
+                      <a:ext cx="5733415" cy="3007176"/>
+                    </a:xfrm>
+                    <a:prstGeom prst="rect">
+                      <a:avLst/>
+                    </a:prstGeom>
+                    <a:noFill/>
+                    <a:ln>
+                      <a:noFill/>
+                    </a:ln>
+                  </pic:spPr>
+                </pic:pic>
+              </a:graphicData>
+            </a:graphic>
+          </wp:inline>
+        </w:drawing>
+      </w:r>
+    </w:p>
+    <w:p>
+      <w:pPr>
+        <w:spacing w:line="240" w:lineRule="auto"/>
+        <w:rPr>
+          <w:sz w:val="20"/>
+          <w:szCs w:val="20"/>
+        </w:rPr>
+      </w:pPr>
+    </w:p>
     <w:sectPr>
-      <w:headerReference w:type="default" r:id="rId32"/>
+      <w:headerReference w:type="default" r:id="rId33"/>
       <w:pgSz w:w="11909" w:h="16834"/>
       <w:pgMar w:top="1440" w:right="1440" w:bottom="1440" w:left="1440" w:header="720" w:footer="720" w:gutter="0"/>
       <w:pgNumType w:start="1"/>
@@ -5835,6 +9007,11 @@
       <w:contextualSpacing/>
     </w:pPr>
   </w:style>
+  <w:style w:type="character" w:customStyle="1" w:styleId="math-inline">
+    <w:name w:val="math-inline"/>
+    <w:basedOn w:val="Fontepargpadro"/>
+    <w:rsid w:val="00572649"/>
+  </w:style>
 </w:styles>
 </file>
 
